--- a/Dokumentacja/Dokumentacja-sekcja 2 .docx
+++ b/Dokumentacja/Dokumentacja-sekcja 2 .docx
@@ -7,11 +7,6 @@
         <w:ind w:left="2475"/>
         <w:spacing w:after="89"/>
       </w:pPr>
-      <w:r>
-        <w:rPr>
-          <w:lang w:val="pl-pl"/>
-        </w:rPr>
-      </w:r>
       <w:r>
         <w:rPr>
           <w:noProof/>
@@ -33,7 +28,7 @@
                       <a:picLocks noChangeAspect="1"/>
                       <a:extLst>
                         <a:ext uri="smNativeData">
-                          <sm:smNativeData xmlns:sm="smNativeData" val="SMDATA_16_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"/>
+                          <sm:smNativeData xmlns:sm="smNativeData" val="SMDATA_16_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"/>
                         </a:ext>
                       </a:extLst>
                     </pic:cNvPicPr>
@@ -63,11 +58,7 @@
           </wp:inline>
         </w:drawing>
       </w:r>
-      <w:r>
-        <w:rPr>
-          <w:lang w:val="pl-pl"/>
-        </w:rPr>
-      </w:r>
+      <w:r/>
       <w:r/>
     </w:p>
     <w:p>
@@ -6012,6 +6003,15 @@
         </w:rPr>
         <w:t xml:space="preserve">        {</w:t>
       </w:r>
+      <w:r>
+        <w:rPr>
+          <w:rFonts w:ascii="Consolas" w:hAnsi="Consolas" w:cs="Consolas"/>
+          <w:color w:val="000000"/>
+          <w:sz w:val="16"/>
+          <w:szCs w:val="16"/>
+          <w:lang w:val="pl-pl"/>
+        </w:rPr>
+      </w:r>
     </w:p>
     <w:p>
       <w:pPr>
@@ -6105,6 +6105,15 @@
         </w:rPr>
         <w:t xml:space="preserve">            {</w:t>
       </w:r>
+      <w:r>
+        <w:rPr>
+          <w:rFonts w:ascii="Consolas" w:hAnsi="Consolas" w:cs="Consolas"/>
+          <w:color w:val="000000"/>
+          <w:sz w:val="16"/>
+          <w:szCs w:val="16"/>
+          <w:lang w:val="pl-pl"/>
+        </w:rPr>
+      </w:r>
     </w:p>
     <w:p>
       <w:pPr>
@@ -6127,6 +6136,15 @@
         </w:rPr>
         <w:t xml:space="preserve">                grid[i, j].cost = 0;</w:t>
       </w:r>
+      <w:r>
+        <w:rPr>
+          <w:rFonts w:ascii="Consolas" w:hAnsi="Consolas" w:cs="Consolas"/>
+          <w:color w:val="000000"/>
+          <w:sz w:val="16"/>
+          <w:szCs w:val="16"/>
+          <w:lang w:val="pl-pl"/>
+        </w:rPr>
+      </w:r>
     </w:p>
     <w:p>
       <w:pPr>
@@ -6149,6 +6167,15 @@
         </w:rPr>
         <w:t xml:space="preserve">                grid[i, j].heuristic = 0;</w:t>
       </w:r>
+      <w:r>
+        <w:rPr>
+          <w:rFonts w:ascii="Consolas" w:hAnsi="Consolas" w:cs="Consolas"/>
+          <w:color w:val="000000"/>
+          <w:sz w:val="16"/>
+          <w:szCs w:val="16"/>
+          <w:lang w:val="pl-pl"/>
+        </w:rPr>
+      </w:r>
     </w:p>
     <w:p>
       <w:pPr>
@@ -6171,6 +6198,15 @@
         </w:rPr>
         <w:t xml:space="preserve">            }</w:t>
       </w:r>
+      <w:r>
+        <w:rPr>
+          <w:rFonts w:ascii="Consolas" w:hAnsi="Consolas" w:cs="Consolas"/>
+          <w:color w:val="000000"/>
+          <w:sz w:val="16"/>
+          <w:szCs w:val="16"/>
+          <w:lang w:val="pl-pl"/>
+        </w:rPr>
+      </w:r>
     </w:p>
     <w:p>
       <w:pPr>
@@ -6193,6 +6229,15 @@
         </w:rPr>
         <w:t xml:space="preserve">        }</w:t>
       </w:r>
+      <w:r>
+        <w:rPr>
+          <w:rFonts w:ascii="Consolas" w:hAnsi="Consolas" w:cs="Consolas"/>
+          <w:color w:val="000000"/>
+          <w:sz w:val="16"/>
+          <w:szCs w:val="16"/>
+          <w:lang w:val="pl-pl"/>
+        </w:rPr>
+      </w:r>
     </w:p>
     <w:p>
       <w:pPr>
@@ -6471,6 +6516,15 @@
         </w:rPr>
         <w:t xml:space="preserve">        {</w:t>
       </w:r>
+      <w:r>
+        <w:rPr>
+          <w:rFonts w:ascii="Consolas" w:hAnsi="Consolas" w:cs="Consolas"/>
+          <w:color w:val="000000"/>
+          <w:sz w:val="16"/>
+          <w:szCs w:val="16"/>
+          <w:lang w:val="pl-pl"/>
+        </w:rPr>
+      </w:r>
     </w:p>
     <w:p>
       <w:pPr>
@@ -6564,6 +6618,15 @@
         </w:rPr>
         <w:t xml:space="preserve">        }</w:t>
       </w:r>
+      <w:r>
+        <w:rPr>
+          <w:rFonts w:ascii="Consolas" w:hAnsi="Consolas" w:cs="Consolas"/>
+          <w:color w:val="000000"/>
+          <w:sz w:val="16"/>
+          <w:szCs w:val="16"/>
+          <w:lang w:val="pl-pl"/>
+        </w:rPr>
+      </w:r>
     </w:p>
     <w:p>
       <w:pPr>
@@ -6668,6 +6731,15 @@
         </w:rPr>
         <w:t xml:space="preserve">        {</w:t>
       </w:r>
+      <w:r>
+        <w:rPr>
+          <w:rFonts w:ascii="Consolas" w:hAnsi="Consolas" w:cs="Consolas"/>
+          <w:color w:val="000000"/>
+          <w:sz w:val="16"/>
+          <w:szCs w:val="16"/>
+          <w:lang w:val="pl-pl"/>
+        </w:rPr>
+      </w:r>
     </w:p>
     <w:p>
       <w:pPr>
@@ -6761,6 +6833,15 @@
         </w:rPr>
         <w:t xml:space="preserve">        }</w:t>
       </w:r>
+      <w:r>
+        <w:rPr>
+          <w:rFonts w:ascii="Consolas" w:hAnsi="Consolas" w:cs="Consolas"/>
+          <w:color w:val="000000"/>
+          <w:sz w:val="16"/>
+          <w:szCs w:val="16"/>
+          <w:lang w:val="pl-pl"/>
+        </w:rPr>
+      </w:r>
     </w:p>
     <w:p>
       <w:pPr>
@@ -6936,6 +7017,15 @@
         </w:rPr>
         <w:t xml:space="preserve">        </w:t>
       </w:r>
+      <w:r>
+        <w:rPr>
+          <w:rFonts w:ascii="Consolas" w:hAnsi="Consolas" w:cs="Consolas"/>
+          <w:color w:val="000000"/>
+          <w:sz w:val="16"/>
+          <w:szCs w:val="16"/>
+          <w:lang w:val="pl-pl"/>
+        </w:rPr>
+      </w:r>
     </w:p>
     <w:p>
       <w:pPr>
@@ -6990,6 +7080,15 @@
         </w:rPr>
         <w:t xml:space="preserve"> openList.Add(startTile);</w:t>
       </w:r>
+      <w:r>
+        <w:rPr>
+          <w:rFonts w:ascii="Consolas" w:hAnsi="Consolas" w:cs="Consolas"/>
+          <w:color w:val="000000"/>
+          <w:sz w:val="16"/>
+          <w:szCs w:val="16"/>
+          <w:lang w:val="pl-pl"/>
+        </w:rPr>
+      </w:r>
     </w:p>
     <w:p>
       <w:pPr>
@@ -7176,6 +7275,15 @@
         </w:rPr>
         <w:t xml:space="preserve">        {</w:t>
       </w:r>
+      <w:r>
+        <w:rPr>
+          <w:rFonts w:ascii="Consolas" w:hAnsi="Consolas" w:cs="Consolas"/>
+          <w:color w:val="000000"/>
+          <w:sz w:val="16"/>
+          <w:szCs w:val="16"/>
+          <w:lang w:val="pl-pl"/>
+        </w:rPr>
+      </w:r>
     </w:p>
     <w:p>
       <w:pPr>
@@ -7239,6 +7347,15 @@
         </w:rPr>
         <w:t xml:space="preserve">            currentTile = GetTileWithLowestTotal(openList);</w:t>
       </w:r>
+      <w:r>
+        <w:rPr>
+          <w:rFonts w:ascii="Consolas" w:hAnsi="Consolas" w:cs="Consolas"/>
+          <w:color w:val="000000"/>
+          <w:sz w:val="16"/>
+          <w:szCs w:val="16"/>
+          <w:lang w:val="pl-pl"/>
+        </w:rPr>
+      </w:r>
     </w:p>
     <w:p>
       <w:pPr>
@@ -7374,6 +7491,15 @@
         </w:rPr>
         <w:t xml:space="preserve">            {</w:t>
       </w:r>
+      <w:r>
+        <w:rPr>
+          <w:rFonts w:ascii="Consolas" w:hAnsi="Consolas" w:cs="Consolas"/>
+          <w:color w:val="000000"/>
+          <w:sz w:val="16"/>
+          <w:szCs w:val="16"/>
+          <w:lang w:val="pl-pl"/>
+        </w:rPr>
+      </w:r>
     </w:p>
     <w:p>
       <w:pPr>
@@ -7498,6 +7624,15 @@
         </w:rPr>
         <w:t xml:space="preserve">            }</w:t>
       </w:r>
+      <w:r>
+        <w:rPr>
+          <w:rFonts w:ascii="Consolas" w:hAnsi="Consolas" w:cs="Consolas"/>
+          <w:color w:val="000000"/>
+          <w:sz w:val="16"/>
+          <w:szCs w:val="16"/>
+          <w:lang w:val="pl-pl"/>
+        </w:rPr>
+      </w:r>
     </w:p>
     <w:p>
       <w:pPr>
@@ -7561,6 +7696,15 @@
         </w:rPr>
         <w:t xml:space="preserve">            {</w:t>
       </w:r>
+      <w:r>
+        <w:rPr>
+          <w:rFonts w:ascii="Consolas" w:hAnsi="Consolas" w:cs="Consolas"/>
+          <w:color w:val="000000"/>
+          <w:sz w:val="16"/>
+          <w:szCs w:val="16"/>
+          <w:lang w:val="pl-pl"/>
+        </w:rPr>
+      </w:r>
     </w:p>
     <w:p>
       <w:pPr>
@@ -7615,6 +7759,15 @@
         </w:rPr>
         <w:t xml:space="preserve">                openList.Remove(currentTile);</w:t>
       </w:r>
+      <w:r>
+        <w:rPr>
+          <w:rFonts w:ascii="Consolas" w:hAnsi="Consolas" w:cs="Consolas"/>
+          <w:color w:val="000000"/>
+          <w:sz w:val="16"/>
+          <w:szCs w:val="16"/>
+          <w:lang w:val="pl-pl"/>
+        </w:rPr>
+      </w:r>
     </w:p>
     <w:p>
       <w:pPr>
@@ -7637,6 +7790,15 @@
         </w:rPr>
         <w:t xml:space="preserve">                closedList.Add(currentTile);</w:t>
       </w:r>
+      <w:r>
+        <w:rPr>
+          <w:rFonts w:ascii="Consolas" w:hAnsi="Consolas" w:cs="Consolas"/>
+          <w:color w:val="000000"/>
+          <w:sz w:val="16"/>
+          <w:szCs w:val="16"/>
+          <w:lang w:val="pl-pl"/>
+        </w:rPr>
+      </w:r>
     </w:p>
     <w:p>
       <w:pPr>
@@ -7721,6 +7883,15 @@
         </w:rPr>
         <w:t xml:space="preserve">                List&lt;Vector2&gt; adjacentTiles = GetAdjacentTiles(currentTile);</w:t>
       </w:r>
+      <w:r>
+        <w:rPr>
+          <w:rFonts w:ascii="Consolas" w:hAnsi="Consolas" w:cs="Consolas"/>
+          <w:color w:val="000000"/>
+          <w:sz w:val="16"/>
+          <w:szCs w:val="16"/>
+          <w:lang w:val="pl-pl"/>
+        </w:rPr>
+      </w:r>
     </w:p>
     <w:p>
       <w:pPr>
@@ -7835,6 +8006,15 @@
         </w:rPr>
         <w:t xml:space="preserve">                {</w:t>
       </w:r>
+      <w:r>
+        <w:rPr>
+          <w:rFonts w:ascii="Consolas" w:hAnsi="Consolas" w:cs="Consolas"/>
+          <w:color w:val="000000"/>
+          <w:sz w:val="16"/>
+          <w:szCs w:val="16"/>
+          <w:lang w:val="pl-pl"/>
+        </w:rPr>
+      </w:r>
     </w:p>
     <w:p>
       <w:pPr>
@@ -7949,6 +8129,15 @@
         </w:rPr>
         <w:t xml:space="preserve">                    {</w:t>
       </w:r>
+      <w:r>
+        <w:rPr>
+          <w:rFonts w:ascii="Consolas" w:hAnsi="Consolas" w:cs="Consolas"/>
+          <w:color w:val="000000"/>
+          <w:sz w:val="16"/>
+          <w:szCs w:val="16"/>
+          <w:lang w:val="pl-pl"/>
+        </w:rPr>
+      </w:r>
     </w:p>
     <w:p>
       <w:pPr>
@@ -8063,6 +8252,15 @@
         </w:rPr>
         <w:t xml:space="preserve">                        {</w:t>
       </w:r>
+      <w:r>
+        <w:rPr>
+          <w:rFonts w:ascii="Consolas" w:hAnsi="Consolas" w:cs="Consolas"/>
+          <w:color w:val="000000"/>
+          <w:sz w:val="16"/>
+          <w:szCs w:val="16"/>
+          <w:lang w:val="pl-pl"/>
+        </w:rPr>
+      </w:r>
     </w:p>
     <w:p>
       <w:pPr>
@@ -8126,6 +8324,15 @@
         </w:rPr>
         <w:t xml:space="preserve">                            openList.Add(adjacentTile);</w:t>
       </w:r>
+      <w:r>
+        <w:rPr>
+          <w:rFonts w:ascii="Consolas" w:hAnsi="Consolas" w:cs="Consolas"/>
+          <w:color w:val="000000"/>
+          <w:sz w:val="16"/>
+          <w:szCs w:val="16"/>
+          <w:lang w:val="pl-pl"/>
+        </w:rPr>
+      </w:r>
     </w:p>
     <w:p>
       <w:pPr>
@@ -8437,6 +8644,15 @@
         </w:rPr>
         <w:t xml:space="preserve">                            tile.heuristic = ManhattanDistance(adjacentTile);</w:t>
       </w:r>
+      <w:r>
+        <w:rPr>
+          <w:rFonts w:ascii="Consolas" w:hAnsi="Consolas" w:cs="Consolas"/>
+          <w:color w:val="000000"/>
+          <w:sz w:val="16"/>
+          <w:szCs w:val="16"/>
+          <w:lang w:val="pl-pl"/>
+        </w:rPr>
+      </w:r>
     </w:p>
     <w:p>
       <w:pPr>
@@ -8521,6 +8737,15 @@
         </w:rPr>
         <w:t xml:space="preserve">                            tile.total = tile.cost + tile.heuristic;</w:t>
       </w:r>
+      <w:r>
+        <w:rPr>
+          <w:rFonts w:ascii="Consolas" w:hAnsi="Consolas" w:cs="Consolas"/>
+          <w:color w:val="000000"/>
+          <w:sz w:val="16"/>
+          <w:szCs w:val="16"/>
+          <w:lang w:val="pl-pl"/>
+        </w:rPr>
+      </w:r>
     </w:p>
     <w:p>
       <w:pPr>
@@ -8543,6 +8768,15 @@
         </w:rPr>
         <w:t xml:space="preserve">                        }</w:t>
       </w:r>
+      <w:r>
+        <w:rPr>
+          <w:rFonts w:ascii="Consolas" w:hAnsi="Consolas" w:cs="Consolas"/>
+          <w:color w:val="000000"/>
+          <w:sz w:val="16"/>
+          <w:szCs w:val="16"/>
+          <w:lang w:val="pl-pl"/>
+        </w:rPr>
+      </w:r>
     </w:p>
     <w:p>
       <w:pPr>
@@ -8565,6 +8799,15 @@
         </w:rPr>
         <w:t xml:space="preserve">                    }</w:t>
       </w:r>
+      <w:r>
+        <w:rPr>
+          <w:rFonts w:ascii="Consolas" w:hAnsi="Consolas" w:cs="Consolas"/>
+          <w:color w:val="000000"/>
+          <w:sz w:val="16"/>
+          <w:szCs w:val="16"/>
+          <w:lang w:val="pl-pl"/>
+        </w:rPr>
+      </w:r>
     </w:p>
     <w:p>
       <w:pPr>
@@ -8587,6 +8830,15 @@
         </w:rPr>
         <w:t xml:space="preserve">                }</w:t>
       </w:r>
+      <w:r>
+        <w:rPr>
+          <w:rFonts w:ascii="Consolas" w:hAnsi="Consolas" w:cs="Consolas"/>
+          <w:color w:val="000000"/>
+          <w:sz w:val="16"/>
+          <w:szCs w:val="16"/>
+          <w:lang w:val="pl-pl"/>
+        </w:rPr>
+      </w:r>
     </w:p>
     <w:p>
       <w:pPr>
@@ -8609,6 +8861,15 @@
         </w:rPr>
         <w:t xml:space="preserve">            }</w:t>
       </w:r>
+      <w:r>
+        <w:rPr>
+          <w:rFonts w:ascii="Consolas" w:hAnsi="Consolas" w:cs="Consolas"/>
+          <w:color w:val="000000"/>
+          <w:sz w:val="16"/>
+          <w:szCs w:val="16"/>
+          <w:lang w:val="pl-pl"/>
+        </w:rPr>
+      </w:r>
     </w:p>
     <w:p>
       <w:pPr>
@@ -8631,6 +8892,15 @@
         </w:rPr>
         <w:t xml:space="preserve">        }        </w:t>
       </w:r>
+      <w:r>
+        <w:rPr>
+          <w:rFonts w:ascii="Consolas" w:hAnsi="Consolas" w:cs="Consolas"/>
+          <w:color w:val="000000"/>
+          <w:sz w:val="16"/>
+          <w:szCs w:val="16"/>
+          <w:lang w:val="pl-pl"/>
+        </w:rPr>
+      </w:r>
     </w:p>
     <w:p>
       <w:pPr>
@@ -8695,6 +8965,15 @@
         </w:rPr>
         <w:t xml:space="preserve">        {</w:t>
       </w:r>
+      <w:r>
+        <w:rPr>
+          <w:rFonts w:ascii="Consolas" w:hAnsi="Consolas" w:cs="Consolas"/>
+          <w:color w:val="000000"/>
+          <w:sz w:val="16"/>
+          <w:szCs w:val="16"/>
+          <w:lang w:val="pl-pl"/>
+        </w:rPr>
+      </w:r>
     </w:p>
     <w:p>
       <w:pPr>
@@ -8827,6 +9106,15 @@
         </w:rPr>
         <w:t xml:space="preserve">        }       </w:t>
       </w:r>
+      <w:r>
+        <w:rPr>
+          <w:rFonts w:ascii="Consolas" w:hAnsi="Consolas" w:cs="Consolas"/>
+          <w:color w:val="000000"/>
+          <w:sz w:val="16"/>
+          <w:szCs w:val="16"/>
+          <w:lang w:val="pl-pl"/>
+        </w:rPr>
+      </w:r>
     </w:p>
     <w:p>
       <w:pPr>
@@ -8911,6 +9199,15 @@
         </w:rPr>
         <w:t xml:space="preserve">        ShowPath();</w:t>
       </w:r>
+      <w:r>
+        <w:rPr>
+          <w:rFonts w:ascii="Consolas" w:hAnsi="Consolas" w:cs="Consolas"/>
+          <w:color w:val="000000"/>
+          <w:sz w:val="16"/>
+          <w:szCs w:val="16"/>
+          <w:lang w:val="pl-pl"/>
+        </w:rPr>
+      </w:r>
     </w:p>
     <w:p>
       <w:pPr>
@@ -9287,6 +9584,15 @@
           <w:lang w:val="pl-pl"/>
         </w:rPr>
         <w:t xml:space="preserve">    }</w:t>
+      </w:r>
+      <w:r>
+        <w:rPr>
+          <w:rFonts w:ascii="Consolas" w:hAnsi="Consolas" w:cs="Consolas"/>
+          <w:color w:val="000000"/>
+          <w:sz w:val="16"/>
+          <w:szCs w:val="16"/>
+          <w:lang w:val="pl-pl"/>
+        </w:rPr>
       </w:r>
     </w:p>
     <w:p>
@@ -9496,6 +9802,15 @@
         </w:rPr>
         <w:t xml:space="preserve">    {</w:t>
       </w:r>
+      <w:r>
+        <w:rPr>
+          <w:rFonts w:ascii="Consolas" w:hAnsi="Consolas" w:cs="Consolas"/>
+          <w:color w:val="000000"/>
+          <w:sz w:val="16"/>
+          <w:szCs w:val="16"/>
+          <w:lang w:val="pl-pl"/>
+        </w:rPr>
+      </w:r>
     </w:p>
     <w:p>
       <w:pPr>
@@ -9875,6 +10190,15 @@
         </w:rPr>
         <w:t xml:space="preserve">            {</w:t>
       </w:r>
+      <w:r>
+        <w:rPr>
+          <w:rFonts w:ascii="Consolas" w:hAnsi="Consolas" w:cs="Consolas"/>
+          <w:color w:val="000000"/>
+          <w:sz w:val="16"/>
+          <w:szCs w:val="16"/>
+          <w:lang w:val="pl-pl"/>
+        </w:rPr>
+      </w:r>
     </w:p>
     <w:p>
       <w:pPr>
@@ -10121,6 +10445,15 @@
         </w:rPr>
         <w:t xml:space="preserve">                    {</w:t>
       </w:r>
+      <w:r>
+        <w:rPr>
+          <w:rFonts w:ascii="Consolas" w:hAnsi="Consolas" w:cs="Consolas"/>
+          <w:color w:val="000000"/>
+          <w:sz w:val="16"/>
+          <w:szCs w:val="16"/>
+          <w:lang w:val="pl-pl"/>
+        </w:rPr>
+      </w:r>
     </w:p>
     <w:p>
       <w:pPr>
@@ -10194,6 +10527,15 @@
         </w:rPr>
         <w:t xml:space="preserve">                        {</w:t>
       </w:r>
+      <w:r>
+        <w:rPr>
+          <w:rFonts w:ascii="Consolas" w:hAnsi="Consolas" w:cs="Consolas"/>
+          <w:color w:val="000000"/>
+          <w:sz w:val="16"/>
+          <w:szCs w:val="16"/>
+          <w:lang w:val="pl-pl"/>
+        </w:rPr>
+      </w:r>
     </w:p>
     <w:p>
       <w:pPr>
@@ -10267,6 +10609,15 @@
         </w:rPr>
         <w:t xml:space="preserve">                                {</w:t>
       </w:r>
+      <w:r>
+        <w:rPr>
+          <w:rFonts w:ascii="Consolas" w:hAnsi="Consolas" w:cs="Consolas"/>
+          <w:color w:val="000000"/>
+          <w:sz w:val="16"/>
+          <w:szCs w:val="16"/>
+          <w:lang w:val="pl-pl"/>
+        </w:rPr>
+      </w:r>
     </w:p>
     <w:p>
       <w:pPr>
@@ -10289,6 +10640,15 @@
         </w:rPr>
         <w:t xml:space="preserve">                                    GameObject block = trashBinPrefab;</w:t>
       </w:r>
+      <w:r>
+        <w:rPr>
+          <w:rFonts w:ascii="Consolas" w:hAnsi="Consolas" w:cs="Consolas"/>
+          <w:color w:val="000000"/>
+          <w:sz w:val="16"/>
+          <w:szCs w:val="16"/>
+          <w:lang w:val="pl-pl"/>
+        </w:rPr>
+      </w:r>
     </w:p>
     <w:p>
       <w:pPr>
@@ -10362,6 +10722,15 @@
         </w:rPr>
         <w:t xml:space="preserve">                                }</w:t>
       </w:r>
+      <w:r>
+        <w:rPr>
+          <w:rFonts w:ascii="Consolas" w:hAnsi="Consolas" w:cs="Consolas"/>
+          <w:color w:val="000000"/>
+          <w:sz w:val="16"/>
+          <w:szCs w:val="16"/>
+          <w:lang w:val="pl-pl"/>
+        </w:rPr>
+      </w:r>
     </w:p>
     <w:p>
       <w:pPr>
@@ -10486,6 +10855,15 @@
         </w:rPr>
         <w:t xml:space="preserve">                                {</w:t>
       </w:r>
+      <w:r>
+        <w:rPr>
+          <w:rFonts w:ascii="Consolas" w:hAnsi="Consolas" w:cs="Consolas"/>
+          <w:color w:val="000000"/>
+          <w:sz w:val="16"/>
+          <w:szCs w:val="16"/>
+          <w:lang w:val="pl-pl"/>
+        </w:rPr>
+      </w:r>
     </w:p>
     <w:p>
       <w:pPr>
@@ -10508,6 +10886,15 @@
         </w:rPr>
         <w:t xml:space="preserve">                                    GameObject block = blackHolePrefab;</w:t>
       </w:r>
+      <w:r>
+        <w:rPr>
+          <w:rFonts w:ascii="Consolas" w:hAnsi="Consolas" w:cs="Consolas"/>
+          <w:color w:val="000000"/>
+          <w:sz w:val="16"/>
+          <w:szCs w:val="16"/>
+          <w:lang w:val="pl-pl"/>
+        </w:rPr>
+      </w:r>
     </w:p>
     <w:p>
       <w:pPr>
@@ -10581,6 +10968,15 @@
         </w:rPr>
         <w:t xml:space="preserve">                                }</w:t>
       </w:r>
+      <w:r>
+        <w:rPr>
+          <w:rFonts w:ascii="Consolas" w:hAnsi="Consolas" w:cs="Consolas"/>
+          <w:color w:val="000000"/>
+          <w:sz w:val="16"/>
+          <w:szCs w:val="16"/>
+          <w:lang w:val="pl-pl"/>
+        </w:rPr>
+      </w:r>
     </w:p>
     <w:p>
       <w:pPr>
@@ -10705,6 +11101,15 @@
         </w:rPr>
         <w:t xml:space="preserve">                                {</w:t>
       </w:r>
+      <w:r>
+        <w:rPr>
+          <w:rFonts w:ascii="Consolas" w:hAnsi="Consolas" w:cs="Consolas"/>
+          <w:color w:val="000000"/>
+          <w:sz w:val="16"/>
+          <w:szCs w:val="16"/>
+          <w:lang w:val="pl-pl"/>
+        </w:rPr>
+      </w:r>
     </w:p>
     <w:p>
       <w:pPr>
@@ -10727,6 +11132,15 @@
         </w:rPr>
         <w:t xml:space="preserve">                                    GameObject block = destroyedTurretprefab;</w:t>
       </w:r>
+      <w:r>
+        <w:rPr>
+          <w:rFonts w:ascii="Consolas" w:hAnsi="Consolas" w:cs="Consolas"/>
+          <w:color w:val="000000"/>
+          <w:sz w:val="16"/>
+          <w:szCs w:val="16"/>
+          <w:lang w:val="pl-pl"/>
+        </w:rPr>
+      </w:r>
     </w:p>
     <w:p>
       <w:pPr>
@@ -10800,6 +11214,15 @@
         </w:rPr>
         <w:t xml:space="preserve">                                }</w:t>
       </w:r>
+      <w:r>
+        <w:rPr>
+          <w:rFonts w:ascii="Consolas" w:hAnsi="Consolas" w:cs="Consolas"/>
+          <w:color w:val="000000"/>
+          <w:sz w:val="16"/>
+          <w:szCs w:val="16"/>
+          <w:lang w:val="pl-pl"/>
+        </w:rPr>
+      </w:r>
     </w:p>
     <w:p>
       <w:pPr>
@@ -10924,6 +11347,15 @@
         </w:rPr>
         <w:t xml:space="preserve">                                {</w:t>
       </w:r>
+      <w:r>
+        <w:rPr>
+          <w:rFonts w:ascii="Consolas" w:hAnsi="Consolas" w:cs="Consolas"/>
+          <w:color w:val="000000"/>
+          <w:sz w:val="16"/>
+          <w:szCs w:val="16"/>
+          <w:lang w:val="pl-pl"/>
+        </w:rPr>
+      </w:r>
     </w:p>
     <w:p>
       <w:pPr>
@@ -10946,6 +11378,15 @@
         </w:rPr>
         <w:t xml:space="preserve">                                    GameObject block = cristalPrefab;</w:t>
       </w:r>
+      <w:r>
+        <w:rPr>
+          <w:rFonts w:ascii="Consolas" w:hAnsi="Consolas" w:cs="Consolas"/>
+          <w:color w:val="000000"/>
+          <w:sz w:val="16"/>
+          <w:szCs w:val="16"/>
+          <w:lang w:val="pl-pl"/>
+        </w:rPr>
+      </w:r>
     </w:p>
     <w:p>
       <w:pPr>
@@ -11018,6 +11459,15 @@
           <w:lang w:val="pl-pl"/>
         </w:rPr>
         <w:t xml:space="preserve">                                }</w:t>
+      </w:r>
+      <w:r>
+        <w:rPr>
+          <w:rFonts w:ascii="Consolas" w:hAnsi="Consolas" w:cs="Consolas"/>
+          <w:color w:val="000000"/>
+          <w:sz w:val="16"/>
+          <w:szCs w:val="16"/>
+          <w:lang w:val="pl-pl"/>
+        </w:rPr>
       </w:r>
     </w:p>
     <w:p>
@@ -14005,21 +14455,23 @@
     </w:p>
     <w:p>
       <w:pPr>
-        <w:rPr>
-          <w:rFonts w:cs="Calibri"/>
-          <w:color w:val="000000"/>
-          <w:sz w:val="24"/>
-          <w:szCs w:val="24"/>
-          <w:lang w:val="pl-pl"/>
-        </w:rPr>
-      </w:pPr>
-      <w:r>
-        <w:rPr>
-          <w:rFonts w:cs="Calibri"/>
-          <w:color w:val="000000"/>
-          <w:sz w:val="24"/>
-          <w:szCs w:val="24"/>
-          <w:lang w:val="pl-pl"/>
+        <w:pStyle w:val="para5"/>
+        <w:spacing w:before="0" w:after="0" w:beforeAutospacing="0" w:afterAutospacing="0"/>
+        <w:rPr>
+          <w:rFonts w:ascii="Arial" w:hAnsi="Arial" w:cs="Arial"/>
+          <w:b/>
+          <w:color w:val="000000"/>
+          <w:sz w:val="28"/>
+          <w:szCs w:val="28"/>
+        </w:rPr>
+      </w:pPr>
+      <w:r>
+        <w:rPr>
+          <w:rFonts w:ascii="Arial" w:hAnsi="Arial" w:cs="Arial"/>
+          <w:b/>
+          <w:color w:val="000000"/>
+          <w:sz w:val="28"/>
+          <w:szCs w:val="28"/>
         </w:rPr>
       </w:r>
     </w:p>
@@ -14128,15 +14580,6 @@
         </w:rPr>
         <w:t xml:space="preserve">realizuje zadania związane z wyświetlaniem użytkownikowi komunikatów w grze, takich jak: liczba punktów zdrowia bazy, ilosc posiadanej waluty służącej do budowania wież,numerze akutalnej fali agentów, czy też komunikatów o przegranej lub wygranej. Pondadto tworzy ‘fale’ agentów. Oznacza to,że są tutaj wywoływane metody tworzące nowych agentów oraz obsługujące ich ruch w kierunku końca scieżki. Obsługa namierzania agnetów przez wieże również jest tutaj zaimplementowana. </w:t>
       </w:r>
-      <w:r>
-        <w:rPr>
-          <w:rFonts w:cs="Calibri"/>
-          <w:color w:val="000000"/>
-          <w:sz w:val="24"/>
-          <w:szCs w:val="24"/>
-          <w:lang w:val="pl-pl"/>
-        </w:rPr>
-      </w:r>
     </w:p>
     <w:p>
       <w:pPr>
@@ -14201,15 +14644,6 @@
         </w:rPr>
         <w:t xml:space="preserve"> oprócz podstawowych wymienionych wcześniej, obsługuje obrót wierz oraz opóźnienie w wystrzele pocisków.</w:t>
       </w:r>
-      <w:r>
-        <w:rPr>
-          <w:rFonts w:cs="Calibri"/>
-          <w:color w:val="000000"/>
-          <w:sz w:val="24"/>
-          <w:szCs w:val="24"/>
-          <w:lang w:val="pl-pl"/>
-        </w:rPr>
-      </w:r>
     </w:p>
     <w:p>
       <w:pPr>
@@ -14243,15 +14677,6 @@
         </w:rPr>
         <w:t xml:space="preserve">to klasa pomagająca obsługiwać dodawanie nowych wież. Sprawdza,czy kostka na której użytkownik będzie chciał postawić wierzę jest wolna oraz odpowiedniego typu. Nie jest możliwe umieszczenie dwóch wierz na tym samym polu. Zawartu tutaj także obsługę menu wyboru wierzy. Wydzielenie tej klasy pomogło przy obsłudze kliknięć w przyciski wyboru typu konstrukcji. </w:t>
       </w:r>
-      <w:r>
-        <w:rPr>
-          <w:rFonts w:cs="Calibri"/>
-          <w:color w:val="000000"/>
-          <w:sz w:val="24"/>
-          <w:szCs w:val="24"/>
-          <w:lang w:val="pl-pl"/>
-        </w:rPr>
-      </w:r>
     </w:p>
     <w:p>
       <w:pPr>
@@ -14304,17 +14729,16 @@
           <w:szCs w:val="24"/>
           <w:lang w:val="pl-pl"/>
         </w:rPr>
-        <w:t>rodziela tworzenie agentów na poszczególne „fale“ różnej długości...</w:t>
-      </w:r>
-    </w:p>
-    <w:p>
-      <w:pPr>
+      </w:r>
+    </w:p>
+    <w:p>
+      <w:pPr>
+        <w:spacing w:after="200" w:line="276" w:lineRule="auto"/>
         <w:rPr>
           <w:rFonts w:cs="Calibri"/>
-          <w:color w:val="000000"/>
           <w:sz w:val="24"/>
           <w:szCs w:val="24"/>
-          <w:lang w:val="pl-pl"/>
+          <w:lang w:val="pl-pl" w:eastAsia="zh-cn"/>
         </w:rPr>
       </w:pPr>
       <w:r>
@@ -14325,6 +14749,87 @@
           <w:szCs w:val="24"/>
           <w:lang w:val="pl-pl"/>
         </w:rPr>
+        <w:t>K</w:t>
+      </w:r>
+      <w:r>
+        <w:rPr>
+          <w:rFonts w:cs="Calibri"/>
+          <w:sz w:val="24"/>
+          <w:szCs w:val="24"/>
+          <w:lang w:val="pl-pl" w:eastAsia="zh-cn"/>
+        </w:rPr>
+        <w:t>lasa WaveController ma za zadanie przygotowanie przeciwników. Tworzy ona (w zależności od wybranego trybu gry) listę losowych, lub listę fal predefiniowanych (kampania). Każda fala jest listą kolejnych agentów, którzy będą generowani w fali.</w:t>
+      </w:r>
+    </w:p>
+    <w:p>
+      <w:pPr>
+        <w:spacing w:after="200" w:line="276" w:lineRule="auto"/>
+        <w:rPr>
+          <w:rFonts w:cs="Calibri"/>
+          <w:sz w:val="24"/>
+          <w:szCs w:val="24"/>
+          <w:lang w:val="pl-pl" w:eastAsia="zh-cn"/>
+        </w:rPr>
+      </w:pPr>
+      <w:r>
+        <w:rPr>
+          <w:rFonts w:cs="Calibri"/>
+          <w:sz w:val="24"/>
+          <w:szCs w:val="24"/>
+          <w:lang w:val="pl-pl" w:eastAsia="zh-cn"/>
+        </w:rPr>
+        <w:t>Jednym z problemów związanych z tworzeniem fali przeciwników była różniąca się prędkość poszczególnych typów agentów. Najprostszym rozwiązaniem okazało się być sortowanie listy agentów w fali według ich prędkości.</w:t>
+      </w:r>
+    </w:p>
+    <w:p>
+      <w:pPr>
+        <w:spacing w:after="200" w:line="276" w:lineRule="auto"/>
+        <w:rPr>
+          <w:rFonts w:cs="Calibri"/>
+          <w:sz w:val="24"/>
+          <w:szCs w:val="24"/>
+          <w:lang w:val="pl-pl" w:eastAsia="zh-cn"/>
+        </w:rPr>
+      </w:pPr>
+      <w:r>
+        <w:rPr>
+          <w:rFonts w:cs="Calibri"/>
+          <w:sz w:val="24"/>
+          <w:szCs w:val="24"/>
+          <w:lang w:val="pl-pl" w:eastAsia="zh-cn"/>
+        </w:rPr>
+        <w:t>Losowy tryb gry generuje przypadkowe fale przeciwników z puli predefiniowanych typów. Nie jest ograniczone ich ilość , lecz sumaryczna ilość punktów życia przewidziana na falę. Umożliwia to większą różnorodność fal. Sumaryczna ilość punktów życia zwiększa się z fali na falę.</w:t>
+      </w:r>
+    </w:p>
+    <w:p>
+      <w:pPr>
+        <w:spacing w:after="200" w:line="276" w:lineRule="auto"/>
+        <w:rPr>
+          <w:rFonts w:cs="Calibri"/>
+          <w:color w:val="000000"/>
+          <w:sz w:val="24"/>
+          <w:szCs w:val="24"/>
+          <w:lang w:val="pl-pl" w:eastAsia="zh-cn"/>
+        </w:rPr>
+      </w:pPr>
+      <w:r>
+        <w:rPr>
+          <w:rFonts w:cs="Calibri"/>
+          <w:sz w:val="24"/>
+          <w:szCs w:val="24"/>
+          <w:lang w:val="pl-pl" w:eastAsia="zh-cn"/>
+        </w:rPr>
+        <w:t xml:space="preserve">Ustawienie trybu gry w klasie obywa się poprzez użycie konstruktora, który przyjmuje argument </w:t>
+      </w:r>
+      <w:r>
+        <w:rPr>
+          <w:rFonts w:cs="Calibri"/>
+          <w:color w:val="000000"/>
+          <w:sz w:val="24"/>
+          <w:szCs w:val="24"/>
+          <w:lang w:val="pl-pl" w:eastAsia="zh-cn"/>
+        </w:rPr>
+        <w:t>bool randomWaveStyle, który domyślnie przyjmuje wartość false.</w:t>
       </w:r>
     </w:p>
     <w:p>

--- a/Dokumentacja/Dokumentacja-sekcja 2 .docx
+++ b/Dokumentacja/Dokumentacja-sekcja 2 .docx
@@ -29,7 +29,7 @@
                       <a:picLocks noChangeAspect="1"/>
                       <a:extLst>
                         <a:ext uri="smNativeData">
-                          <sm:smNativeData xmlns:sm="smNativeData" xmlns:w="http://schemas.openxmlformats.org/wordprocessingml/2006/main" xmlns:w10="urn:schemas-microsoft-com:office:word" xmlns:v="urn:schemas-microsoft-com:vml" xmlns:o="urn:schemas-microsoft-com:office:office" xmlns="" val="SMDATA_16_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"/>
+                          <sm:smNativeData xmlns="" xmlns:o="urn:schemas-microsoft-com:office:office" xmlns:v="urn:schemas-microsoft-com:vml" xmlns:w10="urn:schemas-microsoft-com:office:word" xmlns:w="http://schemas.openxmlformats.org/wordprocessingml/2006/main" xmlns:sm="smNativeData" val="SMDATA_16_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"/>
                         </a:ext>
                       </a:extLst>
                     </pic:cNvPicPr>
@@ -298,14 +298,14 @@
         <w:ind w:firstLine="170"/>
         <w:jc w:val="center"/>
         <w:rPr>
-          <w:rFonts w:ascii="Arial" w:hAnsi="Arial" w:cs="Arial"/>
+          <w:rFonts w:asciiTheme="minorHAnsi" w:hAnsiTheme="minorHAnsi" w:cstheme="minorHAnsi"/>
           <w:color w:val="auto"/>
           <w:szCs w:val="22"/>
         </w:rPr>
       </w:pPr>
       <w:r>
         <w:rPr>
-          <w:rFonts w:ascii="Arial" w:hAnsi="Arial" w:cs="Arial"/>
+          <w:rFonts w:asciiTheme="minorHAnsi" w:hAnsiTheme="minorHAnsi" w:cstheme="minorHAnsi"/>
           <w:color w:val="auto"/>
           <w:szCs w:val="22"/>
         </w:rPr>
@@ -315,21 +315,31 @@
     </w:p>
     <w:p>
       <w:pPr>
-        <w:pStyle w:val="Spistreci1"/>
-      </w:pPr>
-      <w:r>
+        <w:rPr>
+          <w:lang w:val="pl-PL"/>
+        </w:rPr>
+      </w:pPr>
+    </w:p>
+    <w:p>
+      <w:r>
+        <w:rPr>
+          <w:lang w:val="pl-PL"/>
+        </w:rPr>
         <w:fldChar w:fldCharType="begin"/>
       </w:r>
       <w:r>
         <w:instrText xml:space="preserve"> TOC \o \h </w:instrText>
       </w:r>
       <w:r>
+        <w:rPr>
+          <w:lang w:val="pl-PL"/>
+        </w:rPr>
         <w:fldChar w:fldCharType="separate"/>
       </w:r>
       <w:r>
         <w:rPr>
           <w:rStyle w:val="Hipercze"/>
-          <w:rFonts w:ascii="Arial" w:hAnsi="Arial" w:cs="Arial"/>
+          <w:rFonts w:asciiTheme="minorHAnsi" w:hAnsiTheme="minorHAnsi" w:cstheme="minorHAnsi"/>
           <w:color w:val="auto"/>
           <w:u w:val="none"/>
         </w:rPr>
@@ -338,146 +348,152 @@
       <w:r>
         <w:rPr>
           <w:rStyle w:val="Hipercze"/>
+          <w:rFonts w:asciiTheme="minorHAnsi" w:hAnsiTheme="minorHAnsi" w:cstheme="minorHAnsi"/>
           <w:color w:val="auto"/>
           <w:u w:val="none"/>
         </w:rPr>
         <w:tab/>
+        <w:t>Wprowadzenie</w:t>
       </w:r>
       <w:r>
         <w:rPr>
           <w:rStyle w:val="Hipercze"/>
-          <w:rFonts w:ascii="Arial" w:hAnsi="Arial" w:cs="Arial"/>
+          <w:rFonts w:asciiTheme="minorHAnsi" w:hAnsiTheme="minorHAnsi" w:cstheme="minorHAnsi"/>
           <w:color w:val="auto"/>
           <w:u w:val="none"/>
         </w:rPr>
-        <w:t>Wprowadzenie</w:t>
-      </w:r>
+        <w:tab/>
+      </w:r>
+    </w:p>
+    <w:p>
+      <w:pPr>
+        <w:ind w:left="708"/>
+      </w:pPr>
       <w:r>
         <w:rPr>
           <w:rStyle w:val="Hipercze"/>
+          <w:rFonts w:asciiTheme="minorHAnsi" w:hAnsiTheme="minorHAnsi" w:cstheme="minorHAnsi"/>
           <w:color w:val="auto"/>
           <w:u w:val="none"/>
         </w:rPr>
-        <w:tab/>
-      </w:r>
-    </w:p>
-    <w:p>
-      <w:pPr>
-        <w:pStyle w:val="Spistreci2"/>
-        <w:tabs>
-          <w:tab w:val="left" w:pos="1100"/>
-        </w:tabs>
-      </w:pPr>
+        <w:t>1.1.</w:t>
+      </w:r>
       <w:r>
         <w:rPr>
           <w:rStyle w:val="Hipercze"/>
-          <w:rFonts w:ascii="Arial" w:hAnsi="Arial" w:cs="Arial"/>
+          <w:rFonts w:asciiTheme="minorHAnsi" w:hAnsiTheme="minorHAnsi" w:cstheme="minorHAnsi"/>
           <w:color w:val="auto"/>
           <w:u w:val="none"/>
         </w:rPr>
-        <w:t>1.1.</w:t>
+        <w:tab/>
+        <w:t>Cel projektu</w:t>
       </w:r>
       <w:r>
         <w:rPr>
           <w:rStyle w:val="Hipercze"/>
+          <w:rFonts w:asciiTheme="minorHAnsi" w:hAnsiTheme="minorHAnsi" w:cstheme="minorHAnsi"/>
           <w:color w:val="auto"/>
           <w:u w:val="none"/>
         </w:rPr>
         <w:tab/>
       </w:r>
-      <w:r>
+    </w:p>
+    <w:p>
+      <w:pPr>
+        <w:ind w:left="708"/>
         <w:rPr>
           <w:rStyle w:val="Hipercze"/>
-          <w:rFonts w:ascii="Arial" w:hAnsi="Arial" w:cs="Arial"/>
+          <w:rFonts w:asciiTheme="minorHAnsi" w:hAnsiTheme="minorHAnsi" w:cstheme="minorHAnsi"/>
           <w:color w:val="auto"/>
           <w:u w:val="none"/>
         </w:rPr>
-        <w:t>Cel projektu</w:t>
-      </w:r>
+      </w:pPr>
       <w:r>
         <w:rPr>
           <w:rStyle w:val="Hipercze"/>
+          <w:rFonts w:asciiTheme="minorHAnsi" w:hAnsiTheme="minorHAnsi" w:cstheme="minorHAnsi"/>
           <w:color w:val="auto"/>
           <w:u w:val="none"/>
         </w:rPr>
-        <w:tab/>
-      </w:r>
-    </w:p>
-    <w:p>
-      <w:pPr>
-        <w:pStyle w:val="Spistreci2"/>
-        <w:tabs>
-          <w:tab w:val="left" w:pos="1100"/>
-        </w:tabs>
-      </w:pPr>
+        <w:t>1.2.</w:t>
+      </w:r>
       <w:r>
         <w:rPr>
           <w:rStyle w:val="Hipercze"/>
-          <w:rFonts w:ascii="Arial" w:hAnsi="Arial" w:cs="Arial"/>
+          <w:rFonts w:asciiTheme="minorHAnsi" w:hAnsiTheme="minorHAnsi" w:cstheme="minorHAnsi"/>
           <w:color w:val="auto"/>
           <w:u w:val="none"/>
         </w:rPr>
-        <w:t>1.2.</w:t>
+        <w:tab/>
+        <w:t>Założenia projektu</w:t>
       </w:r>
       <w:r>
         <w:rPr>
           <w:rStyle w:val="Hipercze"/>
+          <w:rFonts w:asciiTheme="minorHAnsi" w:hAnsiTheme="minorHAnsi" w:cstheme="minorHAnsi"/>
           <w:color w:val="auto"/>
           <w:u w:val="none"/>
         </w:rPr>
         <w:tab/>
       </w:r>
+    </w:p>
+    <w:p>
+      <w:pPr>
+        <w:ind w:left="708"/>
+      </w:pPr>
       <w:r>
         <w:rPr>
           <w:rStyle w:val="Hipercze"/>
-          <w:rFonts w:ascii="Arial" w:hAnsi="Arial" w:cs="Arial"/>
+          <w:rFonts w:asciiTheme="minorHAnsi" w:hAnsiTheme="minorHAnsi" w:cstheme="minorHAnsi"/>
           <w:color w:val="auto"/>
           <w:u w:val="none"/>
         </w:rPr>
-        <w:t>Założenia projektu</w:t>
+        <w:t xml:space="preserve">1.3. </w:t>
       </w:r>
       <w:r>
         <w:rPr>
           <w:rStyle w:val="Hipercze"/>
+          <w:rFonts w:asciiTheme="minorHAnsi" w:hAnsiTheme="minorHAnsi" w:cstheme="minorHAnsi"/>
           <w:color w:val="auto"/>
           <w:u w:val="none"/>
         </w:rPr>
         <w:tab/>
-      </w:r>
-    </w:p>
-    <w:p>
-      <w:pPr>
-        <w:pStyle w:val="Spistreci1"/>
-      </w:pPr>
+        <w:t>Podział prac</w:t>
+      </w:r>
+    </w:p>
+    <w:p>
       <w:r>
         <w:rPr>
           <w:rStyle w:val="Hipercze"/>
-          <w:rFonts w:ascii="Arial" w:hAnsi="Arial" w:cs="Arial"/>
+          <w:rFonts w:asciiTheme="minorHAnsi" w:hAnsiTheme="minorHAnsi" w:cstheme="minorHAnsi"/>
           <w:color w:val="auto"/>
           <w:u w:val="none"/>
         </w:rPr>
-        <w:t>2.</w:t>
+        <w:t>2</w:t>
       </w:r>
       <w:r>
         <w:rPr>
           <w:rStyle w:val="Hipercze"/>
+          <w:rFonts w:asciiTheme="minorHAnsi" w:hAnsiTheme="minorHAnsi" w:cstheme="minorHAnsi"/>
           <w:color w:val="auto"/>
           <w:u w:val="none"/>
         </w:rPr>
-        <w:tab/>
+        <w:t>.</w:t>
       </w:r>
       <w:r>
         <w:rPr>
           <w:rStyle w:val="Hipercze"/>
-          <w:rFonts w:ascii="Arial" w:hAnsi="Arial" w:cs="Arial"/>
+          <w:rFonts w:asciiTheme="minorHAnsi" w:hAnsiTheme="minorHAnsi" w:cstheme="minorHAnsi"/>
           <w:color w:val="auto"/>
           <w:u w:val="none"/>
         </w:rPr>
-        <w:t>Wybrane narzędzia</w:t>
+        <w:tab/>
+        <w:t>Dokumentacja użytkownika</w:t>
       </w:r>
       <w:r>
         <w:rPr>
           <w:rStyle w:val="Hipercze"/>
+          <w:rFonts w:asciiTheme="minorHAnsi" w:hAnsiTheme="minorHAnsi" w:cstheme="minorHAnsi"/>
           <w:color w:val="auto"/>
           <w:u w:val="none"/>
         </w:rPr>
@@ -486,15 +502,12 @@
     </w:p>
     <w:p>
       <w:pPr>
-        <w:pStyle w:val="Spistreci2"/>
-        <w:tabs>
-          <w:tab w:val="left" w:pos="1100"/>
-        </w:tabs>
+        <w:ind w:left="708"/>
       </w:pPr>
       <w:r>
         <w:rPr>
           <w:rStyle w:val="Hipercze"/>
-          <w:rFonts w:ascii="Arial" w:hAnsi="Arial" w:cs="Arial"/>
+          <w:rFonts w:asciiTheme="minorHAnsi" w:hAnsiTheme="minorHAnsi" w:cstheme="minorHAnsi"/>
           <w:color w:val="auto"/>
           <w:u w:val="none"/>
         </w:rPr>
@@ -503,149 +516,152 @@
       <w:r>
         <w:rPr>
           <w:rStyle w:val="Hipercze"/>
+          <w:rFonts w:asciiTheme="minorHAnsi" w:hAnsiTheme="minorHAnsi" w:cstheme="minorHAnsi"/>
           <w:color w:val="auto"/>
           <w:u w:val="none"/>
         </w:rPr>
         <w:tab/>
+        <w:t>O programie</w:t>
       </w:r>
       <w:r>
         <w:rPr>
           <w:rStyle w:val="Hipercze"/>
-          <w:rFonts w:ascii="Arial" w:hAnsi="Arial" w:cs="Arial"/>
+          <w:rFonts w:asciiTheme="minorHAnsi" w:hAnsiTheme="minorHAnsi" w:cstheme="minorHAnsi"/>
           <w:color w:val="auto"/>
           <w:u w:val="none"/>
         </w:rPr>
-        <w:t>Technologia – język C#</w:t>
-      </w:r>
+        <w:tab/>
+      </w:r>
+    </w:p>
+    <w:p>
+      <w:pPr>
+        <w:ind w:left="708"/>
+      </w:pPr>
       <w:r>
         <w:rPr>
           <w:rStyle w:val="Hipercze"/>
+          <w:rFonts w:asciiTheme="minorHAnsi" w:hAnsiTheme="minorHAnsi" w:cstheme="minorHAnsi"/>
           <w:color w:val="auto"/>
           <w:u w:val="none"/>
         </w:rPr>
-        <w:tab/>
-      </w:r>
-    </w:p>
-    <w:p>
-      <w:pPr>
-        <w:pStyle w:val="Spistreci2"/>
-        <w:tabs>
-          <w:tab w:val="left" w:pos="1100"/>
-        </w:tabs>
-      </w:pPr>
+        <w:t>2.2.</w:t>
+      </w:r>
       <w:r>
         <w:rPr>
           <w:rStyle w:val="Hipercze"/>
-          <w:rFonts w:ascii="Arial" w:hAnsi="Arial" w:cs="Arial"/>
+          <w:rFonts w:asciiTheme="minorHAnsi" w:hAnsiTheme="minorHAnsi" w:cstheme="minorHAnsi"/>
           <w:color w:val="auto"/>
           <w:u w:val="none"/>
         </w:rPr>
-        <w:t>2.2.</w:t>
+        <w:tab/>
+        <w:t>Wymagania techniczne</w:t>
       </w:r>
       <w:r>
         <w:rPr>
           <w:rStyle w:val="Hipercze"/>
+          <w:rFonts w:asciiTheme="minorHAnsi" w:hAnsiTheme="minorHAnsi" w:cstheme="minorHAnsi"/>
           <w:color w:val="auto"/>
           <w:u w:val="none"/>
         </w:rPr>
         <w:tab/>
       </w:r>
-      <w:r>
+    </w:p>
+    <w:p>
+      <w:pPr>
+        <w:ind w:left="708"/>
         <w:rPr>
           <w:rStyle w:val="Hipercze"/>
-          <w:rFonts w:ascii="Arial" w:hAnsi="Arial" w:cs="Arial"/>
+          <w:rFonts w:asciiTheme="minorHAnsi" w:hAnsiTheme="minorHAnsi" w:cstheme="minorHAnsi"/>
           <w:color w:val="auto"/>
           <w:u w:val="none"/>
         </w:rPr>
-        <w:t>Środowisko programistyczne – Microsoft Visual Studio 2017</w:t>
-      </w:r>
+      </w:pPr>
       <w:r>
         <w:rPr>
           <w:rStyle w:val="Hipercze"/>
+          <w:rFonts w:asciiTheme="minorHAnsi" w:hAnsiTheme="minorHAnsi" w:cstheme="minorHAnsi"/>
           <w:color w:val="auto"/>
           <w:u w:val="none"/>
         </w:rPr>
-        <w:tab/>
-      </w:r>
-    </w:p>
-    <w:p>
-      <w:pPr>
-        <w:pStyle w:val="Spistreci2"/>
-        <w:tabs>
-          <w:tab w:val="left" w:pos="1100"/>
-        </w:tabs>
-      </w:pPr>
+        <w:t>2.3.</w:t>
+      </w:r>
       <w:r>
         <w:rPr>
           <w:rStyle w:val="Hipercze"/>
-          <w:rFonts w:ascii="Arial" w:hAnsi="Arial" w:cs="Arial"/>
+          <w:rFonts w:asciiTheme="minorHAnsi" w:hAnsiTheme="minorHAnsi" w:cstheme="minorHAnsi"/>
           <w:color w:val="auto"/>
           <w:u w:val="none"/>
         </w:rPr>
-        <w:t>2.3.</w:t>
+        <w:tab/>
+        <w:t>Instalacja</w:t>
       </w:r>
       <w:r>
         <w:rPr>
           <w:rStyle w:val="Hipercze"/>
+          <w:rFonts w:asciiTheme="minorHAnsi" w:hAnsiTheme="minorHAnsi" w:cstheme="minorHAnsi"/>
           <w:color w:val="auto"/>
           <w:u w:val="none"/>
         </w:rPr>
-        <w:tab/>
-      </w:r>
-      <w:r>
+        <w:t xml:space="preserve"> i uruchomienie</w:t>
+      </w:r>
+    </w:p>
+    <w:p>
+      <w:pPr>
+        <w:ind w:left="708"/>
         <w:rPr>
           <w:rStyle w:val="Hipercze"/>
-          <w:rFonts w:ascii="Arial" w:hAnsi="Arial" w:cs="Arial"/>
+          <w:rFonts w:asciiTheme="minorHAnsi" w:hAnsiTheme="minorHAnsi" w:cstheme="minorHAnsi"/>
           <w:color w:val="auto"/>
           <w:u w:val="none"/>
         </w:rPr>
-        <w:t>System kontroli wersji – GIT</w:t>
-      </w:r>
+      </w:pPr>
       <w:r>
         <w:rPr>
           <w:rStyle w:val="Hipercze"/>
+          <w:rFonts w:asciiTheme="minorHAnsi" w:hAnsiTheme="minorHAnsi" w:cstheme="minorHAnsi"/>
           <w:color w:val="auto"/>
           <w:u w:val="none"/>
         </w:rPr>
-        <w:tab/>
-      </w:r>
-    </w:p>
-    <w:p>
-      <w:pPr>
-        <w:pStyle w:val="Spistreci2"/>
-        <w:tabs>
-          <w:tab w:val="left" w:pos="1100"/>
-        </w:tabs>
-      </w:pPr>
+        <w:t xml:space="preserve">2.4. </w:t>
+      </w:r>
       <w:r>
         <w:rPr>
           <w:rStyle w:val="Hipercze"/>
-          <w:rFonts w:ascii="Arial" w:hAnsi="Arial" w:cs="Arial"/>
+          <w:rFonts w:asciiTheme="minorHAnsi" w:hAnsiTheme="minorHAnsi" w:cstheme="minorHAnsi"/>
           <w:color w:val="auto"/>
           <w:u w:val="none"/>
         </w:rPr>
-        <w:t>2.4.</w:t>
-      </w:r>
+        <w:tab/>
+        <w:t>Rozgrywka</w:t>
+      </w:r>
+    </w:p>
+    <w:p>
+      <w:pPr>
+        <w:ind w:left="708"/>
+      </w:pPr>
       <w:r>
         <w:rPr>
           <w:rStyle w:val="Hipercze"/>
+          <w:rFonts w:asciiTheme="minorHAnsi" w:hAnsiTheme="minorHAnsi" w:cstheme="minorHAnsi"/>
           <w:color w:val="auto"/>
           <w:u w:val="none"/>
         </w:rPr>
-        <w:tab/>
+        <w:t xml:space="preserve">2.5. </w:t>
       </w:r>
       <w:r>
         <w:rPr>
           <w:rStyle w:val="Hipercze"/>
-          <w:rFonts w:ascii="Arial" w:hAnsi="Arial" w:cs="Arial"/>
+          <w:rFonts w:asciiTheme="minorHAnsi" w:hAnsiTheme="minorHAnsi" w:cstheme="minorHAnsi"/>
           <w:color w:val="auto"/>
           <w:u w:val="none"/>
         </w:rPr>
-        <w:t>Silnik Unity</w:t>
+        <w:tab/>
+        <w:t>Sterowanie</w:t>
       </w:r>
       <w:r>
         <w:rPr>
           <w:rStyle w:val="Hipercze"/>
+          <w:rFonts w:asciiTheme="minorHAnsi" w:hAnsiTheme="minorHAnsi" w:cstheme="minorHAnsi"/>
           <w:color w:val="auto"/>
           <w:u w:val="none"/>
         </w:rPr>
@@ -654,105 +670,94 @@
     </w:p>
     <w:p>
       <w:pPr>
-        <w:pStyle w:val="Spistreci1"/>
-      </w:pPr>
-      <w:r>
         <w:rPr>
           <w:rStyle w:val="Hipercze"/>
-          <w:rFonts w:ascii="Arial" w:hAnsi="Arial" w:cs="Arial"/>
+          <w:rFonts w:asciiTheme="minorHAnsi" w:hAnsiTheme="minorHAnsi" w:cstheme="minorHAnsi"/>
           <w:color w:val="auto"/>
           <w:u w:val="none"/>
         </w:rPr>
-        <w:t>3.</w:t>
-      </w:r>
+      </w:pPr>
       <w:r>
         <w:rPr>
           <w:rStyle w:val="Hipercze"/>
+          <w:rFonts w:asciiTheme="minorHAnsi" w:hAnsiTheme="minorHAnsi" w:cstheme="minorHAnsi"/>
           <w:color w:val="auto"/>
           <w:u w:val="none"/>
         </w:rPr>
-        <w:tab/>
+        <w:t>3</w:t>
       </w:r>
       <w:r>
         <w:rPr>
           <w:rStyle w:val="Hipercze"/>
-          <w:rFonts w:ascii="Arial" w:hAnsi="Arial" w:cs="Arial"/>
+          <w:rFonts w:asciiTheme="minorHAnsi" w:hAnsiTheme="minorHAnsi" w:cstheme="minorHAnsi"/>
           <w:color w:val="auto"/>
           <w:u w:val="none"/>
         </w:rPr>
-        <w:t>Podział i omówienie prac</w:t>
+        <w:t>.</w:t>
       </w:r>
       <w:r>
         <w:rPr>
           <w:rStyle w:val="Hipercze"/>
+          <w:rFonts w:asciiTheme="minorHAnsi" w:hAnsiTheme="minorHAnsi" w:cstheme="minorHAnsi"/>
           <w:color w:val="auto"/>
           <w:u w:val="none"/>
         </w:rPr>
         <w:tab/>
       </w:r>
-    </w:p>
-    <w:p>
-      <w:pPr>
-        <w:pStyle w:val="Spistreci2"/>
-        <w:tabs>
-          <w:tab w:val="left" w:pos="1100"/>
-        </w:tabs>
-      </w:pPr>
       <w:r>
         <w:rPr>
           <w:rStyle w:val="Hipercze"/>
-          <w:rFonts w:ascii="Arial" w:hAnsi="Arial" w:cs="Arial"/>
+          <w:rFonts w:asciiTheme="minorHAnsi" w:hAnsiTheme="minorHAnsi" w:cstheme="minorHAnsi"/>
           <w:color w:val="auto"/>
           <w:u w:val="none"/>
         </w:rPr>
-        <w:t>3.1</w:t>
-      </w:r>
+        <w:t>Dokumentacja techniczna</w:t>
+      </w:r>
+    </w:p>
+    <w:p>
+      <w:pPr>
+        <w:ind w:left="708"/>
+      </w:pPr>
       <w:r>
         <w:rPr>
           <w:rStyle w:val="Hipercze"/>
+          <w:rFonts w:asciiTheme="minorHAnsi" w:hAnsiTheme="minorHAnsi" w:cstheme="minorHAnsi"/>
           <w:color w:val="auto"/>
           <w:u w:val="none"/>
         </w:rPr>
-        <w:tab/>
+        <w:t>3.1</w:t>
       </w:r>
       <w:r>
         <w:rPr>
           <w:rStyle w:val="Hipercze"/>
-          <w:rFonts w:ascii="Arial" w:hAnsi="Arial" w:cs="Arial"/>
+          <w:rFonts w:asciiTheme="minorHAnsi" w:hAnsiTheme="minorHAnsi" w:cstheme="minorHAnsi"/>
           <w:color w:val="auto"/>
           <w:u w:val="none"/>
         </w:rPr>
-        <w:t>Piotr Zuber</w:t>
+        <w:t>.</w:t>
       </w:r>
       <w:r>
         <w:rPr>
           <w:rStyle w:val="Hipercze"/>
+          <w:rFonts w:asciiTheme="minorHAnsi" w:hAnsiTheme="minorHAnsi" w:cstheme="minorHAnsi"/>
           <w:color w:val="auto"/>
           <w:u w:val="none"/>
         </w:rPr>
         <w:tab/>
       </w:r>
-    </w:p>
-    <w:p>
-      <w:pPr>
-        <w:pStyle w:val="Spistreci2"/>
-        <w:tabs>
-          <w:tab w:val="left" w:pos="1100"/>
-        </w:tabs>
-      </w:pPr>
       <w:r>
         <w:rPr>
           <w:rStyle w:val="Hipercze"/>
-          <w:rFonts w:ascii="Arial" w:hAnsi="Arial" w:cs="Arial"/>
+          <w:rFonts w:asciiTheme="minorHAnsi" w:hAnsiTheme="minorHAnsi" w:cstheme="minorHAnsi"/>
           <w:color w:val="auto"/>
           <w:u w:val="none"/>
         </w:rPr>
-        <w:tab/>
-        <w:t>3.1.1. Algorytm proceduralnego generowania mapy</w:t>
+        <w:t>Wybrane narzędzia</w:t>
       </w:r>
       <w:r>
         <w:rPr>
           <w:rStyle w:val="Hipercze"/>
+          <w:rFonts w:asciiTheme="minorHAnsi" w:hAnsiTheme="minorHAnsi" w:cstheme="minorHAnsi"/>
           <w:color w:val="auto"/>
           <w:u w:val="none"/>
         </w:rPr>
@@ -761,189 +766,257 @@
     </w:p>
     <w:p>
       <w:pPr>
-        <w:pStyle w:val="Spistreci2"/>
-        <w:tabs>
-          <w:tab w:val="left" w:pos="1100"/>
-        </w:tabs>
-      </w:pPr>
-      <w:r>
+        <w:ind w:left="708"/>
         <w:rPr>
           <w:rStyle w:val="Hipercze"/>
-          <w:rFonts w:ascii="Arial" w:hAnsi="Arial" w:cs="Arial"/>
+          <w:rFonts w:asciiTheme="minorHAnsi" w:hAnsiTheme="minorHAnsi" w:cstheme="minorHAnsi"/>
           <w:color w:val="auto"/>
           <w:u w:val="none"/>
         </w:rPr>
-        <w:tab/>
-        <w:t>3.1.2. Algorytm znajdowania ścieżki</w:t>
-      </w:r>
+      </w:pPr>
       <w:r>
         <w:rPr>
           <w:rStyle w:val="Hipercze"/>
+          <w:rFonts w:asciiTheme="minorHAnsi" w:hAnsiTheme="minorHAnsi" w:cstheme="minorHAnsi"/>
           <w:color w:val="auto"/>
           <w:u w:val="none"/>
         </w:rPr>
         <w:tab/>
-      </w:r>
-    </w:p>
-    <w:p>
-      <w:pPr>
-        <w:pStyle w:val="Spistreci2"/>
-        <w:tabs>
-          <w:tab w:val="left" w:pos="1100"/>
-        </w:tabs>
-      </w:pPr>
-      <w:r>
+        <w:t>3.1.1. Technologia – język C#</w:t>
+      </w:r>
+    </w:p>
+    <w:p>
+      <w:pPr>
+        <w:ind w:left="708"/>
         <w:rPr>
           <w:rStyle w:val="Hipercze"/>
-          <w:rFonts w:ascii="Arial" w:hAnsi="Arial" w:cs="Arial"/>
+          <w:rFonts w:asciiTheme="minorHAnsi" w:hAnsiTheme="minorHAnsi" w:cstheme="minorHAnsi"/>
           <w:color w:val="auto"/>
           <w:u w:val="none"/>
         </w:rPr>
-        <w:t>3.2</w:t>
-      </w:r>
+      </w:pPr>
       <w:r>
         <w:rPr>
           <w:rStyle w:val="Hipercze"/>
+          <w:rFonts w:asciiTheme="minorHAnsi" w:hAnsiTheme="minorHAnsi" w:cstheme="minorHAnsi"/>
           <w:color w:val="auto"/>
           <w:u w:val="none"/>
         </w:rPr>
         <w:tab/>
+        <w:t xml:space="preserve">3.1.2. </w:t>
       </w:r>
       <w:r>
         <w:rPr>
           <w:rStyle w:val="Hipercze"/>
-          <w:rFonts w:ascii="Arial" w:hAnsi="Arial" w:cs="Arial"/>
+          <w:rFonts w:asciiTheme="minorHAnsi" w:hAnsiTheme="minorHAnsi" w:cstheme="minorHAnsi"/>
           <w:color w:val="auto"/>
           <w:u w:val="none"/>
         </w:rPr>
-        <w:t>Krzysztof Szwej</w:t>
-      </w:r>
-      <w:r>
+        <w:t>Środowisko programistyczne – Microsoft Visual Studio 2017</w:t>
+      </w:r>
+    </w:p>
+    <w:p>
+      <w:pPr>
+        <w:ind w:left="708"/>
         <w:rPr>
           <w:rStyle w:val="Hipercze"/>
+          <w:rFonts w:asciiTheme="minorHAnsi" w:hAnsiTheme="minorHAnsi" w:cstheme="minorHAnsi"/>
           <w:color w:val="auto"/>
           <w:u w:val="none"/>
         </w:rPr>
-        <w:tab/>
-      </w:r>
-    </w:p>
-    <w:p>
-      <w:pPr>
-        <w:pStyle w:val="Spistreci2"/>
-        <w:tabs>
-          <w:tab w:val="left" w:pos="1100"/>
-        </w:tabs>
       </w:pPr>
       <w:r>
         <w:rPr>
           <w:rStyle w:val="Hipercze"/>
-          <w:rFonts w:ascii="Arial" w:hAnsi="Arial" w:cs="Arial"/>
+          <w:rFonts w:asciiTheme="minorHAnsi" w:hAnsiTheme="minorHAnsi" w:cstheme="minorHAnsi"/>
           <w:color w:val="auto"/>
           <w:u w:val="none"/>
         </w:rPr>
-        <w:t>3.3</w:t>
+        <w:tab/>
+        <w:t xml:space="preserve">3.1.3. </w:t>
       </w:r>
       <w:r>
         <w:rPr>
           <w:rStyle w:val="Hipercze"/>
+          <w:rFonts w:asciiTheme="minorHAnsi" w:hAnsiTheme="minorHAnsi" w:cstheme="minorHAnsi"/>
           <w:color w:val="auto"/>
           <w:u w:val="none"/>
         </w:rPr>
-        <w:tab/>
-      </w:r>
+        <w:t>System kontroli wersji – GIT</w:t>
+      </w:r>
+    </w:p>
+    <w:p>
+      <w:pPr>
+        <w:ind w:left="708"/>
+      </w:pPr>
       <w:r>
         <w:rPr>
           <w:rStyle w:val="Hipercze"/>
-          <w:rFonts w:ascii="Arial" w:hAnsi="Arial" w:cs="Arial"/>
+          <w:rFonts w:asciiTheme="minorHAnsi" w:hAnsiTheme="minorHAnsi" w:cstheme="minorHAnsi"/>
           <w:color w:val="auto"/>
           <w:u w:val="none"/>
         </w:rPr>
-        <w:t>Konrad Sladkowski</w:t>
+        <w:tab/>
+        <w:t xml:space="preserve">3.1.4. </w:t>
       </w:r>
       <w:r>
         <w:rPr>
           <w:rStyle w:val="Hipercze"/>
+          <w:rFonts w:asciiTheme="minorHAnsi" w:hAnsiTheme="minorHAnsi" w:cstheme="minorHAnsi"/>
           <w:color w:val="auto"/>
           <w:u w:val="none"/>
         </w:rPr>
-        <w:tab/>
-      </w:r>
-    </w:p>
-    <w:p>
-      <w:pPr>
-        <w:pStyle w:val="Spistreci2"/>
-        <w:tabs>
-          <w:tab w:val="left" w:pos="1100"/>
-        </w:tabs>
-      </w:pPr>
+        <w:t>Silnik Unity</w:t>
+      </w:r>
       <w:r>
         <w:rPr>
           <w:rStyle w:val="Hipercze"/>
-          <w:rFonts w:ascii="Arial" w:hAnsi="Arial" w:cs="Arial"/>
+          <w:rFonts w:asciiTheme="minorHAnsi" w:hAnsiTheme="minorHAnsi" w:cstheme="minorHAnsi"/>
           <w:color w:val="auto"/>
           <w:u w:val="none"/>
         </w:rPr>
-        <w:t>3.4</w:t>
-      </w:r>
-      <w:r>
+        <w:tab/>
+      </w:r>
+    </w:p>
+    <w:p>
+      <w:pPr>
+        <w:ind w:left="708"/>
         <w:rPr>
           <w:rStyle w:val="Hipercze"/>
+          <w:rFonts w:asciiTheme="minorHAnsi" w:hAnsiTheme="minorHAnsi" w:cstheme="minorHAnsi"/>
           <w:color w:val="auto"/>
           <w:u w:val="none"/>
         </w:rPr>
-        <w:tab/>
-      </w:r>
+      </w:pPr>
       <w:r>
         <w:rPr>
           <w:rStyle w:val="Hipercze"/>
-          <w:rFonts w:ascii="Arial" w:hAnsi="Arial" w:cs="Arial"/>
+          <w:rFonts w:asciiTheme="minorHAnsi" w:hAnsiTheme="minorHAnsi" w:cstheme="minorHAnsi"/>
           <w:color w:val="auto"/>
           <w:u w:val="none"/>
         </w:rPr>
-        <w:t>Bartosz Czech</w:t>
+        <w:t>3.2</w:t>
       </w:r>
       <w:r>
         <w:rPr>
           <w:rStyle w:val="Hipercze"/>
+          <w:rFonts w:asciiTheme="minorHAnsi" w:hAnsiTheme="minorHAnsi" w:cstheme="minorHAnsi"/>
           <w:color w:val="auto"/>
           <w:u w:val="none"/>
         </w:rPr>
-        <w:tab/>
-      </w:r>
-    </w:p>
-    <w:p>
-      <w:pPr>
-        <w:pStyle w:val="Spistreci1"/>
-      </w:pPr>
+        <w:t>.</w:t>
+      </w:r>
       <w:r>
         <w:rPr>
           <w:rStyle w:val="Hipercze"/>
-          <w:rFonts w:ascii="Arial" w:hAnsi="Arial" w:cs="Arial"/>
+          <w:rFonts w:asciiTheme="minorHAnsi" w:hAnsiTheme="minorHAnsi" w:cstheme="minorHAnsi"/>
           <w:color w:val="auto"/>
           <w:u w:val="none"/>
         </w:rPr>
-        <w:t>3.</w:t>
+        <w:tab/>
       </w:r>
       <w:r>
         <w:rPr>
           <w:rStyle w:val="Hipercze"/>
+          <w:rFonts w:asciiTheme="minorHAnsi" w:hAnsiTheme="minorHAnsi" w:cstheme="minorHAnsi"/>
           <w:color w:val="auto"/>
           <w:u w:val="none"/>
         </w:rPr>
-        <w:tab/>
-      </w:r>
+        <w:t>Podział aplikacji</w:t>
+      </w:r>
+    </w:p>
+    <w:p>
+      <w:pPr>
+        <w:ind w:left="708"/>
+      </w:pPr>
       <w:r>
         <w:rPr>
           <w:rStyle w:val="Hipercze"/>
-          <w:rFonts w:ascii="Arial" w:hAnsi="Arial" w:cs="Arial"/>
+          <w:rFonts w:asciiTheme="minorHAnsi" w:hAnsiTheme="minorHAnsi" w:cstheme="minorHAnsi"/>
           <w:color w:val="auto"/>
           <w:u w:val="none"/>
         </w:rPr>
-        <w:t>Dokumentacja użytkownika</w:t>
+        <w:tab/>
+      </w:r>
+      <w:r>
+        <w:t>3.2.1. Algorytm proceduralnego generowania mapy</w:t>
+      </w:r>
+    </w:p>
+    <w:p>
+      <w:pPr>
+        <w:ind w:left="1416"/>
+      </w:pPr>
+      <w:r>
+        <w:t>3.2.2. Algorytm znajdowania ścieżki</w:t>
+      </w:r>
+    </w:p>
+    <w:p>
+      <w:pPr>
+        <w:ind w:left="1416"/>
+        <w:rPr>
+          <w:color w:val="000000"/>
+          <w:lang w:val="pl-PL"/>
+        </w:rPr>
+      </w:pPr>
+      <w:r>
+        <w:rPr>
+          <w:color w:val="000000"/>
+          <w:lang w:val="pl-PL"/>
+        </w:rPr>
+        <w:t>3.2.3. Rysowanie mapy na podstawie macierzy</w:t>
+      </w:r>
+    </w:p>
+    <w:p>
+      <w:pPr>
+        <w:ind w:left="1416"/>
+        <w:rPr>
+          <w:color w:val="000000"/>
+          <w:lang w:val="pl-PL"/>
+        </w:rPr>
+      </w:pPr>
+      <w:r>
+        <w:rPr>
+          <w:color w:val="000000"/>
+          <w:lang w:val="pl-PL"/>
+        </w:rPr>
+        <w:t xml:space="preserve">3.2.4. Obsługa kamery </w:t>
+      </w:r>
+    </w:p>
+    <w:p>
+      <w:pPr>
+        <w:ind w:left="1416"/>
+        <w:rPr>
+          <w:color w:val="000000"/>
+          <w:lang w:val="pl-PL"/>
+        </w:rPr>
+      </w:pPr>
+      <w:r>
+        <w:rPr>
+          <w:color w:val="000000"/>
+          <w:lang w:val="pl-PL"/>
+        </w:rPr>
+        <w:t>3.2.5. Logika gry</w:t>
+      </w:r>
+    </w:p>
+    <w:p>
+      <w:pPr>
+        <w:ind w:left="708" w:firstLine="708"/>
+        <w:rPr>
+          <w:color w:val="000000"/>
+          <w:lang w:val="pl-PL"/>
+        </w:rPr>
+      </w:pPr>
+      <w:r>
+        <w:rPr>
+          <w:color w:val="000000"/>
+          <w:lang w:val="pl-PL"/>
+        </w:rPr>
+        <w:t>3.2.6. Tworzenie wież</w:t>
       </w:r>
       <w:r>
         <w:rPr>
           <w:rStyle w:val="Hipercze"/>
+          <w:rFonts w:asciiTheme="minorHAnsi" w:hAnsiTheme="minorHAnsi" w:cstheme="minorHAnsi"/>
           <w:color w:val="auto"/>
           <w:u w:val="none"/>
         </w:rPr>
@@ -951,497 +1024,106 @@
       </w:r>
     </w:p>
     <w:p>
-      <w:pPr>
-        <w:pStyle w:val="Spistreci2"/>
-        <w:tabs>
-          <w:tab w:val="left" w:pos="1100"/>
-        </w:tabs>
-      </w:pPr>
       <w:r>
         <w:rPr>
           <w:rStyle w:val="Hipercze"/>
-          <w:rFonts w:ascii="Arial" w:hAnsi="Arial" w:cs="Arial"/>
+          <w:rFonts w:asciiTheme="minorHAnsi" w:hAnsiTheme="minorHAnsi" w:cstheme="minorHAnsi"/>
           <w:color w:val="auto"/>
           <w:u w:val="none"/>
         </w:rPr>
-        <w:t>a)</w:t>
+        <w:t>4</w:t>
       </w:r>
       <w:r>
         <w:rPr>
           <w:rStyle w:val="Hipercze"/>
+          <w:rFonts w:asciiTheme="minorHAnsi" w:hAnsiTheme="minorHAnsi" w:cstheme="minorHAnsi"/>
           <w:color w:val="auto"/>
           <w:u w:val="none"/>
         </w:rPr>
-        <w:tab/>
+        <w:t>.           Podsumowanie</w:t>
       </w:r>
       <w:r>
         <w:rPr>
           <w:rStyle w:val="Hipercze"/>
-          <w:rFonts w:ascii="Arial" w:hAnsi="Arial" w:cs="Arial"/>
+          <w:rFonts w:asciiTheme="minorHAnsi" w:hAnsiTheme="minorHAnsi" w:cstheme="minorHAnsi"/>
           <w:color w:val="auto"/>
           <w:u w:val="none"/>
         </w:rPr>
-        <w:t>O programie</w:t>
-      </w:r>
+        <w:tab/>
+      </w:r>
+    </w:p>
+    <w:p>
+      <w:pPr>
+        <w:ind w:left="708"/>
+      </w:pPr>
       <w:r>
         <w:rPr>
           <w:rStyle w:val="Hipercze"/>
+          <w:rFonts w:asciiTheme="minorHAnsi" w:hAnsiTheme="minorHAnsi" w:cstheme="minorHAnsi"/>
           <w:color w:val="auto"/>
           <w:u w:val="none"/>
         </w:rPr>
-        <w:tab/>
-      </w:r>
-    </w:p>
-    <w:p>
-      <w:pPr>
-        <w:pStyle w:val="Spistreci2"/>
-        <w:tabs>
-          <w:tab w:val="left" w:pos="1100"/>
-        </w:tabs>
-      </w:pPr>
+        <w:t>4</w:t>
+      </w:r>
       <w:r>
         <w:rPr>
           <w:rStyle w:val="Hipercze"/>
-          <w:rFonts w:ascii="Arial" w:hAnsi="Arial" w:cs="Arial"/>
+          <w:rFonts w:asciiTheme="minorHAnsi" w:hAnsiTheme="minorHAnsi" w:cstheme="minorHAnsi"/>
           <w:color w:val="auto"/>
           <w:u w:val="none"/>
         </w:rPr>
-        <w:t>b)</w:t>
+        <w:t>.1.</w:t>
       </w:r>
       <w:r>
         <w:rPr>
           <w:rStyle w:val="Hipercze"/>
+          <w:rFonts w:asciiTheme="minorHAnsi" w:hAnsiTheme="minorHAnsi" w:cstheme="minorHAnsi"/>
           <w:color w:val="auto"/>
           <w:u w:val="none"/>
         </w:rPr>
         <w:tab/>
+        <w:t>Wnioski</w:t>
       </w:r>
       <w:r>
         <w:rPr>
           <w:rStyle w:val="Hipercze"/>
-          <w:rFonts w:ascii="Arial" w:hAnsi="Arial" w:cs="Arial"/>
+          <w:rFonts w:asciiTheme="minorHAnsi" w:hAnsiTheme="minorHAnsi" w:cstheme="minorHAnsi"/>
           <w:color w:val="auto"/>
           <w:u w:val="none"/>
         </w:rPr>
-        <w:t>Wymagania techniczne</w:t>
-      </w:r>
+        <w:tab/>
+      </w:r>
+    </w:p>
+    <w:p>
+      <w:pPr>
+        <w:ind w:left="708"/>
+      </w:pPr>
       <w:r>
         <w:rPr>
           <w:rStyle w:val="Hipercze"/>
+          <w:rFonts w:asciiTheme="minorHAnsi" w:hAnsiTheme="minorHAnsi" w:cstheme="minorHAnsi"/>
           <w:color w:val="auto"/>
           <w:u w:val="none"/>
         </w:rPr>
-        <w:tab/>
-      </w:r>
-    </w:p>
-    <w:p>
-      <w:pPr>
-        <w:pStyle w:val="Spistreci2"/>
-        <w:tabs>
-          <w:tab w:val="left" w:pos="1100"/>
-        </w:tabs>
-      </w:pPr>
+        <w:t>4</w:t>
+      </w:r>
       <w:r>
         <w:rPr>
           <w:rStyle w:val="Hipercze"/>
-          <w:rFonts w:ascii="Arial" w:hAnsi="Arial" w:cs="Arial"/>
+          <w:rFonts w:asciiTheme="minorHAnsi" w:hAnsiTheme="minorHAnsi" w:cstheme="minorHAnsi"/>
           <w:color w:val="auto"/>
           <w:u w:val="none"/>
         </w:rPr>
-        <w:t>c)</w:t>
+        <w:t>.2.</w:t>
       </w:r>
       <w:r>
         <w:rPr>
           <w:rStyle w:val="Hipercze"/>
+          <w:rFonts w:asciiTheme="minorHAnsi" w:hAnsiTheme="minorHAnsi" w:cstheme="minorHAnsi"/>
           <w:color w:val="auto"/>
           <w:u w:val="none"/>
         </w:rPr>
         <w:tab/>
-      </w:r>
-      <w:r>
-        <w:rPr>
-          <w:rStyle w:val="Hipercze"/>
-          <w:rFonts w:ascii="Arial" w:hAnsi="Arial" w:cs="Arial"/>
-          <w:color w:val="auto"/>
-          <w:u w:val="none"/>
-        </w:rPr>
-        <w:t>Instalacja</w:t>
-      </w:r>
-      <w:r>
-        <w:rPr>
-          <w:rStyle w:val="Hipercze"/>
-          <w:color w:val="auto"/>
-          <w:u w:val="none"/>
-        </w:rPr>
-        <w:tab/>
-      </w:r>
-    </w:p>
-    <w:p>
-      <w:pPr>
-        <w:pStyle w:val="Spistreci2"/>
-        <w:tabs>
-          <w:tab w:val="left" w:pos="1100"/>
-        </w:tabs>
-      </w:pPr>
-      <w:r>
-        <w:rPr>
-          <w:rStyle w:val="Hipercze"/>
-          <w:rFonts w:ascii="Arial" w:hAnsi="Arial" w:cs="Arial"/>
-          <w:color w:val="auto"/>
-          <w:u w:val="none"/>
-        </w:rPr>
-        <w:t>d)</w:t>
-      </w:r>
-      <w:r>
-        <w:rPr>
-          <w:rStyle w:val="Hipercze"/>
-          <w:color w:val="auto"/>
-          <w:u w:val="none"/>
-        </w:rPr>
-        <w:tab/>
-      </w:r>
-      <w:r>
-        <w:rPr>
-          <w:rStyle w:val="Hipercze"/>
-          <w:rFonts w:ascii="Arial" w:hAnsi="Arial" w:cs="Arial"/>
-          <w:color w:val="auto"/>
-          <w:u w:val="none"/>
-        </w:rPr>
-        <w:t>Korzystanie z programu</w:t>
-      </w:r>
-      <w:r>
-        <w:rPr>
-          <w:rStyle w:val="Hipercze"/>
-          <w:color w:val="auto"/>
-          <w:u w:val="none"/>
-        </w:rPr>
-        <w:tab/>
-      </w:r>
-    </w:p>
-    <w:p>
-      <w:pPr>
-        <w:pStyle w:val="Spistreci1"/>
-      </w:pPr>
-      <w:r>
-        <w:rPr>
-          <w:rStyle w:val="Hipercze"/>
-          <w:rFonts w:ascii="Arial" w:hAnsi="Arial" w:cs="Arial"/>
-          <w:color w:val="auto"/>
-          <w:u w:val="none"/>
-        </w:rPr>
-        <w:t>4.</w:t>
-      </w:r>
-      <w:r>
-        <w:rPr>
-          <w:rStyle w:val="Hipercze"/>
-          <w:color w:val="auto"/>
-          <w:u w:val="none"/>
-        </w:rPr>
-        <w:tab/>
-      </w:r>
-      <w:r>
-        <w:rPr>
-          <w:rStyle w:val="Hipercze"/>
-          <w:rFonts w:ascii="Arial" w:hAnsi="Arial" w:cs="Arial"/>
-          <w:color w:val="auto"/>
-          <w:u w:val="none"/>
-        </w:rPr>
-        <w:t>Dokumentacja techniczna</w:t>
-      </w:r>
-      <w:r>
-        <w:rPr>
-          <w:rStyle w:val="Hipercze"/>
-          <w:color w:val="auto"/>
-          <w:u w:val="none"/>
-        </w:rPr>
-        <w:tab/>
-      </w:r>
-    </w:p>
-    <w:p>
-      <w:pPr>
-        <w:pStyle w:val="Spistreci2"/>
-        <w:tabs>
-          <w:tab w:val="left" w:pos="1100"/>
-        </w:tabs>
-      </w:pPr>
-      <w:r>
-        <w:rPr>
-          <w:rStyle w:val="Hipercze"/>
-          <w:rFonts w:ascii="Arial" w:hAnsi="Arial" w:cs="Arial"/>
-          <w:color w:val="auto"/>
-          <w:u w:val="none"/>
-        </w:rPr>
-        <w:t>a)</w:t>
-      </w:r>
-      <w:r>
-        <w:rPr>
-          <w:rStyle w:val="Hipercze"/>
-          <w:color w:val="auto"/>
-          <w:u w:val="none"/>
-        </w:rPr>
-        <w:tab/>
-      </w:r>
-      <w:r>
-        <w:rPr>
-          <w:rStyle w:val="Hipercze"/>
-          <w:rFonts w:ascii="Arial" w:hAnsi="Arial" w:cs="Arial"/>
-          <w:color w:val="auto"/>
-          <w:u w:val="none"/>
-        </w:rPr>
-        <w:t>Podział programu</w:t>
-      </w:r>
-      <w:r>
-        <w:rPr>
-          <w:rStyle w:val="Hipercze"/>
-          <w:color w:val="auto"/>
-          <w:u w:val="none"/>
-        </w:rPr>
-        <w:tab/>
-      </w:r>
-    </w:p>
-    <w:p>
-      <w:pPr>
-        <w:pStyle w:val="Spistreci2"/>
-        <w:tabs>
-          <w:tab w:val="left" w:pos="1100"/>
-        </w:tabs>
-      </w:pPr>
-      <w:r>
-        <w:rPr>
-          <w:rStyle w:val="Hipercze"/>
-          <w:rFonts w:ascii="Arial" w:hAnsi="Arial" w:cs="Arial"/>
-          <w:color w:val="auto"/>
-          <w:u w:val="none"/>
-        </w:rPr>
-        <w:t>b)</w:t>
-      </w:r>
-      <w:r>
-        <w:rPr>
-          <w:rStyle w:val="Hipercze"/>
-          <w:color w:val="auto"/>
-          <w:u w:val="none"/>
-        </w:rPr>
-        <w:tab/>
-      </w:r>
-      <w:r>
-        <w:rPr>
-          <w:rStyle w:val="Hipercze"/>
-          <w:rFonts w:ascii="Arial" w:hAnsi="Arial" w:cs="Arial"/>
-          <w:color w:val="auto"/>
-          <w:u w:val="none"/>
-        </w:rPr>
-        <w:t>Działanie programu</w:t>
-      </w:r>
-      <w:r>
-        <w:rPr>
-          <w:rStyle w:val="Hipercze"/>
-          <w:color w:val="auto"/>
-          <w:u w:val="none"/>
-        </w:rPr>
-        <w:tab/>
-      </w:r>
-    </w:p>
-    <w:p>
-      <w:pPr>
-        <w:pStyle w:val="Spistreci2"/>
-        <w:tabs>
-          <w:tab w:val="left" w:pos="1100"/>
-        </w:tabs>
-      </w:pPr>
-      <w:r>
-        <w:rPr>
-          <w:rStyle w:val="Hipercze"/>
-          <w:rFonts w:ascii="Arial" w:hAnsi="Arial" w:cs="Arial"/>
-          <w:color w:val="auto"/>
-          <w:u w:val="none"/>
-        </w:rPr>
-        <w:t>c)</w:t>
-      </w:r>
-      <w:r>
-        <w:rPr>
-          <w:rStyle w:val="Hipercze"/>
-          <w:color w:val="auto"/>
-          <w:u w:val="none"/>
-        </w:rPr>
-        <w:tab/>
-      </w:r>
-      <w:r>
-        <w:rPr>
-          <w:rStyle w:val="Hipercze"/>
-          <w:rFonts w:ascii="Arial" w:hAnsi="Arial" w:cs="Arial"/>
-          <w:color w:val="auto"/>
-          <w:u w:val="none"/>
-        </w:rPr>
-        <w:t>Algorytmy i ważniejsze metody</w:t>
-      </w:r>
-      <w:r>
-        <w:rPr>
-          <w:rStyle w:val="Hipercze"/>
-          <w:color w:val="auto"/>
-          <w:u w:val="none"/>
-        </w:rPr>
-        <w:tab/>
-      </w:r>
-    </w:p>
-    <w:p>
-      <w:pPr>
-        <w:pStyle w:val="Spistreci2"/>
-        <w:tabs>
-          <w:tab w:val="left" w:pos="1100"/>
-        </w:tabs>
-      </w:pPr>
-      <w:r>
-        <w:rPr>
-          <w:rStyle w:val="Hipercze"/>
-          <w:rFonts w:ascii="Arial" w:hAnsi="Arial" w:cs="Arial"/>
-          <w:color w:val="auto"/>
-          <w:u w:val="none"/>
-          <w:lang w:val="en-US"/>
-        </w:rPr>
-        <w:t>d)</w:t>
-      </w:r>
-      <w:r>
-        <w:rPr>
-          <w:rStyle w:val="Hipercze"/>
-          <w:color w:val="auto"/>
-          <w:u w:val="none"/>
-        </w:rPr>
-        <w:tab/>
-      </w:r>
-      <w:r>
-        <w:rPr>
-          <w:rStyle w:val="Hipercze"/>
-          <w:rFonts w:ascii="Arial" w:hAnsi="Arial" w:cs="Arial"/>
-          <w:color w:val="auto"/>
-          <w:u w:val="none"/>
-        </w:rPr>
-        <w:t>Zastosowane narzędzia</w:t>
-      </w:r>
-      <w:r>
-        <w:rPr>
-          <w:rStyle w:val="Hipercze"/>
-          <w:color w:val="auto"/>
-          <w:u w:val="none"/>
-        </w:rPr>
-        <w:tab/>
-      </w:r>
-    </w:p>
-    <w:p>
-      <w:pPr>
-        <w:pStyle w:val="Spistreci2"/>
-        <w:tabs>
-          <w:tab w:val="left" w:pos="1100"/>
-        </w:tabs>
-        <w:ind w:left="0"/>
-      </w:pPr>
-      <w:r>
-        <w:rPr>
-          <w:rStyle w:val="Hipercze"/>
-          <w:rFonts w:ascii="Arial" w:hAnsi="Arial" w:cs="Arial"/>
-          <w:color w:val="auto"/>
-          <w:u w:val="none"/>
-        </w:rPr>
-        <w:t>5.</w:t>
-      </w:r>
-      <w:r>
-        <w:rPr>
-          <w:rStyle w:val="Hipercze"/>
-          <w:color w:val="auto"/>
-          <w:u w:val="none"/>
-        </w:rPr>
-        <w:t xml:space="preserve">           </w:t>
-      </w:r>
-      <w:r>
-        <w:rPr>
-          <w:rStyle w:val="Hipercze"/>
-          <w:rFonts w:ascii="Arial" w:hAnsi="Arial" w:cs="Arial"/>
-          <w:color w:val="auto"/>
-          <w:u w:val="none"/>
-        </w:rPr>
-        <w:t>Podsumowanie</w:t>
-      </w:r>
-      <w:r>
-        <w:rPr>
-          <w:rStyle w:val="Hipercze"/>
-          <w:color w:val="auto"/>
-          <w:u w:val="none"/>
-        </w:rPr>
-        <w:tab/>
-      </w:r>
-    </w:p>
-    <w:p>
-      <w:pPr>
-        <w:pStyle w:val="Spistreci2"/>
-        <w:tabs>
-          <w:tab w:val="left" w:pos="1100"/>
-        </w:tabs>
-      </w:pPr>
-      <w:r>
-        <w:rPr>
-          <w:rStyle w:val="Hipercze"/>
-          <w:rFonts w:ascii="Arial" w:hAnsi="Arial" w:cs="Arial"/>
-          <w:color w:val="auto"/>
-          <w:u w:val="none"/>
-        </w:rPr>
-        <w:t>5.1.</w:t>
-      </w:r>
-      <w:r>
-        <w:rPr>
-          <w:rStyle w:val="Hipercze"/>
-          <w:color w:val="auto"/>
-          <w:u w:val="none"/>
-        </w:rPr>
-        <w:tab/>
-      </w:r>
-      <w:r>
-        <w:rPr>
-          <w:rStyle w:val="Hipercze"/>
-          <w:rFonts w:ascii="Arial" w:hAnsi="Arial" w:cs="Arial"/>
-          <w:color w:val="auto"/>
-          <w:u w:val="none"/>
-        </w:rPr>
-        <w:t>Wnioski</w:t>
-      </w:r>
-      <w:r>
-        <w:rPr>
-          <w:rStyle w:val="Hipercze"/>
-          <w:color w:val="auto"/>
-          <w:u w:val="none"/>
-        </w:rPr>
-        <w:tab/>
-      </w:r>
-    </w:p>
-    <w:p>
-      <w:pPr>
-        <w:pStyle w:val="Spistreci2"/>
-        <w:tabs>
-          <w:tab w:val="left" w:pos="1100"/>
-        </w:tabs>
-      </w:pPr>
-      <w:r>
-        <w:rPr>
-          <w:rStyle w:val="Hipercze"/>
-          <w:rFonts w:ascii="Arial" w:hAnsi="Arial" w:cs="Arial"/>
-          <w:color w:val="auto"/>
-          <w:u w:val="none"/>
-        </w:rPr>
-        <w:t>5.2.</w:t>
-      </w:r>
-      <w:r>
-        <w:rPr>
-          <w:rStyle w:val="Hipercze"/>
-          <w:color w:val="auto"/>
-          <w:u w:val="none"/>
-        </w:rPr>
-        <w:tab/>
-      </w:r>
-      <w:r>
-        <w:rPr>
-          <w:rStyle w:val="Hipercze"/>
-          <w:rFonts w:ascii="Arial" w:hAnsi="Arial" w:cs="Arial"/>
-          <w:color w:val="auto"/>
-          <w:u w:val="none"/>
-        </w:rPr>
         <w:t>Spis źródeł</w:t>
       </w:r>
       <w:r>
@@ -1504,66 +1186,6 @@
     </w:p>
     <w:p>
       <w:pPr>
-        <w:rPr>
-          <w:rFonts w:ascii="Arial" w:hAnsi="Arial" w:cs="Arial"/>
-          <w:bCs/>
-          <w:sz w:val="24"/>
-          <w:szCs w:val="24"/>
-        </w:rPr>
-      </w:pPr>
-    </w:p>
-    <w:p>
-      <w:pPr>
-        <w:rPr>
-          <w:rFonts w:ascii="Arial" w:hAnsi="Arial" w:cs="Arial"/>
-          <w:bCs/>
-          <w:sz w:val="24"/>
-          <w:szCs w:val="24"/>
-        </w:rPr>
-      </w:pPr>
-    </w:p>
-    <w:p>
-      <w:pPr>
-        <w:rPr>
-          <w:rFonts w:ascii="Arial" w:hAnsi="Arial" w:cs="Arial"/>
-          <w:bCs/>
-          <w:sz w:val="24"/>
-          <w:szCs w:val="24"/>
-        </w:rPr>
-      </w:pPr>
-    </w:p>
-    <w:p>
-      <w:pPr>
-        <w:rPr>
-          <w:rFonts w:ascii="Arial" w:hAnsi="Arial" w:cs="Arial"/>
-          <w:bCs/>
-          <w:sz w:val="24"/>
-          <w:szCs w:val="24"/>
-        </w:rPr>
-      </w:pPr>
-    </w:p>
-    <w:p>
-      <w:pPr>
-        <w:rPr>
-          <w:rFonts w:ascii="Arial" w:hAnsi="Arial" w:cs="Arial"/>
-          <w:bCs/>
-          <w:sz w:val="24"/>
-          <w:szCs w:val="24"/>
-        </w:rPr>
-      </w:pPr>
-    </w:p>
-    <w:p>
-      <w:pPr>
-        <w:rPr>
-          <w:rFonts w:ascii="Arial" w:hAnsi="Arial" w:cs="Arial"/>
-          <w:bCs/>
-          <w:sz w:val="24"/>
-          <w:szCs w:val="24"/>
-        </w:rPr>
-      </w:pPr>
-    </w:p>
-    <w:p>
-      <w:pPr>
         <w:pStyle w:val="NormalnyWeb"/>
         <w:spacing w:before="0" w:beforeAutospacing="0" w:after="0" w:afterAutospacing="0"/>
         <w:rPr>
@@ -1642,17 +1264,26 @@
     <w:p>
       <w:pPr>
         <w:rPr>
-          <w:sz w:val="28"/>
-          <w:szCs w:val="28"/>
-        </w:rPr>
-      </w:pPr>
-      <w:r>
-        <w:rPr>
           <w:b/>
           <w:sz w:val="28"/>
           <w:szCs w:val="28"/>
         </w:rPr>
-        <w:t>1.2. Założenia //todo</w:t>
+      </w:pPr>
+      <w:r>
+        <w:rPr>
+          <w:b/>
+          <w:sz w:val="28"/>
+          <w:szCs w:val="28"/>
+        </w:rPr>
+        <w:t xml:space="preserve">1.2. Założenia </w:t>
+      </w:r>
+      <w:r>
+        <w:rPr>
+          <w:b/>
+          <w:sz w:val="28"/>
+          <w:szCs w:val="28"/>
+        </w:rPr>
+        <w:t>projektu</w:t>
       </w:r>
     </w:p>
     <w:p>
@@ -1704,17 +1335,144 @@
     <w:p>
       <w:pPr>
         <w:rPr>
-          <w:sz w:val="36"/>
-          <w:szCs w:val="36"/>
-        </w:rPr>
-      </w:pPr>
-      <w:r>
+          <w:b/>
+          <w:sz w:val="28"/>
+          <w:szCs w:val="28"/>
+        </w:rPr>
+      </w:pPr>
+      <w:r>
+        <w:rPr>
+          <w:b/>
+          <w:sz w:val="28"/>
+          <w:szCs w:val="28"/>
+        </w:rPr>
+        <w:t>1.3</w:t>
+      </w:r>
+      <w:r>
+        <w:rPr>
+          <w:b/>
+          <w:sz w:val="28"/>
+          <w:szCs w:val="28"/>
+        </w:rPr>
+        <w:t xml:space="preserve">. </w:t>
+      </w:r>
+      <w:r>
+        <w:rPr>
+          <w:b/>
+          <w:sz w:val="28"/>
+          <w:szCs w:val="28"/>
+        </w:rPr>
+        <w:t>Podział prac</w:t>
+      </w:r>
+    </w:p>
+    <w:p>
+      <w:pPr>
+        <w:ind w:left="705"/>
+      </w:pPr>
+      <w:r>
+        <w:rPr>
+          <w:b/>
+        </w:rPr>
+        <w:t>Piotr Zuber –</w:t>
+      </w:r>
+      <w:r>
+        <w:rPr>
+          <w:b/>
+        </w:rPr>
+        <w:t xml:space="preserve"> </w:t>
+      </w:r>
+      <w:r>
+        <w:t>opracowanie i implementacja algorytmów proceduralnego generowania mapy oraz znajdowania ścieżki.</w:t>
+      </w:r>
+    </w:p>
+    <w:p>
+      <w:pPr>
+        <w:rPr>
+          <w:b/>
+        </w:rPr>
+      </w:pPr>
+      <w:r>
+        <w:rPr>
+          <w:b/>
+        </w:rPr>
+        <w:tab/>
+        <w:t xml:space="preserve">Konrad Sladkowski – </w:t>
+      </w:r>
+    </w:p>
+    <w:p>
+      <w:pPr>
+        <w:rPr>
+          <w:b/>
+        </w:rPr>
+      </w:pPr>
+      <w:r>
+        <w:rPr>
+          <w:b/>
+        </w:rPr>
+        <w:tab/>
+        <w:t xml:space="preserve">Bartosz Czech – </w:t>
+      </w:r>
+    </w:p>
+    <w:p>
+      <w:pPr>
+        <w:rPr>
+          <w:b/>
+        </w:rPr>
+      </w:pPr>
+      <w:r>
+        <w:rPr>
+          <w:b/>
+        </w:rPr>
+        <w:tab/>
+        <w:t>Krzysztof Szwej –</w:t>
+      </w:r>
+    </w:p>
+    <w:p>
+      <w:pPr>
+        <w:rPr>
+          <w:b/>
+        </w:rPr>
+      </w:pPr>
+      <w:bookmarkStart w:id="0" w:name="_GoBack"/>
+      <w:bookmarkEnd w:id="0"/>
+    </w:p>
+    <w:p>
+      <w:r>
+        <w:tab/>
+        <w:t>W trakcie trwania projektu, każdy z nas pomagał innym przy swojej pracy. W związku z tym, każdy miał częściowy wkład w pracę reszty sekcji.</w:t>
+      </w:r>
+    </w:p>
+    <w:p>
+      <w:pPr>
         <w:rPr>
           <w:b/>
           <w:sz w:val="36"/>
           <w:szCs w:val="36"/>
         </w:rPr>
-        <w:t>2.Wybrane narzędzia</w:t>
+      </w:pPr>
+      <w:r>
+        <w:rPr>
+          <w:b/>
+          <w:sz w:val="36"/>
+          <w:szCs w:val="36"/>
+        </w:rPr>
+        <w:t>2</w:t>
+      </w:r>
+      <w:r>
+        <w:rPr>
+          <w:b/>
+          <w:sz w:val="36"/>
+          <w:szCs w:val="36"/>
+        </w:rPr>
+        <w:t xml:space="preserve">. </w:t>
+      </w:r>
+      <w:r>
+        <w:rPr>
+          <w:b/>
+          <w:sz w:val="36"/>
+          <w:szCs w:val="36"/>
+        </w:rPr>
+        <w:t>Dokumentacja użytkownika</w:t>
       </w:r>
     </w:p>
     <w:p>
@@ -1731,14 +1489,7 @@
           <w:sz w:val="28"/>
           <w:szCs w:val="28"/>
         </w:rPr>
-        <w:t>2.1.</w:t>
-      </w:r>
-      <w:r>
-        <w:rPr>
-          <w:sz w:val="28"/>
-          <w:szCs w:val="28"/>
-        </w:rPr>
-        <w:t xml:space="preserve"> </w:t>
+        <w:t>2</w:t>
       </w:r>
       <w:r>
         <w:rPr>
@@ -1746,33 +1497,73 @@
           <w:sz w:val="28"/>
           <w:szCs w:val="28"/>
         </w:rPr>
-        <w:t>Technologia – język C#</w:t>
-      </w:r>
-    </w:p>
-    <w:p>
-      <w:pPr>
-        <w:pStyle w:val="NormalnyWeb"/>
-        <w:spacing w:before="0" w:beforeAutospacing="0" w:after="0" w:afterAutospacing="0"/>
-        <w:ind w:firstLine="708"/>
-        <w:rPr>
-          <w:rFonts w:ascii="Arial" w:hAnsi="Arial" w:cs="Arial"/>
-          <w:color w:val="000000"/>
-        </w:rPr>
-      </w:pPr>
-      <w:r>
-        <w:rPr>
-          <w:rFonts w:ascii="Arial" w:hAnsi="Arial" w:cs="Arial"/>
-          <w:color w:val="000000"/>
-        </w:rPr>
-        <w:t xml:space="preserve">Język C# został dobrany ze względu największą styczność z nim w porównaniu do pozostałych poznanych do tej pory języków programowania. Owy język jest silnie zorientowany obiektowo oraz pozwala niewielkim kosztem wydajnościowym na szybkie tworzenie aplikacji. Jest on również kompatybilny z wybranym przez nas silnikiem gry. </w:t>
-      </w:r>
-    </w:p>
-    <w:p>
-      <w:pPr>
-        <w:pStyle w:val="NormalnyWeb"/>
-        <w:spacing w:before="0" w:beforeAutospacing="0" w:after="0" w:afterAutospacing="0"/>
-        <w:ind w:firstLine="708"/>
-      </w:pPr>
+        <w:t>.1. O programie</w:t>
+      </w:r>
+    </w:p>
+    <w:p>
+      <w:r>
+        <w:rPr>
+          <w:b/>
+        </w:rPr>
+        <w:tab/>
+      </w:r>
+      <w:r>
+        <w:t xml:space="preserve">Aplikacja </w:t>
+      </w:r>
+      <w:r>
+        <w:rPr>
+          <w:i/>
+        </w:rPr>
+        <w:t>Fake Tower Defence</w:t>
+      </w:r>
+      <w:r>
+        <w:t xml:space="preserve"> </w:t>
+      </w:r>
+      <w:r>
+        <w:t xml:space="preserve">jest grą komputerową przeznaczoną na system Windows osadzoną w klimatach </w:t>
+      </w:r>
+      <w:r>
+        <w:rPr>
+          <w:i/>
+        </w:rPr>
+        <w:t>sci-fi</w:t>
+      </w:r>
+      <w:r>
+        <w:t xml:space="preserve">. </w:t>
+      </w:r>
+      <w:r>
+        <w:t xml:space="preserve">Gra jest typu </w:t>
+      </w:r>
+      <w:r>
+        <w:rPr>
+          <w:i/>
+        </w:rPr>
+        <w:t xml:space="preserve">tower </w:t>
+      </w:r>
+      <w:r>
+        <w:t>defence</w:t>
+      </w:r>
+      <w:r>
+        <w:t xml:space="preserve">. </w:t>
+      </w:r>
+      <w:r>
+        <w:t>Rozgrywka</w:t>
+      </w:r>
+      <w:r>
+        <w:t xml:space="preserve"> polega na uniemożliwieniu dotarcia przeciwnikom na koniec mapy za pomocą rozstawiania wież obronnych. </w:t>
+      </w:r>
+      <w:r>
+        <w:t xml:space="preserve">Dzięki proceduralnemu generowaniu map, rozgrywka za każdym razem dostarcza innych doświadczeń. Wszystkie elementy są generowane w </w:t>
+      </w:r>
+      <w:r>
+        <w:rPr>
+          <w:i/>
+        </w:rPr>
+        <w:t>3D</w:t>
+      </w:r>
+      <w:r>
+        <w:t xml:space="preserve"> co pozwala na uzyskanie większej immersji oraz głębsze doświadczanie rozgrywki.</w:t>
+      </w:r>
     </w:p>
     <w:p>
       <w:pPr>
@@ -1788,31 +1579,65 @@
           <w:sz w:val="28"/>
           <w:szCs w:val="28"/>
         </w:rPr>
-        <w:t>2.2. Środowisko programistyczne – Microsoft Visual Studio 2017</w:t>
-      </w:r>
-    </w:p>
-    <w:p>
-      <w:pPr>
-        <w:pStyle w:val="NormalnyWeb"/>
-        <w:spacing w:before="0" w:beforeAutospacing="0" w:after="0" w:afterAutospacing="0"/>
-        <w:rPr>
-          <w:rFonts w:ascii="Arial" w:hAnsi="Arial" w:cs="Arial"/>
-          <w:color w:val="000000"/>
-        </w:rPr>
-      </w:pPr>
-      <w:r>
-        <w:rPr>
-          <w:rFonts w:ascii="Arial" w:hAnsi="Arial" w:cs="Arial"/>
-          <w:color w:val="000000"/>
-        </w:rPr>
-        <w:t xml:space="preserve">Ze środowiskiem Visual Studio sekcja miała przyjemność pracować od początku nauki programowania. Ponadto oferuje wsparcie dla Unity oraz GITa. </w:t>
-      </w:r>
-    </w:p>
-    <w:p>
-      <w:pPr>
-        <w:pStyle w:val="NormalnyWeb"/>
-        <w:spacing w:before="0" w:beforeAutospacing="0" w:after="0" w:afterAutospacing="0"/>
-      </w:pPr>
+        <w:t>3.2. Wymagania sprzętowe</w:t>
+      </w:r>
+    </w:p>
+    <w:p>
+      <w:pPr>
+        <w:ind w:left="708"/>
+      </w:pPr>
+      <w:r>
+        <w:t>Zalecane wymagania sprzętowe:</w:t>
+      </w:r>
+    </w:p>
+    <w:p>
+      <w:pPr>
+        <w:ind w:left="1416"/>
+      </w:pPr>
+      <w:r>
+        <w:t>- Windows 10</w:t>
+      </w:r>
+    </w:p>
+    <w:p>
+      <w:pPr>
+        <w:ind w:left="1416"/>
+      </w:pPr>
+      <w:r>
+        <w:lastRenderedPageBreak/>
+        <w:t>- 4 GM RAM</w:t>
+      </w:r>
+    </w:p>
+    <w:p>
+      <w:pPr>
+        <w:ind w:left="1416"/>
+      </w:pPr>
+      <w:r>
+        <w:t>- Procesor o częstotliwości 2 Ghz</w:t>
+      </w:r>
+    </w:p>
+    <w:p>
+      <w:pPr>
+        <w:ind w:left="1416"/>
+      </w:pPr>
+      <w:r>
+        <w:t>- Zintegrowana karta graficzna 1 GB</w:t>
+      </w:r>
+    </w:p>
+    <w:p>
+      <w:pPr>
+        <w:ind w:left="1416"/>
+      </w:pPr>
+      <w:r>
+        <w:t>- 50 MB wolnego miejsca na dysku</w:t>
+      </w:r>
+    </w:p>
+    <w:p>
+      <w:pPr>
+        <w:ind w:left="1416"/>
+      </w:pPr>
+      <w:r>
+        <w:t>- Klawiatura i mysz</w:t>
+      </w:r>
     </w:p>
     <w:p>
       <w:pPr>
@@ -1828,7 +1653,7 @@
           <w:sz w:val="28"/>
           <w:szCs w:val="28"/>
         </w:rPr>
-        <w:t>2.3.</w:t>
+        <w:t>2.3</w:t>
       </w:r>
       <w:r>
         <w:rPr>
@@ -1836,277 +1661,7 @@
           <w:sz w:val="28"/>
           <w:szCs w:val="28"/>
         </w:rPr>
-        <w:tab/>
-        <w:t>System kontroli wersji – GIT</w:t>
-      </w:r>
-    </w:p>
-    <w:p>
-      <w:pPr>
-        <w:pStyle w:val="NormalnyWeb"/>
-        <w:spacing w:before="0" w:beforeAutospacing="0" w:after="0" w:afterAutospacing="0"/>
-      </w:pPr>
-      <w:r>
-        <w:rPr>
-          <w:rStyle w:val="apple-tab-span"/>
-          <w:rFonts w:ascii="Arial" w:hAnsi="Arial" w:cs="Arial"/>
-          <w:color w:val="000000"/>
-          <w:sz w:val="28"/>
-          <w:szCs w:val="28"/>
-        </w:rPr>
-        <w:tab/>
-      </w:r>
-      <w:r>
-        <w:rPr>
-          <w:rFonts w:ascii="Arial" w:hAnsi="Arial" w:cs="Arial"/>
-          <w:color w:val="000000"/>
-        </w:rPr>
-        <w:t>System kontroli wersji znajduje swoje zastosowanie w każdym komercyjnym projekcie programistycznym. Pozwala na równoległą pracę wielu programistów, zapewnia najnowszej wersji aplikacji, śledzenie zmian kodu, integrację zmian dokonywanych przez programistów oraz wspomaga rozwiązywanie konfliktów, które mogą wystąpić na skutek pracy wielu programistów nad jednym plikiem.</w:t>
-      </w:r>
-    </w:p>
-    <w:p>
-      <w:pPr>
-        <w:pStyle w:val="NormalnyWeb"/>
-        <w:spacing w:before="0" w:beforeAutospacing="0" w:after="0" w:afterAutospacing="0"/>
-      </w:pPr>
-      <w:r>
-        <w:rPr>
-          <w:rFonts w:ascii="Arial" w:hAnsi="Arial" w:cs="Arial"/>
-          <w:color w:val="000000"/>
-        </w:rPr>
-        <w:t>Ze względu na duże doświadczenie z system kontroli wersji GIT, właśnie ten system został wybrany. Wykorzystano repozytorium oferowane przez serwis GitHub, oferujący bezpłatne publiczne repozytoria.</w:t>
-      </w:r>
-    </w:p>
-    <w:p>
-      <w:pPr>
-        <w:rPr>
-          <w:b/>
-        </w:rPr>
-      </w:pPr>
-    </w:p>
-    <w:p>
-      <w:pPr>
-        <w:rPr>
-          <w:b/>
-          <w:sz w:val="28"/>
-          <w:szCs w:val="28"/>
-        </w:rPr>
-      </w:pPr>
-      <w:r>
-        <w:rPr>
-          <w:b/>
-          <w:sz w:val="28"/>
-          <w:szCs w:val="28"/>
-        </w:rPr>
-        <w:t>2.4. Silnik Unity</w:t>
-      </w:r>
-    </w:p>
-    <w:p>
-      <w:r>
-        <w:rPr>
-          <w:b/>
-        </w:rPr>
-        <w:tab/>
-      </w:r>
-      <w:r>
-        <w:t>Unity jest zintegrowanym środowiskiem do tworzenia gier komputerowych oraz innych aplikacji interaktywnych w 2D I 3D.  Wybrano to środowisko ze względu na dużą ilość dostępnych materiałów do nauki w formie tutoriali czy dobrze napisanej dokumentacji. Członkowie sekcji chcieli również nauczyć się obsługi tego środowiska.</w:t>
-      </w:r>
-    </w:p>
-    <w:p/>
-    <w:p>
-      <w:pPr>
-        <w:rPr>
-          <w:b/>
-          <w:sz w:val="36"/>
-          <w:szCs w:val="36"/>
-        </w:rPr>
-      </w:pPr>
-      <w:r>
-        <w:rPr>
-          <w:b/>
-          <w:sz w:val="36"/>
-          <w:szCs w:val="36"/>
-        </w:rPr>
-        <w:t xml:space="preserve">3. </w:t>
-      </w:r>
-      <w:r>
-        <w:rPr>
-          <w:b/>
-          <w:sz w:val="36"/>
-          <w:szCs w:val="36"/>
-        </w:rPr>
-        <w:t>Dokumentacja użytkownika</w:t>
-      </w:r>
-    </w:p>
-    <w:p>
-      <w:pPr>
-        <w:rPr>
-          <w:b/>
-          <w:sz w:val="28"/>
-          <w:szCs w:val="28"/>
-        </w:rPr>
-      </w:pPr>
-      <w:r>
-        <w:rPr>
-          <w:b/>
-          <w:sz w:val="28"/>
-          <w:szCs w:val="28"/>
-        </w:rPr>
-        <w:t>3.1. O programie</w:t>
-      </w:r>
-    </w:p>
-    <w:p>
-      <w:r>
-        <w:rPr>
-          <w:b/>
-        </w:rPr>
-        <w:tab/>
-      </w:r>
-      <w:r>
-        <w:t xml:space="preserve">Aplikacja </w:t>
-      </w:r>
-      <w:r>
-        <w:rPr>
-          <w:i/>
-        </w:rPr>
-        <w:t>Fake Tower Defence</w:t>
-      </w:r>
-      <w:r>
-        <w:t xml:space="preserve"> </w:t>
-      </w:r>
-      <w:r>
-        <w:t xml:space="preserve">jest grą komputerową przeznaczoną na system Windows osadzoną w klimatach </w:t>
-      </w:r>
-      <w:r>
-        <w:rPr>
-          <w:i/>
-        </w:rPr>
-        <w:t>sci-fi</w:t>
-      </w:r>
-      <w:r>
-        <w:t xml:space="preserve">. </w:t>
-      </w:r>
-      <w:r>
-        <w:t xml:space="preserve">Gra jest typu </w:t>
-      </w:r>
-      <w:r>
-        <w:rPr>
-          <w:i/>
-        </w:rPr>
-        <w:t xml:space="preserve">tower </w:t>
-      </w:r>
-      <w:r>
-        <w:t>defence</w:t>
-      </w:r>
-      <w:r>
-        <w:t xml:space="preserve">. </w:t>
-      </w:r>
-      <w:r>
-        <w:t>Rozgrywka</w:t>
-      </w:r>
-      <w:r>
-        <w:t xml:space="preserve"> polega na uniemożliwieniu dotarcia przeciwnikom na koniec mapy za pomocą rozstawiania wież obronnych. </w:t>
-      </w:r>
-      <w:r>
-        <w:t xml:space="preserve">Dzięki proceduralnemu generowaniu map, rozgrywka za każdym razem dostarcza innych doświadczeń. Wszystkie elementy są generowane w </w:t>
-      </w:r>
-      <w:r>
-        <w:rPr>
-          <w:i/>
-        </w:rPr>
-        <w:t>3D</w:t>
-      </w:r>
-      <w:r>
-        <w:t xml:space="preserve"> co pozwala na uzyskanie większej immersji oraz głębsze doświadczanie rozgrywki.</w:t>
-      </w:r>
-    </w:p>
-    <w:p>
-      <w:pPr>
-        <w:rPr>
-          <w:b/>
-          <w:sz w:val="28"/>
-          <w:szCs w:val="28"/>
-        </w:rPr>
-      </w:pPr>
-      <w:r>
-        <w:rPr>
-          <w:b/>
-          <w:sz w:val="28"/>
-          <w:szCs w:val="28"/>
-        </w:rPr>
-        <w:t>3.2. Wymagania sprzętowe</w:t>
-      </w:r>
-    </w:p>
-    <w:p>
-      <w:pPr>
-        <w:ind w:left="708"/>
-      </w:pPr>
-      <w:r>
-        <w:t>Zalecane wymagania sprzętowe:</w:t>
-      </w:r>
-    </w:p>
-    <w:p>
-      <w:pPr>
-        <w:ind w:left="1416"/>
-      </w:pPr>
-      <w:r>
-        <w:t>- Windows 10</w:t>
-      </w:r>
-    </w:p>
-    <w:p>
-      <w:pPr>
-        <w:ind w:left="1416"/>
-      </w:pPr>
-      <w:r>
-        <w:t>- 4 GM RAM</w:t>
-      </w:r>
-    </w:p>
-    <w:p>
-      <w:pPr>
-        <w:ind w:left="1416"/>
-      </w:pPr>
-      <w:r>
-        <w:t>- Procesor o częstotliwości 2 Ghz</w:t>
-      </w:r>
-    </w:p>
-    <w:p>
-      <w:pPr>
-        <w:ind w:left="1416"/>
-      </w:pPr>
-      <w:r>
-        <w:t>- Zintegrowana karta graficzna 1 GB</w:t>
-      </w:r>
-    </w:p>
-    <w:p>
-      <w:pPr>
-        <w:ind w:left="1416"/>
-      </w:pPr>
-      <w:r>
-        <w:t>- 50 MB wolnego miejsca na dysku</w:t>
-      </w:r>
-    </w:p>
-    <w:p>
-      <w:pPr>
-        <w:ind w:left="1416"/>
-      </w:pPr>
-      <w:r>
-        <w:t>- Klawiatura i mysz</w:t>
-      </w:r>
-    </w:p>
-    <w:p>
-      <w:pPr>
-        <w:rPr>
-          <w:b/>
-          <w:sz w:val="28"/>
-          <w:szCs w:val="28"/>
-        </w:rPr>
-      </w:pPr>
-      <w:r>
-        <w:rPr>
-          <w:b/>
-          <w:sz w:val="28"/>
-          <w:szCs w:val="28"/>
-        </w:rPr>
-        <w:t>3.2. Instalacja i uruchamianie</w:t>
+        <w:t>. Instalacja i uruchamianie</w:t>
       </w:r>
     </w:p>
     <w:p>
@@ -2132,7 +1687,6 @@
           <w:noProof/>
           <w:lang w:val="pl-PL" w:eastAsia="pl-PL"/>
         </w:rPr>
-        <w:lastRenderedPageBreak/>
         <w:drawing>
           <wp:inline distT="0" distB="0" distL="0" distR="0" wp14:anchorId="38F907F0" wp14:editId="0728853F">
             <wp:extent cx="4438650" cy="4171950"/>
@@ -2211,6 +1765,7 @@
           <w:noProof/>
           <w:lang w:val="pl-PL" w:eastAsia="pl-PL"/>
         </w:rPr>
+        <w:lastRenderedPageBreak/>
         <w:drawing>
           <wp:inline distT="0" distB="0" distL="0" distR="0">
             <wp:extent cx="5752465" cy="3234690"/>
@@ -2278,7 +1833,6 @@
     </w:p>
     <w:p>
       <w:r>
-        <w:lastRenderedPageBreak/>
         <w:t xml:space="preserve">Aby przejść do rozgrywki należy nacisnąć przycisk </w:t>
       </w:r>
       <w:r>
@@ -2305,50 +1859,66 @@
           <w:sz w:val="28"/>
           <w:szCs w:val="28"/>
         </w:rPr>
-        <w:t>3.3. Rozgrywka</w:t>
-      </w:r>
-    </w:p>
-    <w:p>
-      <w:r>
-        <w:rPr>
-          <w:sz w:val="28"/>
-          <w:szCs w:val="28"/>
-        </w:rPr>
-        <w:tab/>
-      </w:r>
-      <w:r>
-        <w:t xml:space="preserve">Świat który znamy został zaatakowany przez kosmitów. Aby nie dopuścić do inwazji, wcielamy się w kapitana Rakietę, który musi bronić przejścia do naszego świata. Gracz rozstawia na mapie wieże, które eliminują kolejne fale wrogów.  </w:t>
-      </w:r>
-      <w:r>
-        <w:t xml:space="preserve">Wraz z każdą falą rośnie poziom trudności. Fale robią się coraz większe a wrogowie zyskują więcej życia. Jedocześnie zestrzeliwując każdego z wrogów, zyskujemy fundusze, które można wydać na coraz lepsze wieże. </w:t>
-      </w:r>
-    </w:p>
-    <w:p>
-      <w:r>
-        <w:tab/>
-        <w:t xml:space="preserve">Nasze zmagania będą utrudnione przez różnorodne przeszkody umieszczone na mapie, które uniemożliwią stawianie wież obronnych na ich miejscu. </w:t>
-      </w:r>
-    </w:p>
-    <w:p>
-      <w:r>
-        <w:tab/>
-        <w:t xml:space="preserve">Każdy wróg, który przedostanie się przez naszą obronę, zabiera nam część punktów. Jeśli ich liczba spadnie do zera, przegramy a nasza ojczysta planeta pogrąży się w chaosie kosmicznej inwazji. </w:t>
-      </w:r>
-    </w:p>
-    <w:p>
-      <w:pPr>
-        <w:rPr>
-          <w:sz w:val="28"/>
-          <w:szCs w:val="28"/>
-        </w:rPr>
-      </w:pPr>
+        <w:t>2.4</w:t>
+      </w:r>
       <w:r>
         <w:rPr>
           <w:b/>
           <w:sz w:val="28"/>
           <w:szCs w:val="28"/>
         </w:rPr>
-        <w:t>3.4. Sterowanie</w:t>
+        <w:t>. Rozgrywka</w:t>
+      </w:r>
+    </w:p>
+    <w:p>
+      <w:r>
+        <w:rPr>
+          <w:sz w:val="28"/>
+          <w:szCs w:val="28"/>
+        </w:rPr>
+        <w:tab/>
+      </w:r>
+      <w:r>
+        <w:t xml:space="preserve">Świat który znamy został zaatakowany przez kosmitów. Aby nie dopuścić do inwazji, wcielamy się w kapitana Rakietę, który musi bronić przejścia do naszego świata. Gracz rozstawia na mapie wieże, które eliminują kolejne fale wrogów.  </w:t>
+      </w:r>
+      <w:r>
+        <w:t xml:space="preserve">Wraz z każdą falą rośnie poziom trudności. Fale robią się coraz większe a wrogowie zyskują więcej życia. Jedocześnie zestrzeliwując każdego z wrogów, zyskujemy fundusze, które można wydać na coraz lepsze wieże. </w:t>
+      </w:r>
+    </w:p>
+    <w:p>
+      <w:r>
+        <w:tab/>
+        <w:t xml:space="preserve">Nasze zmagania będą utrudnione przez różnorodne przeszkody umieszczone na mapie, które uniemożliwią stawianie wież obronnych na ich miejscu. </w:t>
+      </w:r>
+    </w:p>
+    <w:p>
+      <w:r>
+        <w:tab/>
+        <w:t xml:space="preserve">Każdy wróg, który przedostanie się przez naszą obronę, zabiera nam część punktów. Jeśli ich liczba spadnie do zera, przegramy a nasza ojczysta planeta pogrąży się w chaosie kosmicznej inwazji. </w:t>
+      </w:r>
+    </w:p>
+    <w:p>
+      <w:pPr>
+        <w:rPr>
+          <w:sz w:val="28"/>
+          <w:szCs w:val="28"/>
+        </w:rPr>
+      </w:pPr>
+      <w:r>
+        <w:rPr>
+          <w:b/>
+          <w:sz w:val="28"/>
+          <w:szCs w:val="28"/>
+        </w:rPr>
+        <w:t>2.5</w:t>
+      </w:r>
+      <w:r>
+        <w:rPr>
+          <w:b/>
+          <w:sz w:val="28"/>
+          <w:szCs w:val="28"/>
+        </w:rPr>
+        <w:t>. Sterowanie</w:t>
       </w:r>
     </w:p>
     <w:p>
@@ -2466,7 +2036,24 @@
           <w:sz w:val="36"/>
           <w:szCs w:val="36"/>
         </w:rPr>
-        <w:t>3. Podział i omówienie prac</w:t>
+        <w:lastRenderedPageBreak/>
+        <w:t>3</w:t>
+      </w:r>
+      <w:r>
+        <w:rPr>
+          <w:b/>
+          <w:sz w:val="36"/>
+          <w:szCs w:val="36"/>
+        </w:rPr>
+        <w:t>.</w:t>
+      </w:r>
+      <w:r>
+        <w:rPr>
+          <w:b/>
+          <w:sz w:val="36"/>
+          <w:szCs w:val="36"/>
+        </w:rPr>
+        <w:t xml:space="preserve"> Dokumentacja techniczna</w:t>
       </w:r>
     </w:p>
     <w:p>
@@ -2483,7 +2070,365 @@
           <w:sz w:val="28"/>
           <w:szCs w:val="28"/>
         </w:rPr>
-        <w:t>3.1. Piotr Zuber</w:t>
+        <w:t>3</w:t>
+      </w:r>
+      <w:r>
+        <w:rPr>
+          <w:b/>
+          <w:sz w:val="28"/>
+          <w:szCs w:val="28"/>
+        </w:rPr>
+        <w:t>.1.</w:t>
+      </w:r>
+      <w:r>
+        <w:rPr>
+          <w:sz w:val="28"/>
+          <w:szCs w:val="28"/>
+        </w:rPr>
+        <w:t xml:space="preserve"> </w:t>
+      </w:r>
+      <w:r>
+        <w:rPr>
+          <w:b/>
+          <w:sz w:val="28"/>
+          <w:szCs w:val="28"/>
+        </w:rPr>
+        <w:t>Wybrane narzędzia</w:t>
+      </w:r>
+    </w:p>
+    <w:p>
+      <w:pPr>
+        <w:rPr>
+          <w:rFonts w:asciiTheme="minorHAnsi" w:hAnsiTheme="minorHAnsi" w:cstheme="minorHAnsi"/>
+          <w:b/>
+          <w:sz w:val="28"/>
+          <w:szCs w:val="28"/>
+        </w:rPr>
+      </w:pPr>
+      <w:r>
+        <w:rPr>
+          <w:rFonts w:asciiTheme="minorHAnsi" w:hAnsiTheme="minorHAnsi" w:cstheme="minorHAnsi"/>
+          <w:b/>
+          <w:sz w:val="28"/>
+          <w:szCs w:val="28"/>
+        </w:rPr>
+        <w:t>3</w:t>
+      </w:r>
+      <w:r>
+        <w:rPr>
+          <w:rFonts w:asciiTheme="minorHAnsi" w:hAnsiTheme="minorHAnsi" w:cstheme="minorHAnsi"/>
+          <w:b/>
+          <w:sz w:val="28"/>
+          <w:szCs w:val="28"/>
+        </w:rPr>
+        <w:t>.</w:t>
+      </w:r>
+      <w:r>
+        <w:rPr>
+          <w:rFonts w:asciiTheme="minorHAnsi" w:hAnsiTheme="minorHAnsi" w:cstheme="minorHAnsi"/>
+          <w:b/>
+          <w:sz w:val="28"/>
+          <w:szCs w:val="28"/>
+        </w:rPr>
+        <w:t>1.</w:t>
+      </w:r>
+      <w:r>
+        <w:rPr>
+          <w:rFonts w:asciiTheme="minorHAnsi" w:hAnsiTheme="minorHAnsi" w:cstheme="minorHAnsi"/>
+          <w:b/>
+          <w:sz w:val="28"/>
+          <w:szCs w:val="28"/>
+        </w:rPr>
+        <w:t>1.</w:t>
+      </w:r>
+      <w:r>
+        <w:rPr>
+          <w:rFonts w:asciiTheme="minorHAnsi" w:hAnsiTheme="minorHAnsi" w:cstheme="minorHAnsi"/>
+          <w:sz w:val="28"/>
+          <w:szCs w:val="28"/>
+        </w:rPr>
+        <w:t xml:space="preserve"> </w:t>
+      </w:r>
+      <w:r>
+        <w:rPr>
+          <w:rFonts w:asciiTheme="minorHAnsi" w:hAnsiTheme="minorHAnsi" w:cstheme="minorHAnsi"/>
+          <w:b/>
+          <w:sz w:val="28"/>
+          <w:szCs w:val="28"/>
+        </w:rPr>
+        <w:t>Technologia – język C#</w:t>
+      </w:r>
+    </w:p>
+    <w:p>
+      <w:pPr>
+        <w:pStyle w:val="NormalnyWeb"/>
+        <w:spacing w:before="0" w:beforeAutospacing="0" w:after="0" w:afterAutospacing="0"/>
+        <w:ind w:firstLine="708"/>
+        <w:rPr>
+          <w:rFonts w:asciiTheme="minorHAnsi" w:hAnsiTheme="minorHAnsi" w:cstheme="minorHAnsi"/>
+          <w:color w:val="000000"/>
+        </w:rPr>
+      </w:pPr>
+      <w:r>
+        <w:rPr>
+          <w:rFonts w:asciiTheme="minorHAnsi" w:hAnsiTheme="minorHAnsi" w:cstheme="minorHAnsi"/>
+          <w:color w:val="000000"/>
+        </w:rPr>
+        <w:t xml:space="preserve">Język C# został dobrany ze względu największą styczność z nim w porównaniu do pozostałych poznanych do tej pory języków programowania. Owy język jest silnie zorientowany obiektowo oraz pozwala niewielkim kosztem wydajnościowym na szybkie tworzenie aplikacji. Jest on również kompatybilny z wybranym przez nas silnikiem gry. </w:t>
+      </w:r>
+    </w:p>
+    <w:p>
+      <w:pPr>
+        <w:pStyle w:val="NormalnyWeb"/>
+        <w:spacing w:before="0" w:beforeAutospacing="0" w:after="0" w:afterAutospacing="0"/>
+        <w:ind w:firstLine="708"/>
+        <w:rPr>
+          <w:rFonts w:asciiTheme="minorHAnsi" w:hAnsiTheme="minorHAnsi" w:cstheme="minorHAnsi"/>
+        </w:rPr>
+      </w:pPr>
+    </w:p>
+    <w:p>
+      <w:pPr>
+        <w:rPr>
+          <w:rFonts w:asciiTheme="minorHAnsi" w:hAnsiTheme="minorHAnsi" w:cstheme="minorHAnsi"/>
+          <w:b/>
+          <w:sz w:val="28"/>
+          <w:szCs w:val="28"/>
+        </w:rPr>
+      </w:pPr>
+      <w:r>
+        <w:rPr>
+          <w:rFonts w:asciiTheme="minorHAnsi" w:hAnsiTheme="minorHAnsi" w:cstheme="minorHAnsi"/>
+          <w:b/>
+          <w:sz w:val="28"/>
+          <w:szCs w:val="28"/>
+        </w:rPr>
+        <w:t>3.1.</w:t>
+      </w:r>
+      <w:r>
+        <w:rPr>
+          <w:rFonts w:asciiTheme="minorHAnsi" w:hAnsiTheme="minorHAnsi" w:cstheme="minorHAnsi"/>
+          <w:b/>
+          <w:sz w:val="28"/>
+          <w:szCs w:val="28"/>
+        </w:rPr>
+        <w:t xml:space="preserve">2. </w:t>
+      </w:r>
+      <w:r>
+        <w:rPr>
+          <w:rFonts w:asciiTheme="minorHAnsi" w:hAnsiTheme="minorHAnsi" w:cstheme="minorHAnsi"/>
+          <w:b/>
+          <w:sz w:val="28"/>
+          <w:szCs w:val="28"/>
+        </w:rPr>
+        <w:t>Środowisko programistyczne – Microsoft Visual Studio 2017</w:t>
+      </w:r>
+    </w:p>
+    <w:p>
+      <w:pPr>
+        <w:pStyle w:val="NormalnyWeb"/>
+        <w:spacing w:before="0" w:beforeAutospacing="0" w:after="0" w:afterAutospacing="0"/>
+        <w:rPr>
+          <w:rFonts w:asciiTheme="minorHAnsi" w:hAnsiTheme="minorHAnsi" w:cstheme="minorHAnsi"/>
+          <w:color w:val="000000"/>
+        </w:rPr>
+      </w:pPr>
+      <w:r>
+        <w:rPr>
+          <w:rFonts w:asciiTheme="minorHAnsi" w:hAnsiTheme="minorHAnsi" w:cstheme="minorHAnsi"/>
+          <w:color w:val="000000"/>
+        </w:rPr>
+        <w:t xml:space="preserve">Ze środowiskiem Visual Studio sekcja miała przyjemność pracować od początku nauki programowania. Ponadto oferuje wsparcie dla Unity oraz GITa. </w:t>
+      </w:r>
+    </w:p>
+    <w:p>
+      <w:pPr>
+        <w:pStyle w:val="NormalnyWeb"/>
+        <w:spacing w:before="0" w:beforeAutospacing="0" w:after="0" w:afterAutospacing="0"/>
+        <w:rPr>
+          <w:rFonts w:asciiTheme="minorHAnsi" w:hAnsiTheme="minorHAnsi" w:cstheme="minorHAnsi"/>
+        </w:rPr>
+      </w:pPr>
+    </w:p>
+    <w:p>
+      <w:pPr>
+        <w:rPr>
+          <w:rFonts w:asciiTheme="minorHAnsi" w:hAnsiTheme="minorHAnsi" w:cstheme="minorHAnsi"/>
+          <w:b/>
+          <w:sz w:val="28"/>
+          <w:szCs w:val="28"/>
+        </w:rPr>
+      </w:pPr>
+      <w:r>
+        <w:rPr>
+          <w:rFonts w:asciiTheme="minorHAnsi" w:hAnsiTheme="minorHAnsi" w:cstheme="minorHAnsi"/>
+          <w:b/>
+          <w:sz w:val="28"/>
+          <w:szCs w:val="28"/>
+        </w:rPr>
+        <w:t>3.1.</w:t>
+      </w:r>
+      <w:r>
+        <w:rPr>
+          <w:rFonts w:asciiTheme="minorHAnsi" w:hAnsiTheme="minorHAnsi" w:cstheme="minorHAnsi"/>
+          <w:b/>
+          <w:sz w:val="28"/>
+          <w:szCs w:val="28"/>
+        </w:rPr>
+        <w:t>3.</w:t>
+      </w:r>
+      <w:r>
+        <w:rPr>
+          <w:rFonts w:asciiTheme="minorHAnsi" w:hAnsiTheme="minorHAnsi" w:cstheme="minorHAnsi"/>
+          <w:b/>
+          <w:sz w:val="28"/>
+          <w:szCs w:val="28"/>
+        </w:rPr>
+        <w:tab/>
+        <w:t>System kontroli wersji – GIT</w:t>
+      </w:r>
+    </w:p>
+    <w:p>
+      <w:pPr>
+        <w:pStyle w:val="NormalnyWeb"/>
+        <w:spacing w:before="0" w:beforeAutospacing="0" w:after="0" w:afterAutospacing="0"/>
+        <w:rPr>
+          <w:rFonts w:asciiTheme="minorHAnsi" w:hAnsiTheme="minorHAnsi" w:cstheme="minorHAnsi"/>
+        </w:rPr>
+      </w:pPr>
+      <w:r>
+        <w:rPr>
+          <w:rStyle w:val="apple-tab-span"/>
+          <w:rFonts w:asciiTheme="minorHAnsi" w:hAnsiTheme="minorHAnsi" w:cstheme="minorHAnsi"/>
+          <w:color w:val="000000"/>
+          <w:sz w:val="28"/>
+          <w:szCs w:val="28"/>
+        </w:rPr>
+        <w:tab/>
+      </w:r>
+      <w:r>
+        <w:rPr>
+          <w:rFonts w:asciiTheme="minorHAnsi" w:hAnsiTheme="minorHAnsi" w:cstheme="minorHAnsi"/>
+          <w:color w:val="000000"/>
+        </w:rPr>
+        <w:t>System kontroli wersji znajduje swoje zastosowanie w każdym komercyjnym projekcie programistycznym. Pozwala na równoległą pracę wielu programistów, zapewnia najnowszej wersji aplikacji, śledzenie zmian kodu, integrację zmian dokonywanych przez programistów oraz wspomaga rozwiązywanie konfliktów, które mogą wystąpić na skutek pracy wielu programistów nad jednym plikiem.</w:t>
+      </w:r>
+    </w:p>
+    <w:p>
+      <w:pPr>
+        <w:pStyle w:val="NormalnyWeb"/>
+        <w:spacing w:before="0" w:beforeAutospacing="0" w:after="0" w:afterAutospacing="0"/>
+        <w:rPr>
+          <w:rFonts w:asciiTheme="minorHAnsi" w:hAnsiTheme="minorHAnsi" w:cstheme="minorHAnsi"/>
+        </w:rPr>
+      </w:pPr>
+      <w:r>
+        <w:rPr>
+          <w:rFonts w:asciiTheme="minorHAnsi" w:hAnsiTheme="minorHAnsi" w:cstheme="minorHAnsi"/>
+          <w:color w:val="000000"/>
+        </w:rPr>
+        <w:t>Ze względu na duże doświadczenie z system kontroli wersji GIT, właśnie ten system został wybrany. Wykorzystano repozytorium oferowane przez serwis GitHub, oferujący bezpłatne publiczne repozytoria.</w:t>
+      </w:r>
+    </w:p>
+    <w:p>
+      <w:pPr>
+        <w:rPr>
+          <w:b/>
+        </w:rPr>
+      </w:pPr>
+    </w:p>
+    <w:p>
+      <w:pPr>
+        <w:rPr>
+          <w:b/>
+          <w:sz w:val="28"/>
+          <w:szCs w:val="28"/>
+        </w:rPr>
+      </w:pPr>
+      <w:r>
+        <w:rPr>
+          <w:b/>
+          <w:sz w:val="28"/>
+          <w:szCs w:val="28"/>
+        </w:rPr>
+        <w:t>3.1.</w:t>
+      </w:r>
+      <w:r>
+        <w:rPr>
+          <w:b/>
+          <w:sz w:val="28"/>
+          <w:szCs w:val="28"/>
+        </w:rPr>
+        <w:t>4</w:t>
+      </w:r>
+      <w:r>
+        <w:rPr>
+          <w:b/>
+          <w:sz w:val="28"/>
+          <w:szCs w:val="28"/>
+        </w:rPr>
+        <w:t>. Silnik Unity</w:t>
+      </w:r>
+    </w:p>
+    <w:p>
+      <w:r>
+        <w:rPr>
+          <w:b/>
+        </w:rPr>
+        <w:tab/>
+      </w:r>
+      <w:r>
+        <w:t>Unity jest zintegrowanym środowiskiem do tworzenia gier komputerowych oraz innych aplikacji interaktywnych w 2D I 3D.  Wybrano to środowisko ze względu na dużą ilość dostępnych materiałów do nauki w formie tutoriali czy dobrze napisanej dokumentacji. Członkowie sekcji chcieli również nauczyć się obsługi tego środowiska.</w:t>
+      </w:r>
+    </w:p>
+    <w:p>
+      <w:pPr>
+        <w:rPr>
+          <w:b/>
+          <w:sz w:val="36"/>
+          <w:szCs w:val="36"/>
+        </w:rPr>
+      </w:pPr>
+    </w:p>
+    <w:p>
+      <w:pPr>
+        <w:rPr>
+          <w:b/>
+          <w:sz w:val="36"/>
+          <w:szCs w:val="36"/>
+        </w:rPr>
+      </w:pPr>
+      <w:r>
+        <w:rPr>
+          <w:b/>
+          <w:sz w:val="36"/>
+          <w:szCs w:val="36"/>
+        </w:rPr>
+        <w:t>3.</w:t>
+      </w:r>
+      <w:r>
+        <w:rPr>
+          <w:b/>
+          <w:sz w:val="36"/>
+          <w:szCs w:val="36"/>
+        </w:rPr>
+        <w:t>2.</w:t>
+      </w:r>
+      <w:r>
+        <w:rPr>
+          <w:b/>
+          <w:sz w:val="36"/>
+          <w:szCs w:val="36"/>
+        </w:rPr>
+        <w:t xml:space="preserve"> Podział </w:t>
+      </w:r>
+      <w:r>
+        <w:rPr>
+          <w:b/>
+          <w:sz w:val="36"/>
+          <w:szCs w:val="36"/>
+        </w:rPr>
+        <w:t>aplikacji</w:t>
       </w:r>
     </w:p>
     <w:p>
@@ -2500,2790 +2445,38 @@
           <w:sz w:val="24"/>
           <w:szCs w:val="24"/>
         </w:rPr>
-        <w:t>3.1.1. Algorytm proceduralnego generowania mapy</w:t>
-      </w:r>
-    </w:p>
-    <w:p>
-      <w:pPr>
-        <w:rPr>
-          <w:vertAlign w:val="superscript"/>
-          <w:lang w:val="pl-PL"/>
-        </w:rPr>
-      </w:pPr>
+        <w:t>3.2</w:t>
+      </w:r>
       <w:r>
         <w:rPr>
           <w:b/>
           <w:sz w:val="24"/>
           <w:szCs w:val="24"/>
         </w:rPr>
-        <w:tab/>
-      </w:r>
-      <w:r>
-        <w:t>Stworzony algorytm generuje</w:t>
-      </w:r>
-      <w:r>
-        <w:t xml:space="preserve"> nierówności</w:t>
-      </w:r>
-      <w:r>
-        <w:t xml:space="preserve"> teren</w:t>
-      </w:r>
-      <w:r>
-        <w:t>u</w:t>
-      </w:r>
-      <w:r>
-        <w:t xml:space="preserve"> na podstawie szumu Perlina. </w:t>
-      </w:r>
-      <w:r>
-        <w:rPr>
-          <w:lang w:val="pl-PL"/>
-        </w:rPr>
-        <w:t>Szum został stworzony w roku 1983 przez Perlina jako rezultat frustracji spowodowanej „maszyno-podobnym” wyglądem ówczesnej grafik komputerowej oraz w czasie jego prac nad filmem Tron. Wyniki swojej pracy Perlin opublikował w 1985 roku. W 1997 roku autor algorytmu otrzymał za swoją pracę Oscara w kategorii technicznej</w:t>
-      </w:r>
-      <w:r>
-        <w:rPr>
-          <w:vertAlign w:val="superscript"/>
-          <w:lang w:val="pl-PL"/>
-        </w:rPr>
         <w:t>.</w:t>
       </w:r>
-    </w:p>
-    <w:p>
-      <w:pPr>
-        <w:rPr>
-          <w:lang w:val="pl-PL"/>
-        </w:rPr>
-      </w:pPr>
-      <w:r>
-        <w:rPr>
-          <w:lang w:val="pl-PL"/>
-        </w:rPr>
-        <w:t>Szum jest generowany w klasie, która posiada posiada metodę GetNoise. Została ona zaimplementowana w sposób, pokazany poniżej:</w:t>
-      </w:r>
-    </w:p>
-    <w:p>
-      <w:pPr>
-        <w:spacing w:after="0" w:line="240" w:lineRule="auto"/>
-        <w:rPr>
-          <w:rFonts w:ascii="Consolas" w:hAnsi="Consolas" w:cs="Consolas"/>
-          <w:color w:val="000000"/>
-          <w:sz w:val="16"/>
-          <w:szCs w:val="16"/>
-          <w:lang w:val="pl-PL"/>
-        </w:rPr>
-      </w:pPr>
-      <w:r>
-        <w:rPr>
-          <w:rFonts w:ascii="Consolas" w:hAnsi="Consolas" w:cs="Consolas"/>
-          <w:color w:val="0000FF"/>
-          <w:sz w:val="16"/>
-          <w:szCs w:val="16"/>
-          <w:lang w:val="pl-PL"/>
-        </w:rPr>
-        <w:t>public</w:t>
-      </w:r>
-      <w:r>
-        <w:rPr>
-          <w:rFonts w:ascii="Consolas" w:hAnsi="Consolas" w:cs="Consolas"/>
-          <w:color w:val="000000"/>
-          <w:sz w:val="16"/>
-          <w:szCs w:val="16"/>
-          <w:lang w:val="pl-PL"/>
-        </w:rPr>
-        <w:t xml:space="preserve"> </w:t>
-      </w:r>
-      <w:r>
-        <w:rPr>
-          <w:rFonts w:ascii="Consolas" w:hAnsi="Consolas" w:cs="Consolas"/>
-          <w:color w:val="0000FF"/>
-          <w:sz w:val="16"/>
-          <w:szCs w:val="16"/>
-          <w:lang w:val="pl-PL"/>
-        </w:rPr>
-        <w:t>int</w:t>
-      </w:r>
-      <w:r>
-        <w:rPr>
-          <w:rFonts w:ascii="Consolas" w:hAnsi="Consolas" w:cs="Consolas"/>
-          <w:color w:val="000000"/>
-          <w:sz w:val="16"/>
-          <w:szCs w:val="16"/>
-          <w:lang w:val="pl-PL"/>
-        </w:rPr>
-        <w:t xml:space="preserve"> GetNoise(</w:t>
-      </w:r>
-      <w:r>
-        <w:rPr>
-          <w:rFonts w:ascii="Consolas" w:hAnsi="Consolas" w:cs="Consolas"/>
-          <w:color w:val="0000FF"/>
-          <w:sz w:val="16"/>
-          <w:szCs w:val="16"/>
-          <w:lang w:val="pl-PL"/>
-        </w:rPr>
-        <w:t>int</w:t>
-      </w:r>
-      <w:r>
-        <w:rPr>
-          <w:rFonts w:ascii="Consolas" w:hAnsi="Consolas" w:cs="Consolas"/>
-          <w:color w:val="000000"/>
-          <w:sz w:val="16"/>
-          <w:szCs w:val="16"/>
-          <w:lang w:val="pl-PL"/>
-        </w:rPr>
-        <w:t xml:space="preserve"> x, </w:t>
-      </w:r>
-      <w:r>
-        <w:rPr>
-          <w:rFonts w:ascii="Consolas" w:hAnsi="Consolas" w:cs="Consolas"/>
-          <w:color w:val="0000FF"/>
-          <w:sz w:val="16"/>
-          <w:szCs w:val="16"/>
-          <w:lang w:val="pl-PL"/>
-        </w:rPr>
-        <w:t>int</w:t>
-      </w:r>
-      <w:r>
-        <w:rPr>
-          <w:rFonts w:ascii="Consolas" w:hAnsi="Consolas" w:cs="Consolas"/>
-          <w:color w:val="000000"/>
-          <w:sz w:val="16"/>
-          <w:szCs w:val="16"/>
-          <w:lang w:val="pl-PL"/>
-        </w:rPr>
-        <w:t xml:space="preserve"> y, </w:t>
-      </w:r>
-      <w:r>
-        <w:rPr>
-          <w:rFonts w:ascii="Consolas" w:hAnsi="Consolas" w:cs="Consolas"/>
-          <w:color w:val="0000FF"/>
-          <w:sz w:val="16"/>
-          <w:szCs w:val="16"/>
-          <w:lang w:val="pl-PL"/>
-        </w:rPr>
-        <w:t>int</w:t>
-      </w:r>
-      <w:r>
-        <w:rPr>
-          <w:rFonts w:ascii="Consolas" w:hAnsi="Consolas" w:cs="Consolas"/>
-          <w:color w:val="000000"/>
-          <w:sz w:val="16"/>
-          <w:szCs w:val="16"/>
-          <w:lang w:val="pl-PL"/>
-        </w:rPr>
-        <w:t xml:space="preserve"> range)</w:t>
-      </w:r>
-    </w:p>
-    <w:p>
-      <w:pPr>
-        <w:spacing w:after="0" w:line="240" w:lineRule="auto"/>
-        <w:rPr>
-          <w:rFonts w:ascii="Consolas" w:hAnsi="Consolas" w:cs="Consolas"/>
-          <w:color w:val="000000"/>
-          <w:sz w:val="16"/>
-          <w:szCs w:val="16"/>
-          <w:lang w:val="pl-PL"/>
-        </w:rPr>
-      </w:pPr>
-      <w:r>
-        <w:rPr>
-          <w:rFonts w:ascii="Consolas" w:hAnsi="Consolas" w:cs="Consolas"/>
-          <w:color w:val="000000"/>
-          <w:sz w:val="16"/>
-          <w:szCs w:val="16"/>
-          <w:lang w:val="pl-PL"/>
-        </w:rPr>
-        <w:t xml:space="preserve">    {</w:t>
-      </w:r>
-    </w:p>
-    <w:p>
-      <w:pPr>
-        <w:spacing w:after="0" w:line="240" w:lineRule="auto"/>
-        <w:rPr>
-          <w:rFonts w:ascii="Consolas" w:hAnsi="Consolas" w:cs="Consolas"/>
-          <w:color w:val="000000"/>
-          <w:sz w:val="16"/>
-          <w:szCs w:val="16"/>
-          <w:lang w:val="pl-PL"/>
-        </w:rPr>
-      </w:pPr>
-      <w:r>
-        <w:rPr>
-          <w:rFonts w:ascii="Consolas" w:hAnsi="Consolas" w:cs="Consolas"/>
-          <w:color w:val="000000"/>
-          <w:sz w:val="16"/>
-          <w:szCs w:val="16"/>
-          <w:lang w:val="pl-PL"/>
-        </w:rPr>
-        <w:t xml:space="preserve">        </w:t>
-      </w:r>
-      <w:r>
-        <w:rPr>
-          <w:rFonts w:ascii="Consolas" w:hAnsi="Consolas" w:cs="Consolas"/>
-          <w:color w:val="0000FF"/>
-          <w:sz w:val="16"/>
-          <w:szCs w:val="16"/>
-          <w:lang w:val="pl-PL"/>
-        </w:rPr>
-        <w:t>int</w:t>
-      </w:r>
-      <w:r>
-        <w:rPr>
-          <w:rFonts w:ascii="Consolas" w:hAnsi="Consolas" w:cs="Consolas"/>
-          <w:color w:val="000000"/>
-          <w:sz w:val="16"/>
-          <w:szCs w:val="16"/>
-          <w:lang w:val="pl-PL"/>
-        </w:rPr>
-        <w:t xml:space="preserve"> chunkSize = 16;</w:t>
-      </w:r>
-    </w:p>
-    <w:p>
-      <w:pPr>
-        <w:spacing w:after="0" w:line="240" w:lineRule="auto"/>
-        <w:rPr>
-          <w:rFonts w:ascii="Consolas" w:hAnsi="Consolas" w:cs="Consolas"/>
-          <w:color w:val="000000"/>
-          <w:sz w:val="16"/>
-          <w:szCs w:val="16"/>
-          <w:lang w:val="pl-PL"/>
-        </w:rPr>
-      </w:pPr>
-    </w:p>
-    <w:p>
-      <w:pPr>
-        <w:spacing w:after="0" w:line="240" w:lineRule="auto"/>
-        <w:rPr>
-          <w:rFonts w:ascii="Consolas" w:hAnsi="Consolas" w:cs="Consolas"/>
-          <w:color w:val="000000"/>
-          <w:sz w:val="16"/>
-          <w:szCs w:val="16"/>
-          <w:lang w:val="pl-PL"/>
-        </w:rPr>
-      </w:pPr>
-      <w:r>
-        <w:rPr>
-          <w:rFonts w:ascii="Consolas" w:hAnsi="Consolas" w:cs="Consolas"/>
-          <w:color w:val="000000"/>
-          <w:sz w:val="16"/>
-          <w:szCs w:val="16"/>
-          <w:lang w:val="pl-PL"/>
-        </w:rPr>
-        <w:t xml:space="preserve">        </w:t>
-      </w:r>
-      <w:r>
-        <w:rPr>
-          <w:rFonts w:ascii="Consolas" w:hAnsi="Consolas" w:cs="Consolas"/>
-          <w:color w:val="0000FF"/>
-          <w:sz w:val="16"/>
-          <w:szCs w:val="16"/>
-          <w:lang w:val="pl-PL"/>
-        </w:rPr>
-        <w:t>float</w:t>
-      </w:r>
-      <w:r>
-        <w:rPr>
-          <w:rFonts w:ascii="Consolas" w:hAnsi="Consolas" w:cs="Consolas"/>
-          <w:color w:val="000000"/>
-          <w:sz w:val="16"/>
-          <w:szCs w:val="16"/>
-          <w:lang w:val="pl-PL"/>
-        </w:rPr>
-        <w:t xml:space="preserve"> noise = 0;</w:t>
-      </w:r>
-    </w:p>
-    <w:p>
-      <w:pPr>
-        <w:spacing w:after="0" w:line="240" w:lineRule="auto"/>
-        <w:rPr>
-          <w:rFonts w:ascii="Consolas" w:hAnsi="Consolas" w:cs="Consolas"/>
-          <w:color w:val="000000"/>
-          <w:sz w:val="16"/>
-          <w:szCs w:val="16"/>
-          <w:lang w:val="pl-PL"/>
-        </w:rPr>
-      </w:pPr>
-    </w:p>
-    <w:p>
-      <w:pPr>
-        <w:spacing w:after="0" w:line="240" w:lineRule="auto"/>
-        <w:rPr>
-          <w:rFonts w:ascii="Consolas" w:hAnsi="Consolas" w:cs="Consolas"/>
-          <w:color w:val="000000"/>
-          <w:sz w:val="16"/>
-          <w:szCs w:val="16"/>
-          <w:lang w:val="pl-PL"/>
-        </w:rPr>
-      </w:pPr>
-      <w:r>
-        <w:rPr>
-          <w:rFonts w:ascii="Consolas" w:hAnsi="Consolas" w:cs="Consolas"/>
-          <w:color w:val="000000"/>
-          <w:sz w:val="16"/>
-          <w:szCs w:val="16"/>
-          <w:lang w:val="pl-PL"/>
-        </w:rPr>
-        <w:t xml:space="preserve">        range /= 2;</w:t>
-      </w:r>
-    </w:p>
-    <w:p>
-      <w:pPr>
-        <w:spacing w:after="0" w:line="240" w:lineRule="auto"/>
-        <w:rPr>
-          <w:rFonts w:ascii="Consolas" w:hAnsi="Consolas" w:cs="Consolas"/>
-          <w:color w:val="000000"/>
-          <w:sz w:val="16"/>
-          <w:szCs w:val="16"/>
-          <w:lang w:val="pl-PL"/>
-        </w:rPr>
-      </w:pPr>
-    </w:p>
-    <w:p>
-      <w:pPr>
-        <w:spacing w:after="0" w:line="240" w:lineRule="auto"/>
-        <w:rPr>
-          <w:rFonts w:ascii="Consolas" w:hAnsi="Consolas" w:cs="Consolas"/>
-          <w:color w:val="000000"/>
-          <w:sz w:val="16"/>
-          <w:szCs w:val="16"/>
-          <w:lang w:val="pl-PL"/>
-        </w:rPr>
-      </w:pPr>
-      <w:r>
-        <w:rPr>
-          <w:rFonts w:ascii="Consolas" w:hAnsi="Consolas" w:cs="Consolas"/>
-          <w:color w:val="000000"/>
-          <w:sz w:val="16"/>
-          <w:szCs w:val="16"/>
-          <w:lang w:val="pl-PL"/>
-        </w:rPr>
-        <w:t xml:space="preserve">        </w:t>
-      </w:r>
-      <w:r>
-        <w:rPr>
-          <w:rFonts w:ascii="Consolas" w:hAnsi="Consolas" w:cs="Consolas"/>
-          <w:color w:val="0000FF"/>
-          <w:sz w:val="16"/>
-          <w:szCs w:val="16"/>
-          <w:lang w:val="pl-PL"/>
-        </w:rPr>
-        <w:t>while</w:t>
-      </w:r>
-      <w:r>
-        <w:rPr>
-          <w:rFonts w:ascii="Consolas" w:hAnsi="Consolas" w:cs="Consolas"/>
-          <w:color w:val="000000"/>
-          <w:sz w:val="16"/>
-          <w:szCs w:val="16"/>
-          <w:lang w:val="pl-PL"/>
-        </w:rPr>
-        <w:t xml:space="preserve"> (chunkSize &gt; 0)</w:t>
-      </w:r>
-    </w:p>
-    <w:p>
-      <w:pPr>
-        <w:spacing w:after="0" w:line="240" w:lineRule="auto"/>
-        <w:rPr>
-          <w:rFonts w:ascii="Consolas" w:hAnsi="Consolas" w:cs="Consolas"/>
-          <w:color w:val="000000"/>
-          <w:sz w:val="16"/>
-          <w:szCs w:val="16"/>
-          <w:lang w:val="pl-PL"/>
-        </w:rPr>
-      </w:pPr>
-      <w:r>
-        <w:rPr>
-          <w:rFonts w:ascii="Consolas" w:hAnsi="Consolas" w:cs="Consolas"/>
-          <w:color w:val="000000"/>
-          <w:sz w:val="16"/>
-          <w:szCs w:val="16"/>
-          <w:lang w:val="pl-PL"/>
-        </w:rPr>
-        <w:t xml:space="preserve">        {</w:t>
-      </w:r>
-    </w:p>
-    <w:p>
-      <w:pPr>
-        <w:spacing w:after="0" w:line="240" w:lineRule="auto"/>
-        <w:rPr>
-          <w:rFonts w:ascii="Consolas" w:hAnsi="Consolas" w:cs="Consolas"/>
-          <w:color w:val="000000"/>
-          <w:sz w:val="16"/>
-          <w:szCs w:val="16"/>
-          <w:lang w:val="pl-PL"/>
-        </w:rPr>
-      </w:pPr>
-      <w:r>
-        <w:rPr>
-          <w:rFonts w:ascii="Consolas" w:hAnsi="Consolas" w:cs="Consolas"/>
-          <w:color w:val="000000"/>
-          <w:sz w:val="16"/>
-          <w:szCs w:val="16"/>
-          <w:lang w:val="pl-PL"/>
-        </w:rPr>
-        <w:lastRenderedPageBreak/>
-        <w:t xml:space="preserve">            </w:t>
-      </w:r>
-      <w:r>
-        <w:rPr>
-          <w:rFonts w:ascii="Consolas" w:hAnsi="Consolas" w:cs="Consolas"/>
-          <w:color w:val="0000FF"/>
-          <w:sz w:val="16"/>
-          <w:szCs w:val="16"/>
-          <w:lang w:val="pl-PL"/>
-        </w:rPr>
-        <w:t>int</w:t>
-      </w:r>
-      <w:r>
-        <w:rPr>
-          <w:rFonts w:ascii="Consolas" w:hAnsi="Consolas" w:cs="Consolas"/>
-          <w:color w:val="000000"/>
-          <w:sz w:val="16"/>
-          <w:szCs w:val="16"/>
-          <w:lang w:val="pl-PL"/>
-        </w:rPr>
-        <w:t xml:space="preserve"> index_x = x / chunkSize;</w:t>
-      </w:r>
-    </w:p>
-    <w:p>
-      <w:pPr>
-        <w:spacing w:after="0" w:line="240" w:lineRule="auto"/>
-        <w:rPr>
-          <w:rFonts w:ascii="Consolas" w:hAnsi="Consolas" w:cs="Consolas"/>
-          <w:color w:val="000000"/>
-          <w:sz w:val="16"/>
-          <w:szCs w:val="16"/>
-          <w:lang w:val="pl-PL"/>
-        </w:rPr>
-      </w:pPr>
-      <w:r>
-        <w:rPr>
-          <w:rFonts w:ascii="Consolas" w:hAnsi="Consolas" w:cs="Consolas"/>
-          <w:color w:val="000000"/>
-          <w:sz w:val="16"/>
-          <w:szCs w:val="16"/>
-          <w:lang w:val="pl-PL"/>
-        </w:rPr>
-        <w:t xml:space="preserve">            </w:t>
-      </w:r>
-      <w:r>
-        <w:rPr>
-          <w:rFonts w:ascii="Consolas" w:hAnsi="Consolas" w:cs="Consolas"/>
-          <w:color w:val="0000FF"/>
-          <w:sz w:val="16"/>
-          <w:szCs w:val="16"/>
-          <w:lang w:val="pl-PL"/>
-        </w:rPr>
-        <w:t>int</w:t>
-      </w:r>
-      <w:r>
-        <w:rPr>
-          <w:rFonts w:ascii="Consolas" w:hAnsi="Consolas" w:cs="Consolas"/>
-          <w:color w:val="000000"/>
-          <w:sz w:val="16"/>
-          <w:szCs w:val="16"/>
-          <w:lang w:val="pl-PL"/>
-        </w:rPr>
-        <w:t xml:space="preserve"> index_y = y / chunkSize;</w:t>
-      </w:r>
-    </w:p>
-    <w:p>
-      <w:pPr>
-        <w:spacing w:after="0" w:line="240" w:lineRule="auto"/>
-        <w:rPr>
-          <w:rFonts w:ascii="Consolas" w:hAnsi="Consolas" w:cs="Consolas"/>
-          <w:color w:val="000000"/>
-          <w:sz w:val="16"/>
-          <w:szCs w:val="16"/>
-          <w:lang w:val="pl-PL"/>
-        </w:rPr>
-      </w:pPr>
-    </w:p>
-    <w:p>
-      <w:pPr>
-        <w:spacing w:after="0" w:line="240" w:lineRule="auto"/>
-        <w:rPr>
-          <w:rFonts w:ascii="Consolas" w:hAnsi="Consolas" w:cs="Consolas"/>
-          <w:color w:val="000000"/>
-          <w:sz w:val="16"/>
-          <w:szCs w:val="16"/>
-          <w:lang w:val="pl-PL"/>
-        </w:rPr>
-      </w:pPr>
-      <w:r>
-        <w:rPr>
-          <w:rFonts w:ascii="Consolas" w:hAnsi="Consolas" w:cs="Consolas"/>
-          <w:color w:val="000000"/>
-          <w:sz w:val="16"/>
-          <w:szCs w:val="16"/>
-          <w:lang w:val="pl-PL"/>
-        </w:rPr>
-        <w:t xml:space="preserve">            </w:t>
-      </w:r>
-      <w:r>
-        <w:rPr>
-          <w:rFonts w:ascii="Consolas" w:hAnsi="Consolas" w:cs="Consolas"/>
-          <w:color w:val="0000FF"/>
-          <w:sz w:val="16"/>
-          <w:szCs w:val="16"/>
-          <w:lang w:val="pl-PL"/>
-        </w:rPr>
-        <w:t>float</w:t>
-      </w:r>
-      <w:r>
-        <w:rPr>
-          <w:rFonts w:ascii="Consolas" w:hAnsi="Consolas" w:cs="Consolas"/>
-          <w:color w:val="000000"/>
-          <w:sz w:val="16"/>
-          <w:szCs w:val="16"/>
-          <w:lang w:val="pl-PL"/>
-        </w:rPr>
-        <w:t xml:space="preserve"> t_x = (x % chunkSize) / (chunkSize * 1f);</w:t>
-      </w:r>
-    </w:p>
-    <w:p>
-      <w:pPr>
-        <w:spacing w:after="0" w:line="240" w:lineRule="auto"/>
-        <w:rPr>
-          <w:rFonts w:ascii="Consolas" w:hAnsi="Consolas" w:cs="Consolas"/>
-          <w:color w:val="000000"/>
-          <w:sz w:val="16"/>
-          <w:szCs w:val="16"/>
-          <w:lang w:val="pl-PL"/>
-        </w:rPr>
-      </w:pPr>
-      <w:r>
-        <w:rPr>
-          <w:rFonts w:ascii="Consolas" w:hAnsi="Consolas" w:cs="Consolas"/>
-          <w:color w:val="000000"/>
-          <w:sz w:val="16"/>
-          <w:szCs w:val="16"/>
-          <w:lang w:val="pl-PL"/>
-        </w:rPr>
-        <w:t xml:space="preserve">            </w:t>
-      </w:r>
-      <w:r>
-        <w:rPr>
-          <w:rFonts w:ascii="Consolas" w:hAnsi="Consolas" w:cs="Consolas"/>
-          <w:color w:val="0000FF"/>
-          <w:sz w:val="16"/>
-          <w:szCs w:val="16"/>
-          <w:lang w:val="pl-PL"/>
-        </w:rPr>
-        <w:t>float</w:t>
-      </w:r>
-      <w:r>
-        <w:rPr>
-          <w:rFonts w:ascii="Consolas" w:hAnsi="Consolas" w:cs="Consolas"/>
-          <w:color w:val="000000"/>
-          <w:sz w:val="16"/>
-          <w:szCs w:val="16"/>
-          <w:lang w:val="pl-PL"/>
-        </w:rPr>
-        <w:t xml:space="preserve"> t_y = (y % chunkSize) / (chunkSize * 1f);</w:t>
-      </w:r>
-    </w:p>
-    <w:p>
-      <w:pPr>
-        <w:spacing w:after="0" w:line="240" w:lineRule="auto"/>
-        <w:rPr>
-          <w:rFonts w:ascii="Consolas" w:hAnsi="Consolas" w:cs="Consolas"/>
-          <w:color w:val="000000"/>
-          <w:sz w:val="16"/>
-          <w:szCs w:val="16"/>
-          <w:lang w:val="pl-PL"/>
-        </w:rPr>
-      </w:pPr>
-    </w:p>
-    <w:p>
-      <w:pPr>
-        <w:spacing w:after="0" w:line="240" w:lineRule="auto"/>
-        <w:rPr>
-          <w:rFonts w:ascii="Consolas" w:hAnsi="Consolas" w:cs="Consolas"/>
-          <w:color w:val="000000"/>
-          <w:sz w:val="16"/>
-          <w:szCs w:val="16"/>
-          <w:lang w:val="pl-PL"/>
-        </w:rPr>
-      </w:pPr>
-      <w:r>
-        <w:rPr>
-          <w:rFonts w:ascii="Consolas" w:hAnsi="Consolas" w:cs="Consolas"/>
-          <w:color w:val="000000"/>
-          <w:sz w:val="16"/>
-          <w:szCs w:val="16"/>
-          <w:lang w:val="pl-PL"/>
-        </w:rPr>
-        <w:t xml:space="preserve">            </w:t>
-      </w:r>
-      <w:r>
-        <w:rPr>
-          <w:rFonts w:ascii="Consolas" w:hAnsi="Consolas" w:cs="Consolas"/>
-          <w:color w:val="0000FF"/>
-          <w:sz w:val="16"/>
-          <w:szCs w:val="16"/>
-          <w:lang w:val="pl-PL"/>
-        </w:rPr>
-        <w:t>float</w:t>
-      </w:r>
-      <w:r>
-        <w:rPr>
-          <w:rFonts w:ascii="Consolas" w:hAnsi="Consolas" w:cs="Consolas"/>
-          <w:color w:val="000000"/>
-          <w:sz w:val="16"/>
-          <w:szCs w:val="16"/>
-          <w:lang w:val="pl-PL"/>
-        </w:rPr>
-        <w:t xml:space="preserve"> r_00 = random(index_x, index_y, range);</w:t>
-      </w:r>
-    </w:p>
-    <w:p>
-      <w:pPr>
-        <w:spacing w:after="0" w:line="240" w:lineRule="auto"/>
-        <w:rPr>
-          <w:rFonts w:ascii="Consolas" w:hAnsi="Consolas" w:cs="Consolas"/>
-          <w:color w:val="000000"/>
-          <w:sz w:val="16"/>
-          <w:szCs w:val="16"/>
-          <w:lang w:val="pl-PL"/>
-        </w:rPr>
-      </w:pPr>
-      <w:r>
-        <w:rPr>
-          <w:rFonts w:ascii="Consolas" w:hAnsi="Consolas" w:cs="Consolas"/>
-          <w:color w:val="000000"/>
-          <w:sz w:val="16"/>
-          <w:szCs w:val="16"/>
-          <w:lang w:val="pl-PL"/>
-        </w:rPr>
-        <w:t xml:space="preserve">            </w:t>
-      </w:r>
-      <w:r>
-        <w:rPr>
-          <w:rFonts w:ascii="Consolas" w:hAnsi="Consolas" w:cs="Consolas"/>
-          <w:color w:val="0000FF"/>
-          <w:sz w:val="16"/>
-          <w:szCs w:val="16"/>
-          <w:lang w:val="pl-PL"/>
-        </w:rPr>
-        <w:t>float</w:t>
-      </w:r>
-      <w:r>
-        <w:rPr>
-          <w:rFonts w:ascii="Consolas" w:hAnsi="Consolas" w:cs="Consolas"/>
-          <w:color w:val="000000"/>
-          <w:sz w:val="16"/>
-          <w:szCs w:val="16"/>
-          <w:lang w:val="pl-PL"/>
-        </w:rPr>
-        <w:t xml:space="preserve"> r_01 = random(index_x, index_y + 1, range);</w:t>
-      </w:r>
-    </w:p>
-    <w:p>
-      <w:pPr>
-        <w:spacing w:after="0" w:line="240" w:lineRule="auto"/>
-        <w:rPr>
-          <w:rFonts w:ascii="Consolas" w:hAnsi="Consolas" w:cs="Consolas"/>
-          <w:color w:val="000000"/>
-          <w:sz w:val="16"/>
-          <w:szCs w:val="16"/>
-          <w:lang w:val="pl-PL"/>
-        </w:rPr>
-      </w:pPr>
-      <w:r>
-        <w:rPr>
-          <w:rFonts w:ascii="Consolas" w:hAnsi="Consolas" w:cs="Consolas"/>
-          <w:color w:val="000000"/>
-          <w:sz w:val="16"/>
-          <w:szCs w:val="16"/>
-          <w:lang w:val="pl-PL"/>
-        </w:rPr>
-        <w:t xml:space="preserve">            </w:t>
-      </w:r>
-      <w:r>
-        <w:rPr>
-          <w:rFonts w:ascii="Consolas" w:hAnsi="Consolas" w:cs="Consolas"/>
-          <w:color w:val="0000FF"/>
-          <w:sz w:val="16"/>
-          <w:szCs w:val="16"/>
-          <w:lang w:val="pl-PL"/>
-        </w:rPr>
-        <w:t>float</w:t>
-      </w:r>
-      <w:r>
-        <w:rPr>
-          <w:rFonts w:ascii="Consolas" w:hAnsi="Consolas" w:cs="Consolas"/>
-          <w:color w:val="000000"/>
-          <w:sz w:val="16"/>
-          <w:szCs w:val="16"/>
-          <w:lang w:val="pl-PL"/>
-        </w:rPr>
-        <w:t xml:space="preserve"> r_10 = random(index_x + 1, index_y, range);</w:t>
-      </w:r>
-    </w:p>
-    <w:p>
-      <w:pPr>
-        <w:spacing w:after="0" w:line="240" w:lineRule="auto"/>
-        <w:rPr>
-          <w:rFonts w:ascii="Consolas" w:hAnsi="Consolas" w:cs="Consolas"/>
-          <w:color w:val="000000"/>
-          <w:sz w:val="16"/>
-          <w:szCs w:val="16"/>
-          <w:lang w:val="pl-PL"/>
-        </w:rPr>
-      </w:pPr>
-      <w:r>
-        <w:rPr>
-          <w:rFonts w:ascii="Consolas" w:hAnsi="Consolas" w:cs="Consolas"/>
-          <w:color w:val="000000"/>
-          <w:sz w:val="16"/>
-          <w:szCs w:val="16"/>
-          <w:lang w:val="pl-PL"/>
-        </w:rPr>
-        <w:t xml:space="preserve">            </w:t>
-      </w:r>
-      <w:r>
-        <w:rPr>
-          <w:rFonts w:ascii="Consolas" w:hAnsi="Consolas" w:cs="Consolas"/>
-          <w:color w:val="0000FF"/>
-          <w:sz w:val="16"/>
-          <w:szCs w:val="16"/>
-          <w:lang w:val="pl-PL"/>
-        </w:rPr>
-        <w:t>float</w:t>
-      </w:r>
-      <w:r>
-        <w:rPr>
-          <w:rFonts w:ascii="Consolas" w:hAnsi="Consolas" w:cs="Consolas"/>
-          <w:color w:val="000000"/>
-          <w:sz w:val="16"/>
-          <w:szCs w:val="16"/>
-          <w:lang w:val="pl-PL"/>
-        </w:rPr>
-        <w:t xml:space="preserve"> r_11 = random(index_x + 1, index_y + 1, range);</w:t>
-      </w:r>
-    </w:p>
-    <w:p>
-      <w:pPr>
-        <w:spacing w:after="0" w:line="240" w:lineRule="auto"/>
-        <w:rPr>
-          <w:rFonts w:ascii="Consolas" w:hAnsi="Consolas" w:cs="Consolas"/>
-          <w:color w:val="000000"/>
-          <w:sz w:val="16"/>
-          <w:szCs w:val="16"/>
-          <w:lang w:val="pl-PL"/>
-        </w:rPr>
-      </w:pPr>
-    </w:p>
-    <w:p>
-      <w:pPr>
-        <w:spacing w:after="0" w:line="240" w:lineRule="auto"/>
-        <w:rPr>
-          <w:rFonts w:ascii="Consolas" w:hAnsi="Consolas" w:cs="Consolas"/>
-          <w:color w:val="000000"/>
-          <w:sz w:val="16"/>
-          <w:szCs w:val="16"/>
-          <w:lang w:val="pl-PL"/>
-        </w:rPr>
-      </w:pPr>
-      <w:r>
-        <w:rPr>
-          <w:rFonts w:ascii="Consolas" w:hAnsi="Consolas" w:cs="Consolas"/>
-          <w:color w:val="000000"/>
-          <w:sz w:val="16"/>
-          <w:szCs w:val="16"/>
-          <w:lang w:val="pl-PL"/>
-        </w:rPr>
-        <w:t xml:space="preserve">            </w:t>
-      </w:r>
-      <w:r>
-        <w:rPr>
-          <w:rFonts w:ascii="Consolas" w:hAnsi="Consolas" w:cs="Consolas"/>
-          <w:color w:val="0000FF"/>
-          <w:sz w:val="16"/>
-          <w:szCs w:val="16"/>
-          <w:lang w:val="pl-PL"/>
-        </w:rPr>
-        <w:t>float</w:t>
-      </w:r>
-      <w:r>
-        <w:rPr>
-          <w:rFonts w:ascii="Consolas" w:hAnsi="Consolas" w:cs="Consolas"/>
-          <w:color w:val="000000"/>
-          <w:sz w:val="16"/>
-          <w:szCs w:val="16"/>
-          <w:lang w:val="pl-PL"/>
-        </w:rPr>
-        <w:t xml:space="preserve"> r_0 = lerp(r_00, r_01, t_y);</w:t>
-      </w:r>
-    </w:p>
-    <w:p>
-      <w:pPr>
-        <w:spacing w:after="0" w:line="240" w:lineRule="auto"/>
-        <w:rPr>
-          <w:rFonts w:ascii="Consolas" w:hAnsi="Consolas" w:cs="Consolas"/>
-          <w:color w:val="000000"/>
-          <w:sz w:val="16"/>
-          <w:szCs w:val="16"/>
-          <w:lang w:val="pl-PL"/>
-        </w:rPr>
-      </w:pPr>
-      <w:r>
-        <w:rPr>
-          <w:rFonts w:ascii="Consolas" w:hAnsi="Consolas" w:cs="Consolas"/>
-          <w:color w:val="000000"/>
-          <w:sz w:val="16"/>
-          <w:szCs w:val="16"/>
-          <w:lang w:val="pl-PL"/>
-        </w:rPr>
-        <w:t xml:space="preserve">            </w:t>
-      </w:r>
-      <w:r>
-        <w:rPr>
-          <w:rFonts w:ascii="Consolas" w:hAnsi="Consolas" w:cs="Consolas"/>
-          <w:color w:val="0000FF"/>
-          <w:sz w:val="16"/>
-          <w:szCs w:val="16"/>
-          <w:lang w:val="pl-PL"/>
-        </w:rPr>
-        <w:t>float</w:t>
-      </w:r>
-      <w:r>
-        <w:rPr>
-          <w:rFonts w:ascii="Consolas" w:hAnsi="Consolas" w:cs="Consolas"/>
-          <w:color w:val="000000"/>
-          <w:sz w:val="16"/>
-          <w:szCs w:val="16"/>
-          <w:lang w:val="pl-PL"/>
-        </w:rPr>
-        <w:t xml:space="preserve"> r_1 = lerp(r_10, r_11, t_y);</w:t>
-      </w:r>
-    </w:p>
-    <w:p>
-      <w:pPr>
-        <w:spacing w:after="0" w:line="240" w:lineRule="auto"/>
-        <w:rPr>
-          <w:rFonts w:ascii="Consolas" w:hAnsi="Consolas" w:cs="Consolas"/>
-          <w:color w:val="000000"/>
-          <w:sz w:val="16"/>
-          <w:szCs w:val="16"/>
-          <w:lang w:val="pl-PL"/>
-        </w:rPr>
-      </w:pPr>
-    </w:p>
-    <w:p>
-      <w:pPr>
-        <w:spacing w:after="0" w:line="240" w:lineRule="auto"/>
-        <w:rPr>
-          <w:rFonts w:ascii="Consolas" w:hAnsi="Consolas" w:cs="Consolas"/>
-          <w:color w:val="000000"/>
-          <w:sz w:val="16"/>
-          <w:szCs w:val="16"/>
-          <w:lang w:val="pl-PL"/>
-        </w:rPr>
-      </w:pPr>
-      <w:r>
-        <w:rPr>
-          <w:rFonts w:ascii="Consolas" w:hAnsi="Consolas" w:cs="Consolas"/>
-          <w:color w:val="000000"/>
-          <w:sz w:val="16"/>
-          <w:szCs w:val="16"/>
-          <w:lang w:val="pl-PL"/>
-        </w:rPr>
-        <w:t xml:space="preserve">            noise += lerp(r_0, r_1, t_x);</w:t>
-      </w:r>
-    </w:p>
-    <w:p>
-      <w:pPr>
-        <w:spacing w:after="0" w:line="240" w:lineRule="auto"/>
-        <w:rPr>
-          <w:rFonts w:ascii="Consolas" w:hAnsi="Consolas" w:cs="Consolas"/>
-          <w:color w:val="000000"/>
-          <w:sz w:val="16"/>
-          <w:szCs w:val="16"/>
-          <w:lang w:val="pl-PL"/>
-        </w:rPr>
-      </w:pPr>
-    </w:p>
-    <w:p>
-      <w:pPr>
-        <w:spacing w:after="0" w:line="240" w:lineRule="auto"/>
-        <w:rPr>
-          <w:rFonts w:ascii="Consolas" w:hAnsi="Consolas" w:cs="Consolas"/>
-          <w:color w:val="000000"/>
-          <w:sz w:val="16"/>
-          <w:szCs w:val="16"/>
-          <w:lang w:val="pl-PL"/>
-        </w:rPr>
-      </w:pPr>
-      <w:r>
-        <w:rPr>
-          <w:rFonts w:ascii="Consolas" w:hAnsi="Consolas" w:cs="Consolas"/>
-          <w:color w:val="000000"/>
-          <w:sz w:val="16"/>
-          <w:szCs w:val="16"/>
-          <w:lang w:val="pl-PL"/>
-        </w:rPr>
-        <w:t xml:space="preserve">            chunkSize /= 2;</w:t>
-      </w:r>
-    </w:p>
-    <w:p>
-      <w:pPr>
-        <w:spacing w:after="0" w:line="240" w:lineRule="auto"/>
-        <w:rPr>
-          <w:rFonts w:ascii="Consolas" w:hAnsi="Consolas" w:cs="Consolas"/>
-          <w:color w:val="000000"/>
-          <w:sz w:val="16"/>
-          <w:szCs w:val="16"/>
-          <w:lang w:val="pl-PL"/>
-        </w:rPr>
-      </w:pPr>
-      <w:r>
-        <w:rPr>
-          <w:rFonts w:ascii="Consolas" w:hAnsi="Consolas" w:cs="Consolas"/>
-          <w:color w:val="000000"/>
-          <w:sz w:val="16"/>
-          <w:szCs w:val="16"/>
-          <w:lang w:val="pl-PL"/>
-        </w:rPr>
-        <w:t xml:space="preserve">            range /= 2;</w:t>
-      </w:r>
-    </w:p>
-    <w:p>
-      <w:pPr>
-        <w:spacing w:after="0" w:line="240" w:lineRule="auto"/>
-        <w:rPr>
-          <w:rFonts w:ascii="Consolas" w:hAnsi="Consolas" w:cs="Consolas"/>
-          <w:color w:val="000000"/>
-          <w:sz w:val="16"/>
-          <w:szCs w:val="16"/>
-          <w:lang w:val="pl-PL"/>
-        </w:rPr>
-      </w:pPr>
-    </w:p>
-    <w:p>
-      <w:pPr>
-        <w:spacing w:after="0" w:line="240" w:lineRule="auto"/>
-        <w:rPr>
-          <w:rFonts w:ascii="Consolas" w:hAnsi="Consolas" w:cs="Consolas"/>
-          <w:color w:val="000000"/>
-          <w:sz w:val="16"/>
-          <w:szCs w:val="16"/>
-          <w:lang w:val="pl-PL"/>
-        </w:rPr>
-      </w:pPr>
-      <w:r>
-        <w:rPr>
-          <w:rFonts w:ascii="Consolas" w:hAnsi="Consolas" w:cs="Consolas"/>
-          <w:color w:val="000000"/>
-          <w:sz w:val="16"/>
-          <w:szCs w:val="16"/>
-          <w:lang w:val="pl-PL"/>
-        </w:rPr>
-        <w:t xml:space="preserve">            range = Mathf.Max(1, range);</w:t>
-      </w:r>
-    </w:p>
-    <w:p>
-      <w:pPr>
-        <w:spacing w:after="0" w:line="240" w:lineRule="auto"/>
-        <w:rPr>
-          <w:rFonts w:ascii="Consolas" w:hAnsi="Consolas" w:cs="Consolas"/>
-          <w:color w:val="000000"/>
-          <w:sz w:val="16"/>
-          <w:szCs w:val="16"/>
-          <w:lang w:val="pl-PL"/>
-        </w:rPr>
-      </w:pPr>
-      <w:r>
-        <w:rPr>
-          <w:rFonts w:ascii="Consolas" w:hAnsi="Consolas" w:cs="Consolas"/>
-          <w:color w:val="000000"/>
-          <w:sz w:val="16"/>
-          <w:szCs w:val="16"/>
-          <w:lang w:val="pl-PL"/>
-        </w:rPr>
-        <w:t xml:space="preserve">        }</w:t>
-      </w:r>
-    </w:p>
-    <w:p>
-      <w:pPr>
-        <w:spacing w:after="0" w:line="240" w:lineRule="auto"/>
-        <w:rPr>
-          <w:rFonts w:ascii="Consolas" w:hAnsi="Consolas" w:cs="Consolas"/>
-          <w:color w:val="000000"/>
-          <w:sz w:val="16"/>
-          <w:szCs w:val="16"/>
-          <w:lang w:val="pl-PL"/>
-        </w:rPr>
-      </w:pPr>
-    </w:p>
-    <w:p>
-      <w:pPr>
-        <w:spacing w:after="0" w:line="240" w:lineRule="auto"/>
-        <w:rPr>
-          <w:rFonts w:ascii="Consolas" w:hAnsi="Consolas" w:cs="Consolas"/>
-          <w:color w:val="000000"/>
-          <w:sz w:val="16"/>
-          <w:szCs w:val="16"/>
-          <w:lang w:val="pl-PL"/>
-        </w:rPr>
-      </w:pPr>
-      <w:r>
-        <w:rPr>
-          <w:rFonts w:ascii="Consolas" w:hAnsi="Consolas" w:cs="Consolas"/>
-          <w:color w:val="000000"/>
-          <w:sz w:val="16"/>
-          <w:szCs w:val="16"/>
-          <w:lang w:val="pl-PL"/>
-        </w:rPr>
-        <w:t xml:space="preserve">        </w:t>
-      </w:r>
-      <w:r>
-        <w:rPr>
-          <w:rFonts w:ascii="Consolas" w:hAnsi="Consolas" w:cs="Consolas"/>
-          <w:color w:val="0000FF"/>
-          <w:sz w:val="16"/>
-          <w:szCs w:val="16"/>
-          <w:lang w:val="pl-PL"/>
-        </w:rPr>
-        <w:t>return</w:t>
-      </w:r>
-      <w:r>
-        <w:rPr>
-          <w:rFonts w:ascii="Consolas" w:hAnsi="Consolas" w:cs="Consolas"/>
-          <w:color w:val="000000"/>
-          <w:sz w:val="16"/>
-          <w:szCs w:val="16"/>
-          <w:lang w:val="pl-PL"/>
-        </w:rPr>
-        <w:t xml:space="preserve"> (</w:t>
-      </w:r>
-      <w:r>
-        <w:rPr>
-          <w:rFonts w:ascii="Consolas" w:hAnsi="Consolas" w:cs="Consolas"/>
-          <w:color w:val="0000FF"/>
-          <w:sz w:val="16"/>
-          <w:szCs w:val="16"/>
-          <w:lang w:val="pl-PL"/>
-        </w:rPr>
-        <w:t>int</w:t>
-      </w:r>
-      <w:r>
-        <w:rPr>
-          <w:rFonts w:ascii="Consolas" w:hAnsi="Consolas" w:cs="Consolas"/>
-          <w:color w:val="000000"/>
-          <w:sz w:val="16"/>
-          <w:szCs w:val="16"/>
-          <w:lang w:val="pl-PL"/>
-        </w:rPr>
-        <w:t>)Mathf.Round(noise);</w:t>
-      </w:r>
-    </w:p>
-    <w:p>
-      <w:pPr>
-        <w:rPr>
-          <w:rFonts w:ascii="Consolas" w:hAnsi="Consolas" w:cs="Consolas"/>
-          <w:color w:val="000000"/>
-          <w:sz w:val="16"/>
-          <w:szCs w:val="16"/>
-          <w:lang w:val="pl-PL"/>
-        </w:rPr>
-      </w:pPr>
-      <w:r>
-        <w:rPr>
-          <w:rFonts w:ascii="Consolas" w:hAnsi="Consolas" w:cs="Consolas"/>
-          <w:color w:val="000000"/>
-          <w:sz w:val="16"/>
-          <w:szCs w:val="16"/>
-          <w:lang w:val="pl-PL"/>
-        </w:rPr>
-        <w:t xml:space="preserve">    }</w:t>
-      </w:r>
-    </w:p>
-    <w:p>
-      <w:pPr>
-        <w:rPr>
-          <w:sz w:val="24"/>
-          <w:szCs w:val="24"/>
-          <w:lang w:val="pl-PL"/>
-        </w:rPr>
-      </w:pPr>
-    </w:p>
-    <w:p>
-      <w:pPr>
-        <w:rPr>
-          <w:rFonts w:asciiTheme="minorHAnsi" w:hAnsiTheme="minorHAnsi" w:cstheme="minorHAnsi"/>
-          <w:lang w:val="pl-PL"/>
-        </w:rPr>
-      </w:pPr>
-      <w:r>
-        <w:rPr>
-          <w:lang w:val="pl-PL"/>
-        </w:rPr>
-        <w:t>Genero</w:t>
-      </w:r>
-      <w:r>
-        <w:rPr>
-          <w:lang w:val="pl-PL"/>
-        </w:rPr>
-        <w:t>wanie</w:t>
-      </w:r>
-      <w:r>
-        <w:rPr>
-          <w:lang w:val="pl-PL"/>
-        </w:rPr>
-        <w:t xml:space="preserve"> mapy jest zrealizowane za pomocą algorytmu zamieszczonego poniżej. </w:t>
-      </w:r>
-      <w:r>
-        <w:rPr>
-          <w:lang w:val="pl-PL"/>
-        </w:rPr>
-        <w:t xml:space="preserve">Przyjmuje on prawdopodobieństwo wystąpienia przeszkód, wektor startowy oraz końcowy ścieżki. Na podstawie szumu generuje wysokość macierzy w danym miejscu oraz ustawia, jeśli wylosowano przeszkodę, ustawia ją na czubku. Następnie szuka ścieżki za pomocą algorytmu A* i jeśli nie uda mu się tego zrobić, ponawia generowanie mapy. Po udanym wyznaczeniu ścieżki, w zależności od flagi </w:t>
-      </w:r>
-      <w:r>
-        <w:rPr>
-          <w:rFonts w:ascii="Consolas" w:hAnsi="Consolas" w:cs="Consolas"/>
-          <w:i/>
-          <w:color w:val="000000"/>
-          <w:lang w:val="pl-PL"/>
-        </w:rPr>
-        <w:t>TrimTheMap</w:t>
-      </w:r>
-      <w:r>
-        <w:rPr>
-          <w:rFonts w:ascii="Consolas" w:hAnsi="Consolas" w:cs="Consolas"/>
-          <w:i/>
-          <w:color w:val="000000"/>
-          <w:lang w:val="pl-PL"/>
-        </w:rPr>
-        <w:t>,</w:t>
-      </w:r>
-      <w:r>
-        <w:rPr>
-          <w:rFonts w:ascii="Consolas" w:hAnsi="Consolas" w:cs="Consolas"/>
-          <w:i/>
-          <w:color w:val="000000"/>
-          <w:lang w:val="pl-PL"/>
-        </w:rPr>
-        <w:t xml:space="preserve"> </w:t>
-      </w:r>
-      <w:r>
-        <w:rPr>
-          <w:rFonts w:asciiTheme="minorHAnsi" w:hAnsiTheme="minorHAnsi" w:cstheme="minorHAnsi"/>
-          <w:color w:val="000000"/>
-          <w:lang w:val="pl-PL"/>
-        </w:rPr>
-        <w:t xml:space="preserve">boki mapy są przycinane. </w:t>
-      </w:r>
-    </w:p>
-    <w:p>
-      <w:pPr>
-        <w:rPr>
-          <w:sz w:val="24"/>
-          <w:szCs w:val="24"/>
-          <w:lang w:val="pl-PL"/>
-        </w:rPr>
-      </w:pPr>
-    </w:p>
-    <w:p>
-      <w:pPr>
-        <w:spacing w:after="0" w:line="240" w:lineRule="auto"/>
-        <w:rPr>
-          <w:rFonts w:ascii="Consolas" w:hAnsi="Consolas" w:cs="Consolas"/>
-          <w:color w:val="000000"/>
-          <w:sz w:val="16"/>
-          <w:szCs w:val="16"/>
-          <w:lang w:val="pl-PL"/>
-        </w:rPr>
-      </w:pPr>
-      <w:r>
-        <w:rPr>
-          <w:rFonts w:ascii="Consolas" w:hAnsi="Consolas" w:cs="Consolas"/>
-          <w:color w:val="0000FF"/>
-          <w:sz w:val="16"/>
-          <w:szCs w:val="16"/>
-          <w:lang w:val="pl-PL"/>
-        </w:rPr>
-        <w:t>private</w:t>
-      </w:r>
-      <w:r>
-        <w:rPr>
-          <w:rFonts w:ascii="Consolas" w:hAnsi="Consolas" w:cs="Consolas"/>
-          <w:color w:val="000000"/>
-          <w:sz w:val="16"/>
-          <w:szCs w:val="16"/>
-          <w:lang w:val="pl-PL"/>
-        </w:rPr>
-        <w:t xml:space="preserve"> Terrain[,] GenerateMapMatrix(</w:t>
-      </w:r>
-      <w:r>
-        <w:rPr>
-          <w:rFonts w:ascii="Consolas" w:hAnsi="Consolas" w:cs="Consolas"/>
-          <w:color w:val="0000FF"/>
-          <w:sz w:val="16"/>
-          <w:szCs w:val="16"/>
-          <w:lang w:val="pl-PL"/>
-        </w:rPr>
-        <w:t>float</w:t>
-      </w:r>
-      <w:r>
-        <w:rPr>
-          <w:rFonts w:ascii="Consolas" w:hAnsi="Consolas" w:cs="Consolas"/>
-          <w:color w:val="000000"/>
-          <w:sz w:val="16"/>
-          <w:szCs w:val="16"/>
-          <w:lang w:val="pl-PL"/>
-        </w:rPr>
-        <w:t xml:space="preserve"> obstaclePropabilityPercent, </w:t>
-      </w:r>
-      <w:r>
-        <w:rPr>
-          <w:rFonts w:ascii="Consolas" w:hAnsi="Consolas" w:cs="Consolas"/>
-          <w:color w:val="0000FF"/>
-          <w:sz w:val="16"/>
-          <w:szCs w:val="16"/>
-          <w:lang w:val="pl-PL"/>
-        </w:rPr>
-        <w:t>out</w:t>
-      </w:r>
-      <w:r>
-        <w:rPr>
-          <w:rFonts w:ascii="Consolas" w:hAnsi="Consolas" w:cs="Consolas"/>
-          <w:color w:val="000000"/>
-          <w:sz w:val="16"/>
-          <w:szCs w:val="16"/>
-          <w:lang w:val="pl-PL"/>
-        </w:rPr>
-        <w:t xml:space="preserve"> Vector2 startPosition, </w:t>
-      </w:r>
-      <w:r>
-        <w:rPr>
-          <w:rFonts w:ascii="Consolas" w:hAnsi="Consolas" w:cs="Consolas"/>
-          <w:color w:val="0000FF"/>
-          <w:sz w:val="16"/>
-          <w:szCs w:val="16"/>
-          <w:lang w:val="pl-PL"/>
-        </w:rPr>
-        <w:t>out</w:t>
-      </w:r>
-      <w:r>
-        <w:rPr>
-          <w:rFonts w:ascii="Consolas" w:hAnsi="Consolas" w:cs="Consolas"/>
-          <w:color w:val="000000"/>
-          <w:sz w:val="16"/>
-          <w:szCs w:val="16"/>
-          <w:lang w:val="pl-PL"/>
-        </w:rPr>
-        <w:t xml:space="preserve"> Vector2 endPosition) </w:t>
-      </w:r>
-    </w:p>
-    <w:p>
-      <w:pPr>
-        <w:spacing w:after="0" w:line="240" w:lineRule="auto"/>
-        <w:rPr>
-          <w:rFonts w:ascii="Consolas" w:hAnsi="Consolas" w:cs="Consolas"/>
-          <w:color w:val="000000"/>
-          <w:sz w:val="16"/>
-          <w:szCs w:val="16"/>
-          <w:lang w:val="pl-PL"/>
-        </w:rPr>
-      </w:pPr>
-      <w:r>
-        <w:rPr>
-          <w:rFonts w:ascii="Consolas" w:hAnsi="Consolas" w:cs="Consolas"/>
-          <w:color w:val="000000"/>
-          <w:sz w:val="16"/>
-          <w:szCs w:val="16"/>
-          <w:lang w:val="pl-PL"/>
-        </w:rPr>
-        <w:t xml:space="preserve">    {</w:t>
-      </w:r>
-    </w:p>
-    <w:p>
-      <w:pPr>
-        <w:spacing w:after="0" w:line="240" w:lineRule="auto"/>
-        <w:rPr>
-          <w:rFonts w:ascii="Consolas" w:hAnsi="Consolas" w:cs="Consolas"/>
-          <w:color w:val="000000"/>
-          <w:sz w:val="16"/>
-          <w:szCs w:val="16"/>
-          <w:lang w:val="pl-PL"/>
-        </w:rPr>
-      </w:pPr>
-      <w:r>
-        <w:rPr>
-          <w:rFonts w:ascii="Consolas" w:hAnsi="Consolas" w:cs="Consolas"/>
-          <w:color w:val="000000"/>
-          <w:sz w:val="16"/>
-          <w:szCs w:val="16"/>
-          <w:lang w:val="pl-PL"/>
-        </w:rPr>
-        <w:t xml:space="preserve">        Terrain[,] map = </w:t>
-      </w:r>
-      <w:r>
-        <w:rPr>
-          <w:rFonts w:ascii="Consolas" w:hAnsi="Consolas" w:cs="Consolas"/>
-          <w:color w:val="0000FF"/>
-          <w:sz w:val="16"/>
-          <w:szCs w:val="16"/>
-          <w:lang w:val="pl-PL"/>
-        </w:rPr>
-        <w:t>new</w:t>
-      </w:r>
-      <w:r>
-        <w:rPr>
-          <w:rFonts w:ascii="Consolas" w:hAnsi="Consolas" w:cs="Consolas"/>
-          <w:color w:val="000000"/>
-          <w:sz w:val="16"/>
-          <w:szCs w:val="16"/>
-          <w:lang w:val="pl-PL"/>
-        </w:rPr>
-        <w:t xml:space="preserve"> Terrain[_maxX, _maxZ];</w:t>
-      </w:r>
-    </w:p>
-    <w:p>
-      <w:pPr>
-        <w:spacing w:after="0" w:line="240" w:lineRule="auto"/>
-        <w:rPr>
-          <w:rFonts w:ascii="Consolas" w:hAnsi="Consolas" w:cs="Consolas"/>
-          <w:color w:val="000000"/>
-          <w:sz w:val="16"/>
-          <w:szCs w:val="16"/>
-          <w:lang w:val="pl-PL"/>
-        </w:rPr>
-      </w:pPr>
-      <w:r>
-        <w:rPr>
-          <w:rFonts w:ascii="Consolas" w:hAnsi="Consolas" w:cs="Consolas"/>
-          <w:color w:val="000000"/>
-          <w:sz w:val="16"/>
-          <w:szCs w:val="16"/>
-          <w:lang w:val="pl-PL"/>
-        </w:rPr>
-        <w:t xml:space="preserve">        </w:t>
-      </w:r>
-      <w:r>
-        <w:rPr>
-          <w:rFonts w:ascii="Consolas" w:hAnsi="Consolas" w:cs="Consolas"/>
-          <w:color w:val="0000FF"/>
-          <w:sz w:val="16"/>
-          <w:szCs w:val="16"/>
-          <w:lang w:val="pl-PL"/>
-        </w:rPr>
-        <w:t>bool</w:t>
-      </w:r>
-      <w:r>
-        <w:rPr>
-          <w:rFonts w:ascii="Consolas" w:hAnsi="Consolas" w:cs="Consolas"/>
-          <w:color w:val="000000"/>
-          <w:sz w:val="16"/>
-          <w:szCs w:val="16"/>
-          <w:lang w:val="pl-PL"/>
-        </w:rPr>
-        <w:t xml:space="preserve"> needToRegenerate = </w:t>
-      </w:r>
-      <w:r>
-        <w:rPr>
-          <w:rFonts w:ascii="Consolas" w:hAnsi="Consolas" w:cs="Consolas"/>
-          <w:color w:val="0000FF"/>
-          <w:sz w:val="16"/>
-          <w:szCs w:val="16"/>
-          <w:lang w:val="pl-PL"/>
-        </w:rPr>
-        <w:t>false</w:t>
-      </w:r>
-      <w:r>
-        <w:rPr>
-          <w:rFonts w:ascii="Consolas" w:hAnsi="Consolas" w:cs="Consolas"/>
-          <w:color w:val="000000"/>
-          <w:sz w:val="16"/>
-          <w:szCs w:val="16"/>
-          <w:lang w:val="pl-PL"/>
-        </w:rPr>
-        <w:t>;</w:t>
-      </w:r>
-    </w:p>
-    <w:p>
-      <w:pPr>
-        <w:spacing w:after="0" w:line="240" w:lineRule="auto"/>
-        <w:rPr>
-          <w:rFonts w:ascii="Consolas" w:hAnsi="Consolas" w:cs="Consolas"/>
-          <w:color w:val="000000"/>
-          <w:sz w:val="16"/>
-          <w:szCs w:val="16"/>
-          <w:lang w:val="pl-PL"/>
-        </w:rPr>
-      </w:pPr>
-      <w:r>
-        <w:rPr>
-          <w:rFonts w:ascii="Consolas" w:hAnsi="Consolas" w:cs="Consolas"/>
-          <w:color w:val="000000"/>
-          <w:sz w:val="16"/>
-          <w:szCs w:val="16"/>
-          <w:lang w:val="pl-PL"/>
-        </w:rPr>
-        <w:t xml:space="preserve">        </w:t>
-      </w:r>
-      <w:r>
-        <w:rPr>
-          <w:rFonts w:ascii="Consolas" w:hAnsi="Consolas" w:cs="Consolas"/>
-          <w:color w:val="0000FF"/>
-          <w:sz w:val="16"/>
-          <w:szCs w:val="16"/>
-          <w:lang w:val="pl-PL"/>
-        </w:rPr>
-        <w:t>do</w:t>
-      </w:r>
-    </w:p>
-    <w:p>
-      <w:pPr>
-        <w:spacing w:after="0" w:line="240" w:lineRule="auto"/>
-        <w:rPr>
-          <w:rFonts w:ascii="Consolas" w:hAnsi="Consolas" w:cs="Consolas"/>
-          <w:color w:val="000000"/>
-          <w:sz w:val="16"/>
-          <w:szCs w:val="16"/>
-          <w:lang w:val="pl-PL"/>
-        </w:rPr>
-      </w:pPr>
-      <w:r>
-        <w:rPr>
-          <w:rFonts w:ascii="Consolas" w:hAnsi="Consolas" w:cs="Consolas"/>
-          <w:color w:val="000000"/>
-          <w:sz w:val="16"/>
-          <w:szCs w:val="16"/>
-          <w:lang w:val="pl-PL"/>
-        </w:rPr>
-        <w:t xml:space="preserve">        {</w:t>
-      </w:r>
-    </w:p>
-    <w:p>
-      <w:pPr>
-        <w:spacing w:after="0" w:line="240" w:lineRule="auto"/>
-        <w:rPr>
-          <w:rFonts w:ascii="Consolas" w:hAnsi="Consolas" w:cs="Consolas"/>
-          <w:color w:val="000000"/>
-          <w:sz w:val="16"/>
-          <w:szCs w:val="16"/>
-          <w:lang w:val="pl-PL"/>
-        </w:rPr>
-      </w:pPr>
-      <w:r>
-        <w:rPr>
-          <w:rFonts w:ascii="Consolas" w:hAnsi="Consolas" w:cs="Consolas"/>
-          <w:color w:val="000000"/>
-          <w:sz w:val="16"/>
-          <w:szCs w:val="16"/>
-          <w:lang w:val="pl-PL"/>
-        </w:rPr>
-        <w:t xml:space="preserve">            needToRegenerate = </w:t>
-      </w:r>
-      <w:r>
-        <w:rPr>
-          <w:rFonts w:ascii="Consolas" w:hAnsi="Consolas" w:cs="Consolas"/>
-          <w:color w:val="0000FF"/>
-          <w:sz w:val="16"/>
-          <w:szCs w:val="16"/>
-          <w:lang w:val="pl-PL"/>
-        </w:rPr>
-        <w:t>false</w:t>
-      </w:r>
-      <w:r>
-        <w:rPr>
-          <w:rFonts w:ascii="Consolas" w:hAnsi="Consolas" w:cs="Consolas"/>
-          <w:color w:val="000000"/>
-          <w:sz w:val="16"/>
-          <w:szCs w:val="16"/>
-          <w:lang w:val="pl-PL"/>
-        </w:rPr>
-        <w:t>;</w:t>
-      </w:r>
-    </w:p>
-    <w:p>
-      <w:pPr>
-        <w:spacing w:after="0" w:line="240" w:lineRule="auto"/>
-        <w:rPr>
-          <w:rFonts w:ascii="Consolas" w:hAnsi="Consolas" w:cs="Consolas"/>
-          <w:color w:val="000000"/>
-          <w:sz w:val="16"/>
-          <w:szCs w:val="16"/>
-          <w:lang w:val="pl-PL"/>
-        </w:rPr>
-      </w:pPr>
-      <w:r>
-        <w:rPr>
-          <w:rFonts w:ascii="Consolas" w:hAnsi="Consolas" w:cs="Consolas"/>
-          <w:color w:val="000000"/>
-          <w:sz w:val="16"/>
-          <w:szCs w:val="16"/>
-          <w:lang w:val="pl-PL"/>
-        </w:rPr>
-        <w:t xml:space="preserve">            </w:t>
-      </w:r>
-      <w:r>
-        <w:rPr>
-          <w:rFonts w:ascii="Consolas" w:hAnsi="Consolas" w:cs="Consolas"/>
-          <w:color w:val="0000FF"/>
-          <w:sz w:val="16"/>
-          <w:szCs w:val="16"/>
-          <w:lang w:val="pl-PL"/>
-        </w:rPr>
-        <w:t>for</w:t>
-      </w:r>
-      <w:r>
-        <w:rPr>
-          <w:rFonts w:ascii="Consolas" w:hAnsi="Consolas" w:cs="Consolas"/>
-          <w:color w:val="000000"/>
-          <w:sz w:val="16"/>
-          <w:szCs w:val="16"/>
-          <w:lang w:val="pl-PL"/>
-        </w:rPr>
-        <w:t xml:space="preserve"> (</w:t>
-      </w:r>
-      <w:r>
-        <w:rPr>
-          <w:rFonts w:ascii="Consolas" w:hAnsi="Consolas" w:cs="Consolas"/>
-          <w:color w:val="0000FF"/>
-          <w:sz w:val="16"/>
-          <w:szCs w:val="16"/>
-          <w:lang w:val="pl-PL"/>
-        </w:rPr>
-        <w:t>int</w:t>
-      </w:r>
-      <w:r>
-        <w:rPr>
-          <w:rFonts w:ascii="Consolas" w:hAnsi="Consolas" w:cs="Consolas"/>
-          <w:color w:val="000000"/>
-          <w:sz w:val="16"/>
-          <w:szCs w:val="16"/>
-          <w:lang w:val="pl-PL"/>
-        </w:rPr>
-        <w:t xml:space="preserve"> i = _minX; i &lt; _maxX; i++)</w:t>
-      </w:r>
-    </w:p>
-    <w:p>
-      <w:pPr>
-        <w:spacing w:after="0" w:line="240" w:lineRule="auto"/>
-        <w:rPr>
-          <w:rFonts w:ascii="Consolas" w:hAnsi="Consolas" w:cs="Consolas"/>
-          <w:color w:val="000000"/>
-          <w:sz w:val="16"/>
-          <w:szCs w:val="16"/>
-          <w:lang w:val="pl-PL"/>
-        </w:rPr>
-      </w:pPr>
-      <w:r>
-        <w:rPr>
-          <w:rFonts w:ascii="Consolas" w:hAnsi="Consolas" w:cs="Consolas"/>
-          <w:color w:val="000000"/>
-          <w:sz w:val="16"/>
-          <w:szCs w:val="16"/>
-          <w:lang w:val="pl-PL"/>
-        </w:rPr>
-        <w:t xml:space="preserve">            </w:t>
-      </w:r>
-    </w:p>
-    <w:p>
-      <w:pPr>
-        <w:spacing w:after="0" w:line="240" w:lineRule="auto"/>
-        <w:rPr>
-          <w:rFonts w:ascii="Consolas" w:hAnsi="Consolas" w:cs="Consolas"/>
-          <w:color w:val="000000"/>
-          <w:sz w:val="16"/>
-          <w:szCs w:val="16"/>
-          <w:lang w:val="pl-PL"/>
-        </w:rPr>
-      </w:pPr>
-      <w:r>
-        <w:rPr>
-          <w:rFonts w:ascii="Consolas" w:hAnsi="Consolas" w:cs="Consolas"/>
-          <w:color w:val="000000"/>
-          <w:sz w:val="16"/>
-          <w:szCs w:val="16"/>
-          <w:lang w:val="pl-PL"/>
-        </w:rPr>
-        <w:t xml:space="preserve">                </w:t>
-      </w:r>
-      <w:r>
-        <w:rPr>
-          <w:rFonts w:ascii="Consolas" w:hAnsi="Consolas" w:cs="Consolas"/>
-          <w:color w:val="0000FF"/>
-          <w:sz w:val="16"/>
-          <w:szCs w:val="16"/>
-          <w:lang w:val="pl-PL"/>
-        </w:rPr>
-        <w:t>for</w:t>
-      </w:r>
-      <w:r>
-        <w:rPr>
-          <w:rFonts w:ascii="Consolas" w:hAnsi="Consolas" w:cs="Consolas"/>
-          <w:color w:val="000000"/>
-          <w:sz w:val="16"/>
-          <w:szCs w:val="16"/>
-          <w:lang w:val="pl-PL"/>
-        </w:rPr>
-        <w:t xml:space="preserve"> (</w:t>
-      </w:r>
-      <w:r>
-        <w:rPr>
-          <w:rFonts w:ascii="Consolas" w:hAnsi="Consolas" w:cs="Consolas"/>
-          <w:color w:val="0000FF"/>
-          <w:sz w:val="16"/>
-          <w:szCs w:val="16"/>
-          <w:lang w:val="pl-PL"/>
-        </w:rPr>
-        <w:t>int</w:t>
-      </w:r>
-      <w:r>
-        <w:rPr>
-          <w:rFonts w:ascii="Consolas" w:hAnsi="Consolas" w:cs="Consolas"/>
-          <w:color w:val="000000"/>
-          <w:sz w:val="16"/>
-          <w:szCs w:val="16"/>
-          <w:lang w:val="pl-PL"/>
-        </w:rPr>
-        <w:t xml:space="preserve"> k = _minZ; k &lt; _maxZ; k++)</w:t>
-      </w:r>
-    </w:p>
-    <w:p>
-      <w:pPr>
-        <w:spacing w:after="0" w:line="240" w:lineRule="auto"/>
-        <w:rPr>
-          <w:rFonts w:ascii="Consolas" w:hAnsi="Consolas" w:cs="Consolas"/>
-          <w:color w:val="000000"/>
-          <w:sz w:val="16"/>
-          <w:szCs w:val="16"/>
-          <w:lang w:val="pl-PL"/>
-        </w:rPr>
-      </w:pPr>
-      <w:r>
-        <w:rPr>
-          <w:rFonts w:ascii="Consolas" w:hAnsi="Consolas" w:cs="Consolas"/>
-          <w:color w:val="000000"/>
-          <w:sz w:val="16"/>
-          <w:szCs w:val="16"/>
-          <w:lang w:val="pl-PL"/>
-        </w:rPr>
-        <w:t xml:space="preserve">                {</w:t>
-      </w:r>
-    </w:p>
-    <w:p>
-      <w:pPr>
-        <w:spacing w:after="0" w:line="240" w:lineRule="auto"/>
-        <w:ind w:left="2124"/>
-        <w:rPr>
-          <w:rFonts w:ascii="Consolas" w:hAnsi="Consolas" w:cs="Consolas"/>
-          <w:color w:val="000000"/>
-          <w:sz w:val="16"/>
-          <w:szCs w:val="16"/>
-          <w:lang w:val="pl-PL"/>
-        </w:rPr>
-      </w:pPr>
-      <w:r>
-        <w:rPr>
-          <w:rFonts w:ascii="Consolas" w:hAnsi="Consolas" w:cs="Consolas"/>
-          <w:color w:val="0000FF"/>
-          <w:sz w:val="16"/>
-          <w:szCs w:val="16"/>
-          <w:lang w:val="pl-PL"/>
-        </w:rPr>
-        <w:t>int</w:t>
-      </w:r>
-      <w:r>
-        <w:rPr>
-          <w:rFonts w:ascii="Consolas" w:hAnsi="Consolas" w:cs="Consolas"/>
-          <w:color w:val="000000"/>
-          <w:sz w:val="16"/>
-          <w:szCs w:val="16"/>
-          <w:lang w:val="pl-PL"/>
-        </w:rPr>
-        <w:t xml:space="preserve"> columnHeight = 2 + noise.GetNoise(i - _minX, k - _minZ, _maxY - _minY - 2);</w:t>
-      </w:r>
-    </w:p>
-    <w:p>
-      <w:pPr>
-        <w:spacing w:after="0" w:line="240" w:lineRule="auto"/>
-        <w:rPr>
-          <w:rFonts w:ascii="Consolas" w:hAnsi="Consolas" w:cs="Consolas"/>
-          <w:color w:val="000000"/>
-          <w:sz w:val="16"/>
-          <w:szCs w:val="16"/>
-          <w:lang w:val="pl-PL"/>
-        </w:rPr>
-      </w:pPr>
-      <w:r>
-        <w:rPr>
-          <w:rFonts w:ascii="Consolas" w:hAnsi="Consolas" w:cs="Consolas"/>
-          <w:color w:val="000000"/>
-          <w:sz w:val="16"/>
-          <w:szCs w:val="16"/>
-          <w:lang w:val="pl-PL"/>
-        </w:rPr>
-        <w:t xml:space="preserve">                    </w:t>
-      </w:r>
-      <w:r>
-        <w:rPr>
-          <w:rFonts w:ascii="Consolas" w:hAnsi="Consolas" w:cs="Consolas"/>
-          <w:color w:val="0000FF"/>
-          <w:sz w:val="16"/>
-          <w:szCs w:val="16"/>
-          <w:lang w:val="pl-PL"/>
-        </w:rPr>
-        <w:t>var</w:t>
-      </w:r>
-      <w:r>
-        <w:rPr>
-          <w:rFonts w:ascii="Consolas" w:hAnsi="Consolas" w:cs="Consolas"/>
-          <w:color w:val="000000"/>
-          <w:sz w:val="16"/>
-          <w:szCs w:val="16"/>
-          <w:lang w:val="pl-PL"/>
-        </w:rPr>
-        <w:t xml:space="preserve"> terrainType = RandomTerrainType(obstaclePropabilityPercent);</w:t>
-      </w:r>
-    </w:p>
-    <w:p>
-      <w:pPr>
-        <w:spacing w:after="0" w:line="240" w:lineRule="auto"/>
-        <w:rPr>
-          <w:rFonts w:ascii="Consolas" w:hAnsi="Consolas" w:cs="Consolas"/>
-          <w:color w:val="000000"/>
-          <w:sz w:val="16"/>
-          <w:szCs w:val="16"/>
-          <w:lang w:val="pl-PL"/>
-        </w:rPr>
-      </w:pPr>
-      <w:r>
-        <w:rPr>
-          <w:rFonts w:ascii="Consolas" w:hAnsi="Consolas" w:cs="Consolas"/>
-          <w:color w:val="000000"/>
-          <w:sz w:val="16"/>
-          <w:szCs w:val="16"/>
-          <w:lang w:val="pl-PL"/>
-        </w:rPr>
-        <w:t xml:space="preserve">                    </w:t>
-      </w:r>
-      <w:r>
-        <w:rPr>
-          <w:rFonts w:ascii="Consolas" w:hAnsi="Consolas" w:cs="Consolas"/>
-          <w:color w:val="0000FF"/>
-          <w:sz w:val="16"/>
-          <w:szCs w:val="16"/>
-          <w:lang w:val="pl-PL"/>
-        </w:rPr>
-        <w:t>if</w:t>
-      </w:r>
-      <w:r>
-        <w:rPr>
-          <w:rFonts w:ascii="Consolas" w:hAnsi="Consolas" w:cs="Consolas"/>
-          <w:color w:val="000000"/>
-          <w:sz w:val="16"/>
-          <w:szCs w:val="16"/>
-          <w:lang w:val="pl-PL"/>
-        </w:rPr>
-        <w:t xml:space="preserve"> (terrainType != TerrainType.Normal)</w:t>
-      </w:r>
-    </w:p>
-    <w:p>
-      <w:pPr>
-        <w:spacing w:after="0" w:line="240" w:lineRule="auto"/>
-        <w:rPr>
-          <w:rFonts w:ascii="Consolas" w:hAnsi="Consolas" w:cs="Consolas"/>
-          <w:color w:val="000000"/>
-          <w:sz w:val="16"/>
-          <w:szCs w:val="16"/>
-          <w:lang w:val="pl-PL"/>
-        </w:rPr>
-      </w:pPr>
-      <w:r>
-        <w:rPr>
-          <w:rFonts w:ascii="Consolas" w:hAnsi="Consolas" w:cs="Consolas"/>
-          <w:color w:val="000000"/>
-          <w:sz w:val="16"/>
-          <w:szCs w:val="16"/>
-          <w:lang w:val="pl-PL"/>
-        </w:rPr>
-        <w:t xml:space="preserve">                    {</w:t>
-      </w:r>
-    </w:p>
-    <w:p>
-      <w:pPr>
-        <w:spacing w:after="0" w:line="240" w:lineRule="auto"/>
-        <w:rPr>
-          <w:rFonts w:ascii="Consolas" w:hAnsi="Consolas" w:cs="Consolas"/>
-          <w:color w:val="000000"/>
-          <w:sz w:val="16"/>
-          <w:szCs w:val="16"/>
-          <w:lang w:val="pl-PL"/>
-        </w:rPr>
-      </w:pPr>
-      <w:r>
-        <w:rPr>
-          <w:rFonts w:ascii="Consolas" w:hAnsi="Consolas" w:cs="Consolas"/>
-          <w:color w:val="000000"/>
-          <w:sz w:val="16"/>
-          <w:szCs w:val="16"/>
-          <w:lang w:val="pl-PL"/>
-        </w:rPr>
-        <w:t xml:space="preserve">                        map[i, k] = </w:t>
-      </w:r>
-      <w:r>
-        <w:rPr>
-          <w:rFonts w:ascii="Consolas" w:hAnsi="Consolas" w:cs="Consolas"/>
-          <w:color w:val="0000FF"/>
-          <w:sz w:val="16"/>
-          <w:szCs w:val="16"/>
-          <w:lang w:val="pl-PL"/>
-        </w:rPr>
-        <w:t>new</w:t>
-      </w:r>
-      <w:r>
-        <w:rPr>
-          <w:rFonts w:ascii="Consolas" w:hAnsi="Consolas" w:cs="Consolas"/>
-          <w:color w:val="000000"/>
-          <w:sz w:val="16"/>
-          <w:szCs w:val="16"/>
-          <w:lang w:val="pl-PL"/>
-        </w:rPr>
-        <w:t xml:space="preserve"> Terrain(terrainType, columnHeight + 1);</w:t>
-      </w:r>
-    </w:p>
-    <w:p>
-      <w:pPr>
-        <w:spacing w:after="0" w:line="240" w:lineRule="auto"/>
-        <w:rPr>
-          <w:rFonts w:ascii="Consolas" w:hAnsi="Consolas" w:cs="Consolas"/>
-          <w:color w:val="000000"/>
-          <w:sz w:val="16"/>
-          <w:szCs w:val="16"/>
-          <w:lang w:val="pl-PL"/>
-        </w:rPr>
-      </w:pPr>
-      <w:r>
-        <w:rPr>
-          <w:rFonts w:ascii="Consolas" w:hAnsi="Consolas" w:cs="Consolas"/>
-          <w:color w:val="000000"/>
-          <w:sz w:val="16"/>
-          <w:szCs w:val="16"/>
-          <w:lang w:val="pl-PL"/>
-        </w:rPr>
-        <w:t xml:space="preserve">                    }</w:t>
-      </w:r>
-    </w:p>
-    <w:p>
-      <w:pPr>
-        <w:spacing w:after="0" w:line="240" w:lineRule="auto"/>
-        <w:rPr>
-          <w:rFonts w:ascii="Consolas" w:hAnsi="Consolas" w:cs="Consolas"/>
-          <w:color w:val="000000"/>
-          <w:sz w:val="16"/>
-          <w:szCs w:val="16"/>
-          <w:lang w:val="pl-PL"/>
-        </w:rPr>
-      </w:pPr>
-      <w:r>
-        <w:rPr>
-          <w:rFonts w:ascii="Consolas" w:hAnsi="Consolas" w:cs="Consolas"/>
-          <w:color w:val="000000"/>
-          <w:sz w:val="16"/>
-          <w:szCs w:val="16"/>
-          <w:lang w:val="pl-PL"/>
-        </w:rPr>
-        <w:t xml:space="preserve">                    </w:t>
-      </w:r>
-      <w:r>
-        <w:rPr>
-          <w:rFonts w:ascii="Consolas" w:hAnsi="Consolas" w:cs="Consolas"/>
-          <w:color w:val="0000FF"/>
-          <w:sz w:val="16"/>
-          <w:szCs w:val="16"/>
-          <w:lang w:val="pl-PL"/>
-        </w:rPr>
-        <w:t>else</w:t>
-      </w:r>
-    </w:p>
-    <w:p>
-      <w:pPr>
-        <w:spacing w:after="0" w:line="240" w:lineRule="auto"/>
-        <w:rPr>
-          <w:rFonts w:ascii="Consolas" w:hAnsi="Consolas" w:cs="Consolas"/>
-          <w:color w:val="000000"/>
-          <w:sz w:val="16"/>
-          <w:szCs w:val="16"/>
-          <w:lang w:val="pl-PL"/>
-        </w:rPr>
-      </w:pPr>
-      <w:r>
-        <w:rPr>
-          <w:rFonts w:ascii="Consolas" w:hAnsi="Consolas" w:cs="Consolas"/>
-          <w:color w:val="000000"/>
-          <w:sz w:val="16"/>
-          <w:szCs w:val="16"/>
-          <w:lang w:val="pl-PL"/>
-        </w:rPr>
-        <w:t xml:space="preserve">                    {</w:t>
-      </w:r>
-    </w:p>
-    <w:p>
-      <w:pPr>
-        <w:spacing w:after="0" w:line="240" w:lineRule="auto"/>
-        <w:rPr>
-          <w:rFonts w:ascii="Consolas" w:hAnsi="Consolas" w:cs="Consolas"/>
-          <w:color w:val="000000"/>
-          <w:sz w:val="16"/>
-          <w:szCs w:val="16"/>
-          <w:lang w:val="pl-PL"/>
-        </w:rPr>
-      </w:pPr>
-      <w:r>
-        <w:rPr>
-          <w:rFonts w:ascii="Consolas" w:hAnsi="Consolas" w:cs="Consolas"/>
-          <w:color w:val="000000"/>
-          <w:sz w:val="16"/>
-          <w:szCs w:val="16"/>
-          <w:lang w:val="pl-PL"/>
-        </w:rPr>
-        <w:t xml:space="preserve">                        map[i, k] = </w:t>
-      </w:r>
-      <w:r>
-        <w:rPr>
-          <w:rFonts w:ascii="Consolas" w:hAnsi="Consolas" w:cs="Consolas"/>
-          <w:color w:val="0000FF"/>
-          <w:sz w:val="16"/>
-          <w:szCs w:val="16"/>
-          <w:lang w:val="pl-PL"/>
-        </w:rPr>
-        <w:t>new</w:t>
-      </w:r>
-      <w:r>
-        <w:rPr>
-          <w:rFonts w:ascii="Consolas" w:hAnsi="Consolas" w:cs="Consolas"/>
-          <w:color w:val="000000"/>
-          <w:sz w:val="16"/>
-          <w:szCs w:val="16"/>
-          <w:lang w:val="pl-PL"/>
-        </w:rPr>
-        <w:t xml:space="preserve"> Terrain(terrainType, columnHeight);</w:t>
-      </w:r>
-    </w:p>
-    <w:p>
-      <w:pPr>
-        <w:spacing w:after="0" w:line="240" w:lineRule="auto"/>
-        <w:rPr>
-          <w:rFonts w:ascii="Consolas" w:hAnsi="Consolas" w:cs="Consolas"/>
-          <w:color w:val="000000"/>
-          <w:sz w:val="16"/>
-          <w:szCs w:val="16"/>
-          <w:lang w:val="pl-PL"/>
-        </w:rPr>
-      </w:pPr>
-      <w:r>
-        <w:rPr>
-          <w:rFonts w:ascii="Consolas" w:hAnsi="Consolas" w:cs="Consolas"/>
-          <w:color w:val="000000"/>
-          <w:sz w:val="16"/>
-          <w:szCs w:val="16"/>
-          <w:lang w:val="pl-PL"/>
-        </w:rPr>
-        <w:t xml:space="preserve">                    }</w:t>
-      </w:r>
-    </w:p>
-    <w:p>
-      <w:pPr>
-        <w:spacing w:after="0" w:line="240" w:lineRule="auto"/>
-        <w:rPr>
-          <w:rFonts w:ascii="Consolas" w:hAnsi="Consolas" w:cs="Consolas"/>
-          <w:color w:val="000000"/>
-          <w:sz w:val="16"/>
-          <w:szCs w:val="16"/>
-          <w:lang w:val="pl-PL"/>
-        </w:rPr>
-      </w:pPr>
-      <w:r>
-        <w:rPr>
-          <w:rFonts w:ascii="Consolas" w:hAnsi="Consolas" w:cs="Consolas"/>
-          <w:color w:val="000000"/>
-          <w:sz w:val="16"/>
-          <w:szCs w:val="16"/>
-          <w:lang w:val="pl-PL"/>
-        </w:rPr>
-        <w:t xml:space="preserve">                }</w:t>
-      </w:r>
-    </w:p>
-    <w:p>
-      <w:pPr>
-        <w:spacing w:after="0" w:line="240" w:lineRule="auto"/>
-        <w:rPr>
-          <w:rFonts w:ascii="Consolas" w:hAnsi="Consolas" w:cs="Consolas"/>
-          <w:color w:val="000000"/>
-          <w:sz w:val="16"/>
-          <w:szCs w:val="16"/>
-          <w:lang w:val="pl-PL"/>
-        </w:rPr>
-      </w:pPr>
-      <w:r>
-        <w:rPr>
-          <w:rFonts w:ascii="Consolas" w:hAnsi="Consolas" w:cs="Consolas"/>
-          <w:color w:val="000000"/>
-          <w:sz w:val="16"/>
-          <w:szCs w:val="16"/>
-          <w:lang w:val="pl-PL"/>
-        </w:rPr>
-        <w:t xml:space="preserve">            }</w:t>
-      </w:r>
-    </w:p>
-    <w:p>
-      <w:pPr>
-        <w:spacing w:after="0" w:line="240" w:lineRule="auto"/>
-        <w:rPr>
-          <w:rFonts w:ascii="Consolas" w:hAnsi="Consolas" w:cs="Consolas"/>
-          <w:color w:val="000000"/>
-          <w:sz w:val="16"/>
-          <w:szCs w:val="16"/>
-          <w:lang w:val="pl-PL"/>
-        </w:rPr>
-      </w:pPr>
-    </w:p>
-    <w:p>
-      <w:pPr>
-        <w:spacing w:after="0" w:line="240" w:lineRule="auto"/>
-        <w:rPr>
-          <w:rFonts w:ascii="Consolas" w:hAnsi="Consolas" w:cs="Consolas"/>
-          <w:color w:val="000000"/>
-          <w:sz w:val="16"/>
-          <w:szCs w:val="16"/>
-          <w:lang w:val="pl-PL"/>
-        </w:rPr>
-      </w:pPr>
-      <w:r>
-        <w:rPr>
-          <w:rFonts w:ascii="Consolas" w:hAnsi="Consolas" w:cs="Consolas"/>
-          <w:color w:val="000000"/>
-          <w:sz w:val="16"/>
-          <w:szCs w:val="16"/>
-          <w:lang w:val="pl-PL"/>
-        </w:rPr>
-        <w:t xml:space="preserve">            Vector2 start, end;</w:t>
-      </w:r>
-    </w:p>
-    <w:p>
-      <w:pPr>
-        <w:spacing w:after="0" w:line="240" w:lineRule="auto"/>
-        <w:rPr>
-          <w:rFonts w:ascii="Consolas" w:hAnsi="Consolas" w:cs="Consolas"/>
-          <w:color w:val="000000"/>
-          <w:sz w:val="16"/>
-          <w:szCs w:val="16"/>
-          <w:lang w:val="pl-PL"/>
-        </w:rPr>
-      </w:pPr>
-      <w:r>
-        <w:rPr>
-          <w:rFonts w:ascii="Consolas" w:hAnsi="Consolas" w:cs="Consolas"/>
-          <w:color w:val="000000"/>
-          <w:sz w:val="16"/>
-          <w:szCs w:val="16"/>
-          <w:lang w:val="pl-PL"/>
-        </w:rPr>
-        <w:t xml:space="preserve">            findStartAndEndOfMap(map, </w:t>
-      </w:r>
-      <w:r>
-        <w:rPr>
-          <w:rFonts w:ascii="Consolas" w:hAnsi="Consolas" w:cs="Consolas"/>
-          <w:color w:val="0000FF"/>
-          <w:sz w:val="16"/>
-          <w:szCs w:val="16"/>
-          <w:lang w:val="pl-PL"/>
-        </w:rPr>
-        <w:t>out</w:t>
-      </w:r>
-      <w:r>
-        <w:rPr>
-          <w:rFonts w:ascii="Consolas" w:hAnsi="Consolas" w:cs="Consolas"/>
-          <w:color w:val="000000"/>
-          <w:sz w:val="16"/>
-          <w:szCs w:val="16"/>
-          <w:lang w:val="pl-PL"/>
-        </w:rPr>
-        <w:t xml:space="preserve"> start, </w:t>
-      </w:r>
-      <w:r>
-        <w:rPr>
-          <w:rFonts w:ascii="Consolas" w:hAnsi="Consolas" w:cs="Consolas"/>
-          <w:color w:val="0000FF"/>
-          <w:sz w:val="16"/>
-          <w:szCs w:val="16"/>
-          <w:lang w:val="pl-PL"/>
-        </w:rPr>
-        <w:t>out</w:t>
-      </w:r>
-      <w:r>
-        <w:rPr>
-          <w:rFonts w:ascii="Consolas" w:hAnsi="Consolas" w:cs="Consolas"/>
-          <w:color w:val="000000"/>
-          <w:sz w:val="16"/>
-          <w:szCs w:val="16"/>
-          <w:lang w:val="pl-PL"/>
-        </w:rPr>
-        <w:t xml:space="preserve"> end);</w:t>
-      </w:r>
-    </w:p>
-    <w:p>
-      <w:pPr>
-        <w:spacing w:after="0" w:line="240" w:lineRule="auto"/>
-        <w:rPr>
-          <w:rFonts w:ascii="Consolas" w:hAnsi="Consolas" w:cs="Consolas"/>
-          <w:color w:val="000000"/>
-          <w:sz w:val="16"/>
-          <w:szCs w:val="16"/>
-          <w:lang w:val="pl-PL"/>
-        </w:rPr>
-      </w:pPr>
-    </w:p>
-    <w:p>
-      <w:pPr>
-        <w:spacing w:after="0" w:line="240" w:lineRule="auto"/>
-        <w:rPr>
-          <w:rFonts w:ascii="Consolas" w:hAnsi="Consolas" w:cs="Consolas"/>
-          <w:color w:val="000000"/>
-          <w:sz w:val="16"/>
-          <w:szCs w:val="16"/>
-          <w:lang w:val="pl-PL"/>
-        </w:rPr>
-      </w:pPr>
-      <w:r>
-        <w:rPr>
-          <w:rFonts w:ascii="Consolas" w:hAnsi="Consolas" w:cs="Consolas"/>
-          <w:color w:val="000000"/>
-          <w:sz w:val="16"/>
-          <w:szCs w:val="16"/>
-          <w:lang w:val="pl-PL"/>
-        </w:rPr>
-        <w:t xml:space="preserve">            startPosition = start;</w:t>
-      </w:r>
-    </w:p>
-    <w:p>
-      <w:pPr>
-        <w:spacing w:after="0" w:line="240" w:lineRule="auto"/>
-        <w:rPr>
-          <w:rFonts w:ascii="Consolas" w:hAnsi="Consolas" w:cs="Consolas"/>
-          <w:color w:val="000000"/>
-          <w:sz w:val="16"/>
-          <w:szCs w:val="16"/>
-          <w:lang w:val="pl-PL"/>
-        </w:rPr>
-      </w:pPr>
-      <w:r>
-        <w:rPr>
-          <w:rFonts w:ascii="Consolas" w:hAnsi="Consolas" w:cs="Consolas"/>
-          <w:color w:val="000000"/>
-          <w:sz w:val="16"/>
-          <w:szCs w:val="16"/>
-          <w:lang w:val="pl-PL"/>
-        </w:rPr>
-        <w:t xml:space="preserve">            endPosition = end;</w:t>
-      </w:r>
-    </w:p>
-    <w:p>
-      <w:pPr>
-        <w:spacing w:after="0" w:line="240" w:lineRule="auto"/>
-        <w:rPr>
-          <w:rFonts w:ascii="Consolas" w:hAnsi="Consolas" w:cs="Consolas"/>
-          <w:color w:val="000000"/>
-          <w:sz w:val="16"/>
-          <w:szCs w:val="16"/>
-          <w:lang w:val="pl-PL"/>
-        </w:rPr>
-      </w:pPr>
-      <w:r>
-        <w:rPr>
-          <w:rFonts w:ascii="Consolas" w:hAnsi="Consolas" w:cs="Consolas"/>
-          <w:color w:val="000000"/>
-          <w:sz w:val="16"/>
-          <w:szCs w:val="16"/>
-          <w:lang w:val="pl-PL"/>
-        </w:rPr>
-        <w:t xml:space="preserve">            </w:t>
-      </w:r>
-      <w:r>
-        <w:rPr>
-          <w:rFonts w:ascii="Consolas" w:hAnsi="Consolas" w:cs="Consolas"/>
-          <w:color w:val="0000FF"/>
-          <w:sz w:val="16"/>
-          <w:szCs w:val="16"/>
-          <w:lang w:val="pl-PL"/>
-        </w:rPr>
-        <w:t>var</w:t>
-      </w:r>
-      <w:r>
-        <w:rPr>
-          <w:rFonts w:ascii="Consolas" w:hAnsi="Consolas" w:cs="Consolas"/>
-          <w:color w:val="000000"/>
-          <w:sz w:val="16"/>
-          <w:szCs w:val="16"/>
-          <w:lang w:val="pl-PL"/>
-        </w:rPr>
-        <w:t xml:space="preserve"> pathFinder = </w:t>
-      </w:r>
-      <w:r>
-        <w:rPr>
-          <w:rFonts w:ascii="Consolas" w:hAnsi="Consolas" w:cs="Consolas"/>
-          <w:color w:val="0000FF"/>
-          <w:sz w:val="16"/>
-          <w:szCs w:val="16"/>
-          <w:lang w:val="pl-PL"/>
-        </w:rPr>
-        <w:t>new</w:t>
-      </w:r>
-      <w:r>
-        <w:rPr>
-          <w:rFonts w:ascii="Consolas" w:hAnsi="Consolas" w:cs="Consolas"/>
-          <w:color w:val="000000"/>
-          <w:sz w:val="16"/>
-          <w:szCs w:val="16"/>
-          <w:lang w:val="pl-PL"/>
-        </w:rPr>
-        <w:t xml:space="preserve"> Pathfinder(map, _maxX, _maxZ);</w:t>
-      </w:r>
-    </w:p>
-    <w:p>
-      <w:pPr>
-        <w:spacing w:after="0" w:line="240" w:lineRule="auto"/>
-        <w:rPr>
-          <w:rFonts w:ascii="Consolas" w:hAnsi="Consolas" w:cs="Consolas"/>
-          <w:color w:val="000000"/>
-          <w:sz w:val="16"/>
-          <w:szCs w:val="16"/>
-          <w:lang w:val="pl-PL"/>
-        </w:rPr>
-      </w:pPr>
-      <w:r>
-        <w:rPr>
-          <w:rFonts w:ascii="Consolas" w:hAnsi="Consolas" w:cs="Consolas"/>
-          <w:color w:val="000000"/>
-          <w:sz w:val="16"/>
-          <w:szCs w:val="16"/>
-          <w:lang w:val="pl-PL"/>
-        </w:rPr>
-        <w:t xml:space="preserve">            </w:t>
-      </w:r>
-      <w:r>
-        <w:rPr>
-          <w:rFonts w:ascii="Consolas" w:hAnsi="Consolas" w:cs="Consolas"/>
-          <w:color w:val="0000FF"/>
-          <w:sz w:val="16"/>
-          <w:szCs w:val="16"/>
-          <w:lang w:val="pl-PL"/>
-        </w:rPr>
-        <w:t>try</w:t>
-      </w:r>
-    </w:p>
-    <w:p>
-      <w:pPr>
-        <w:spacing w:after="0" w:line="240" w:lineRule="auto"/>
-        <w:rPr>
-          <w:rFonts w:ascii="Consolas" w:hAnsi="Consolas" w:cs="Consolas"/>
-          <w:color w:val="000000"/>
-          <w:sz w:val="16"/>
-          <w:szCs w:val="16"/>
-          <w:lang w:val="pl-PL"/>
-        </w:rPr>
-      </w:pPr>
-      <w:r>
-        <w:rPr>
-          <w:rFonts w:ascii="Consolas" w:hAnsi="Consolas" w:cs="Consolas"/>
-          <w:color w:val="000000"/>
-          <w:sz w:val="16"/>
-          <w:szCs w:val="16"/>
-          <w:lang w:val="pl-PL"/>
-        </w:rPr>
-        <w:t xml:space="preserve">            {</w:t>
-      </w:r>
-    </w:p>
-    <w:p>
-      <w:pPr>
-        <w:spacing w:after="0" w:line="240" w:lineRule="auto"/>
-        <w:rPr>
-          <w:rFonts w:ascii="Consolas" w:hAnsi="Consolas" w:cs="Consolas"/>
-          <w:color w:val="000000"/>
-          <w:sz w:val="16"/>
-          <w:szCs w:val="16"/>
-          <w:lang w:val="pl-PL"/>
-        </w:rPr>
-      </w:pPr>
-      <w:r>
-        <w:rPr>
-          <w:rFonts w:ascii="Consolas" w:hAnsi="Consolas" w:cs="Consolas"/>
-          <w:color w:val="000000"/>
-          <w:sz w:val="16"/>
-          <w:szCs w:val="16"/>
-          <w:lang w:val="pl-PL"/>
-        </w:rPr>
-        <w:lastRenderedPageBreak/>
-        <w:t xml:space="preserve">                map = pathFinder.SearchPath(start, end);</w:t>
-      </w:r>
-    </w:p>
-    <w:p>
-      <w:pPr>
-        <w:spacing w:after="0" w:line="240" w:lineRule="auto"/>
-        <w:rPr>
-          <w:rFonts w:ascii="Consolas" w:hAnsi="Consolas" w:cs="Consolas"/>
-          <w:color w:val="000000"/>
-          <w:sz w:val="16"/>
-          <w:szCs w:val="16"/>
-          <w:lang w:val="pl-PL"/>
-        </w:rPr>
-      </w:pPr>
-      <w:r>
-        <w:rPr>
-          <w:rFonts w:ascii="Consolas" w:hAnsi="Consolas" w:cs="Consolas"/>
-          <w:color w:val="000000"/>
-          <w:sz w:val="16"/>
-          <w:szCs w:val="16"/>
-          <w:lang w:val="pl-PL"/>
-        </w:rPr>
-        <w:t xml:space="preserve">                pathTilesList = </w:t>
-      </w:r>
-      <w:r>
-        <w:rPr>
-          <w:rFonts w:ascii="Consolas" w:hAnsi="Consolas" w:cs="Consolas"/>
-          <w:color w:val="0000FF"/>
-          <w:sz w:val="16"/>
-          <w:szCs w:val="16"/>
-          <w:lang w:val="pl-PL"/>
-        </w:rPr>
-        <w:t>new</w:t>
-      </w:r>
-      <w:r>
-        <w:rPr>
-          <w:rFonts w:ascii="Consolas" w:hAnsi="Consolas" w:cs="Consolas"/>
-          <w:color w:val="000000"/>
-          <w:sz w:val="16"/>
-          <w:szCs w:val="16"/>
-          <w:lang w:val="pl-PL"/>
-        </w:rPr>
-        <w:t xml:space="preserve"> List&lt;Vector2&gt;(pathFinder.pathTiles);                                  </w:t>
-      </w:r>
-    </w:p>
-    <w:p>
-      <w:pPr>
-        <w:spacing w:after="0" w:line="240" w:lineRule="auto"/>
-        <w:rPr>
-          <w:rFonts w:ascii="Consolas" w:hAnsi="Consolas" w:cs="Consolas"/>
-          <w:color w:val="000000"/>
-          <w:sz w:val="16"/>
-          <w:szCs w:val="16"/>
-          <w:lang w:val="pl-PL"/>
-        </w:rPr>
-      </w:pPr>
-      <w:r>
-        <w:rPr>
-          <w:rFonts w:ascii="Consolas" w:hAnsi="Consolas" w:cs="Consolas"/>
-          <w:color w:val="000000"/>
-          <w:sz w:val="16"/>
-          <w:szCs w:val="16"/>
-          <w:lang w:val="pl-PL"/>
-        </w:rPr>
-        <w:t xml:space="preserve">            }</w:t>
-      </w:r>
-    </w:p>
-    <w:p>
-      <w:pPr>
-        <w:spacing w:after="0" w:line="240" w:lineRule="auto"/>
-        <w:rPr>
-          <w:rFonts w:ascii="Consolas" w:hAnsi="Consolas" w:cs="Consolas"/>
-          <w:color w:val="000000"/>
-          <w:sz w:val="16"/>
-          <w:szCs w:val="16"/>
-          <w:lang w:val="pl-PL"/>
-        </w:rPr>
-      </w:pPr>
-      <w:r>
-        <w:rPr>
-          <w:rFonts w:ascii="Consolas" w:hAnsi="Consolas" w:cs="Consolas"/>
-          <w:color w:val="000000"/>
-          <w:sz w:val="16"/>
-          <w:szCs w:val="16"/>
-          <w:lang w:val="pl-PL"/>
-        </w:rPr>
-        <w:t xml:space="preserve">            </w:t>
-      </w:r>
-      <w:r>
-        <w:rPr>
-          <w:rFonts w:ascii="Consolas" w:hAnsi="Consolas" w:cs="Consolas"/>
-          <w:color w:val="0000FF"/>
-          <w:sz w:val="16"/>
-          <w:szCs w:val="16"/>
-          <w:lang w:val="pl-PL"/>
-        </w:rPr>
-        <w:t>catch</w:t>
-      </w:r>
-      <w:r>
-        <w:rPr>
-          <w:rFonts w:ascii="Consolas" w:hAnsi="Consolas" w:cs="Consolas"/>
-          <w:sz w:val="16"/>
-          <w:szCs w:val="16"/>
-          <w:lang w:val="pl-PL"/>
-        </w:rPr>
-        <w:t>(NoWayException)</w:t>
-      </w:r>
-    </w:p>
-    <w:p>
-      <w:pPr>
-        <w:spacing w:after="0" w:line="240" w:lineRule="auto"/>
-        <w:rPr>
-          <w:rFonts w:ascii="Consolas" w:hAnsi="Consolas" w:cs="Consolas"/>
-          <w:color w:val="000000"/>
-          <w:sz w:val="16"/>
-          <w:szCs w:val="16"/>
-          <w:lang w:val="pl-PL"/>
-        </w:rPr>
-      </w:pPr>
-      <w:r>
-        <w:rPr>
-          <w:rFonts w:ascii="Consolas" w:hAnsi="Consolas" w:cs="Consolas"/>
-          <w:color w:val="000000"/>
-          <w:sz w:val="16"/>
-          <w:szCs w:val="16"/>
-          <w:lang w:val="pl-PL"/>
-        </w:rPr>
-        <w:t xml:space="preserve">            {</w:t>
-      </w:r>
-    </w:p>
-    <w:p>
-      <w:pPr>
-        <w:spacing w:after="0" w:line="240" w:lineRule="auto"/>
-        <w:rPr>
-          <w:rFonts w:ascii="Consolas" w:hAnsi="Consolas" w:cs="Consolas"/>
-          <w:color w:val="000000"/>
-          <w:sz w:val="16"/>
-          <w:szCs w:val="16"/>
-          <w:lang w:val="pl-PL"/>
-        </w:rPr>
-      </w:pPr>
-      <w:r>
-        <w:rPr>
-          <w:rFonts w:ascii="Consolas" w:hAnsi="Consolas" w:cs="Consolas"/>
-          <w:color w:val="000000"/>
-          <w:sz w:val="16"/>
-          <w:szCs w:val="16"/>
-          <w:lang w:val="pl-PL"/>
-        </w:rPr>
-        <w:t xml:space="preserve">                needToRegenerate = </w:t>
-      </w:r>
-      <w:r>
-        <w:rPr>
-          <w:rFonts w:ascii="Consolas" w:hAnsi="Consolas" w:cs="Consolas"/>
-          <w:color w:val="0000FF"/>
-          <w:sz w:val="16"/>
-          <w:szCs w:val="16"/>
-          <w:lang w:val="pl-PL"/>
-        </w:rPr>
-        <w:t>true</w:t>
-      </w:r>
-      <w:r>
-        <w:rPr>
-          <w:rFonts w:ascii="Consolas" w:hAnsi="Consolas" w:cs="Consolas"/>
-          <w:color w:val="000000"/>
-          <w:sz w:val="16"/>
-          <w:szCs w:val="16"/>
-          <w:lang w:val="pl-PL"/>
-        </w:rPr>
-        <w:t>;</w:t>
-      </w:r>
-    </w:p>
-    <w:p>
-      <w:pPr>
-        <w:spacing w:after="0" w:line="240" w:lineRule="auto"/>
-        <w:rPr>
-          <w:rFonts w:ascii="Consolas" w:hAnsi="Consolas" w:cs="Consolas"/>
-          <w:color w:val="000000"/>
-          <w:sz w:val="16"/>
-          <w:szCs w:val="16"/>
-          <w:lang w:val="pl-PL"/>
-        </w:rPr>
-      </w:pPr>
-      <w:r>
-        <w:rPr>
-          <w:rFonts w:ascii="Consolas" w:hAnsi="Consolas" w:cs="Consolas"/>
-          <w:color w:val="000000"/>
-          <w:sz w:val="16"/>
-          <w:szCs w:val="16"/>
-          <w:lang w:val="pl-PL"/>
-        </w:rPr>
-        <w:t xml:space="preserve">            }</w:t>
-      </w:r>
-    </w:p>
-    <w:p>
-      <w:pPr>
-        <w:spacing w:after="0" w:line="240" w:lineRule="auto"/>
-        <w:rPr>
-          <w:rFonts w:ascii="Consolas" w:hAnsi="Consolas" w:cs="Consolas"/>
-          <w:color w:val="000000"/>
-          <w:sz w:val="16"/>
-          <w:szCs w:val="16"/>
-          <w:lang w:val="pl-PL"/>
-        </w:rPr>
-      </w:pPr>
-      <w:r>
-        <w:rPr>
-          <w:rFonts w:ascii="Consolas" w:hAnsi="Consolas" w:cs="Consolas"/>
-          <w:color w:val="000000"/>
-          <w:sz w:val="16"/>
-          <w:szCs w:val="16"/>
-          <w:lang w:val="pl-PL"/>
-        </w:rPr>
-        <w:t xml:space="preserve">        } </w:t>
-      </w:r>
-      <w:r>
-        <w:rPr>
-          <w:rFonts w:ascii="Consolas" w:hAnsi="Consolas" w:cs="Consolas"/>
-          <w:color w:val="0000FF"/>
-          <w:sz w:val="16"/>
-          <w:szCs w:val="16"/>
-          <w:lang w:val="pl-PL"/>
-        </w:rPr>
-        <w:t>while</w:t>
-      </w:r>
-      <w:r>
-        <w:rPr>
-          <w:rFonts w:ascii="Consolas" w:hAnsi="Consolas" w:cs="Consolas"/>
-          <w:color w:val="000000"/>
-          <w:sz w:val="16"/>
-          <w:szCs w:val="16"/>
-          <w:lang w:val="pl-PL"/>
-        </w:rPr>
-        <w:t xml:space="preserve"> (needToRegenerate);</w:t>
-      </w:r>
-    </w:p>
-    <w:p>
-      <w:pPr>
-        <w:spacing w:after="0" w:line="240" w:lineRule="auto"/>
-        <w:rPr>
-          <w:rFonts w:ascii="Consolas" w:hAnsi="Consolas" w:cs="Consolas"/>
-          <w:color w:val="000000"/>
-          <w:sz w:val="16"/>
-          <w:szCs w:val="16"/>
-          <w:lang w:val="pl-PL"/>
-        </w:rPr>
-      </w:pPr>
-    </w:p>
-    <w:p>
-      <w:pPr>
-        <w:spacing w:after="0" w:line="240" w:lineRule="auto"/>
-        <w:rPr>
-          <w:rFonts w:ascii="Consolas" w:hAnsi="Consolas" w:cs="Consolas"/>
-          <w:color w:val="000000"/>
-          <w:sz w:val="16"/>
-          <w:szCs w:val="16"/>
-          <w:lang w:val="pl-PL"/>
-        </w:rPr>
-      </w:pPr>
-      <w:r>
-        <w:rPr>
-          <w:rFonts w:ascii="Consolas" w:hAnsi="Consolas" w:cs="Consolas"/>
-          <w:color w:val="000000"/>
-          <w:sz w:val="16"/>
-          <w:szCs w:val="16"/>
-          <w:lang w:val="pl-PL"/>
-        </w:rPr>
-        <w:t xml:space="preserve">        </w:t>
-      </w:r>
-      <w:r>
-        <w:rPr>
-          <w:rFonts w:ascii="Consolas" w:hAnsi="Consolas" w:cs="Consolas"/>
-          <w:color w:val="0000FF"/>
-          <w:sz w:val="16"/>
-          <w:szCs w:val="16"/>
-          <w:lang w:val="pl-PL"/>
-        </w:rPr>
-        <w:t>if</w:t>
-      </w:r>
-      <w:r>
-        <w:rPr>
-          <w:rFonts w:ascii="Consolas" w:hAnsi="Consolas" w:cs="Consolas"/>
-          <w:color w:val="000000"/>
-          <w:sz w:val="16"/>
-          <w:szCs w:val="16"/>
-          <w:lang w:val="pl-PL"/>
-        </w:rPr>
-        <w:t xml:space="preserve"> (TrimTheMap)</w:t>
-      </w:r>
-    </w:p>
-    <w:p>
-      <w:pPr>
-        <w:spacing w:after="0" w:line="240" w:lineRule="auto"/>
-        <w:rPr>
-          <w:rFonts w:ascii="Consolas" w:hAnsi="Consolas" w:cs="Consolas"/>
-          <w:color w:val="000000"/>
-          <w:sz w:val="16"/>
-          <w:szCs w:val="16"/>
-          <w:lang w:val="pl-PL"/>
-        </w:rPr>
-      </w:pPr>
-      <w:r>
-        <w:rPr>
-          <w:rFonts w:ascii="Consolas" w:hAnsi="Consolas" w:cs="Consolas"/>
-          <w:color w:val="000000"/>
-          <w:sz w:val="16"/>
-          <w:szCs w:val="16"/>
-          <w:lang w:val="pl-PL"/>
-        </w:rPr>
-        <w:t xml:space="preserve">        {</w:t>
-      </w:r>
-    </w:p>
-    <w:p>
-      <w:pPr>
-        <w:spacing w:after="0" w:line="240" w:lineRule="auto"/>
-        <w:rPr>
-          <w:rFonts w:ascii="Consolas" w:hAnsi="Consolas" w:cs="Consolas"/>
-          <w:color w:val="000000"/>
-          <w:sz w:val="16"/>
-          <w:szCs w:val="16"/>
-          <w:lang w:val="pl-PL"/>
-        </w:rPr>
-      </w:pPr>
-      <w:r>
-        <w:rPr>
-          <w:rFonts w:ascii="Consolas" w:hAnsi="Consolas" w:cs="Consolas"/>
-          <w:color w:val="000000"/>
-          <w:sz w:val="16"/>
-          <w:szCs w:val="16"/>
-          <w:lang w:val="pl-PL"/>
-        </w:rPr>
-        <w:t xml:space="preserve">            map = trimTheMap(map);</w:t>
-      </w:r>
-    </w:p>
-    <w:p>
-      <w:pPr>
-        <w:spacing w:after="0" w:line="240" w:lineRule="auto"/>
-        <w:rPr>
-          <w:rFonts w:ascii="Consolas" w:hAnsi="Consolas" w:cs="Consolas"/>
-          <w:color w:val="000000"/>
-          <w:sz w:val="16"/>
-          <w:szCs w:val="16"/>
-          <w:lang w:val="pl-PL"/>
-        </w:rPr>
-      </w:pPr>
-      <w:r>
-        <w:rPr>
-          <w:rFonts w:ascii="Consolas" w:hAnsi="Consolas" w:cs="Consolas"/>
-          <w:color w:val="000000"/>
-          <w:sz w:val="16"/>
-          <w:szCs w:val="16"/>
-          <w:lang w:val="pl-PL"/>
-        </w:rPr>
-        <w:t xml:space="preserve">        }</w:t>
-      </w:r>
-    </w:p>
-    <w:p>
-      <w:pPr>
-        <w:spacing w:after="0" w:line="240" w:lineRule="auto"/>
-        <w:rPr>
-          <w:rFonts w:ascii="Consolas" w:hAnsi="Consolas" w:cs="Consolas"/>
-          <w:color w:val="000000"/>
-          <w:sz w:val="16"/>
-          <w:szCs w:val="16"/>
-          <w:lang w:val="pl-PL"/>
-        </w:rPr>
-      </w:pPr>
-      <w:r>
-        <w:rPr>
-          <w:rFonts w:ascii="Consolas" w:hAnsi="Consolas" w:cs="Consolas"/>
-          <w:color w:val="000000"/>
-          <w:sz w:val="16"/>
-          <w:szCs w:val="16"/>
-          <w:lang w:val="pl-PL"/>
-        </w:rPr>
-        <w:t xml:space="preserve">        </w:t>
-      </w:r>
-      <w:r>
-        <w:rPr>
-          <w:rFonts w:ascii="Consolas" w:hAnsi="Consolas" w:cs="Consolas"/>
-          <w:color w:val="0000FF"/>
-          <w:sz w:val="16"/>
-          <w:szCs w:val="16"/>
-          <w:lang w:val="pl-PL"/>
-        </w:rPr>
-        <w:t>return</w:t>
-      </w:r>
-      <w:r>
-        <w:rPr>
-          <w:rFonts w:ascii="Consolas" w:hAnsi="Consolas" w:cs="Consolas"/>
-          <w:color w:val="000000"/>
-          <w:sz w:val="16"/>
-          <w:szCs w:val="16"/>
-          <w:lang w:val="pl-PL"/>
-        </w:rPr>
-        <w:t xml:space="preserve"> map;</w:t>
-      </w:r>
-    </w:p>
-    <w:p>
-      <w:pPr>
-        <w:spacing w:after="0" w:line="240" w:lineRule="auto"/>
-        <w:rPr>
-          <w:rFonts w:ascii="Consolas" w:hAnsi="Consolas" w:cs="Consolas"/>
-          <w:color w:val="000000"/>
-          <w:sz w:val="16"/>
-          <w:szCs w:val="16"/>
-          <w:lang w:val="pl-PL"/>
-        </w:rPr>
-      </w:pPr>
-      <w:r>
-        <w:rPr>
-          <w:rFonts w:ascii="Consolas" w:hAnsi="Consolas" w:cs="Consolas"/>
-          <w:color w:val="000000"/>
-          <w:sz w:val="16"/>
-          <w:szCs w:val="16"/>
-          <w:lang w:val="pl-PL"/>
-        </w:rPr>
-        <w:t xml:space="preserve">    }</w:t>
-      </w:r>
-    </w:p>
-    <w:p>
-      <w:pPr>
-        <w:rPr>
-          <w:sz w:val="16"/>
-          <w:szCs w:val="16"/>
-          <w:lang w:val="pl-PL"/>
-        </w:rPr>
-      </w:pPr>
-    </w:p>
-    <w:p>
-      <w:pPr>
-        <w:rPr>
-          <w:sz w:val="24"/>
-          <w:szCs w:val="24"/>
-        </w:rPr>
-      </w:pPr>
-      <w:r>
-        <w:rPr>
-          <w:sz w:val="24"/>
-          <w:szCs w:val="24"/>
-        </w:rPr>
-        <w:t xml:space="preserve"> </w:t>
-      </w:r>
-    </w:p>
-    <w:p>
-      <w:pPr>
+      <w:r>
         <w:rPr>
           <w:b/>
           <w:sz w:val="24"/>
           <w:szCs w:val="24"/>
         </w:rPr>
-      </w:pPr>
+        <w:t>1.</w:t>
+      </w:r>
       <w:r>
         <w:rPr>
           <w:b/>
           <w:sz w:val="24"/>
           <w:szCs w:val="24"/>
         </w:rPr>
-        <w:t>3.1.2. Algorytm znajdowania ścieżki</w:t>
-      </w:r>
-    </w:p>
-    <w:p>
-      <w:pPr>
-        <w:rPr>
-          <w:sz w:val="24"/>
-          <w:szCs w:val="24"/>
+        <w:t xml:space="preserve"> Algorytm proceduralnego generowania mapy</w:t>
+      </w:r>
+    </w:p>
+    <w:p>
+      <w:pPr>
+        <w:rPr>
+          <w:vertAlign w:val="superscript"/>
+          <w:lang w:val="pl-PL"/>
         </w:rPr>
       </w:pPr>
       <w:r>
@@ -5295,10 +2488,2783 @@
         <w:tab/>
       </w:r>
       <w:r>
+        <w:t>Stworzony algorytm generuje</w:t>
+      </w:r>
+      <w:r>
+        <w:t xml:space="preserve"> nierówności</w:t>
+      </w:r>
+      <w:r>
+        <w:t xml:space="preserve"> teren</w:t>
+      </w:r>
+      <w:r>
+        <w:t>u</w:t>
+      </w:r>
+      <w:r>
+        <w:t xml:space="preserve"> na podstawie szumu Perlina. </w:t>
+      </w:r>
+      <w:r>
+        <w:rPr>
+          <w:lang w:val="pl-PL"/>
+        </w:rPr>
+        <w:t>Szum został stworzony w roku 1983 przez Perlina jako rezultat frustracji spowodowanej „maszyno-podobnym” wyglądem ówczesnej grafik komputerowej oraz w czasie jego prac nad filmem Tron. Wyniki swojej pracy Perlin opublikował w 1985 roku. W 1997 roku autor algorytmu otrzymał za swoją pracę Oscara w kategorii technicznej</w:t>
+      </w:r>
+      <w:r>
+        <w:rPr>
+          <w:vertAlign w:val="superscript"/>
+          <w:lang w:val="pl-PL"/>
+        </w:rPr>
+        <w:t>.</w:t>
+      </w:r>
+    </w:p>
+    <w:p>
+      <w:pPr>
+        <w:rPr>
+          <w:lang w:val="pl-PL"/>
+        </w:rPr>
+      </w:pPr>
+      <w:r>
+        <w:rPr>
+          <w:lang w:val="pl-PL"/>
+        </w:rPr>
+        <w:t>Szum jest generowany w klasie, która posiada posiada metodę GetNoise. Została ona zaimplementowana w sposób, pokazany poniżej:</w:t>
+      </w:r>
+    </w:p>
+    <w:p>
+      <w:pPr>
+        <w:spacing w:after="0" w:line="240" w:lineRule="auto"/>
+        <w:rPr>
+          <w:rFonts w:ascii="Consolas" w:hAnsi="Consolas" w:cs="Consolas"/>
+          <w:color w:val="000000"/>
+          <w:sz w:val="16"/>
+          <w:szCs w:val="16"/>
+          <w:lang w:val="pl-PL"/>
+        </w:rPr>
+      </w:pPr>
+      <w:r>
+        <w:rPr>
+          <w:rFonts w:ascii="Consolas" w:hAnsi="Consolas" w:cs="Consolas"/>
+          <w:color w:val="0000FF"/>
+          <w:sz w:val="16"/>
+          <w:szCs w:val="16"/>
+          <w:lang w:val="pl-PL"/>
+        </w:rPr>
+        <w:t>public</w:t>
+      </w:r>
+      <w:r>
+        <w:rPr>
+          <w:rFonts w:ascii="Consolas" w:hAnsi="Consolas" w:cs="Consolas"/>
+          <w:color w:val="000000"/>
+          <w:sz w:val="16"/>
+          <w:szCs w:val="16"/>
+          <w:lang w:val="pl-PL"/>
+        </w:rPr>
+        <w:t xml:space="preserve"> </w:t>
+      </w:r>
+      <w:r>
+        <w:rPr>
+          <w:rFonts w:ascii="Consolas" w:hAnsi="Consolas" w:cs="Consolas"/>
+          <w:color w:val="0000FF"/>
+          <w:sz w:val="16"/>
+          <w:szCs w:val="16"/>
+          <w:lang w:val="pl-PL"/>
+        </w:rPr>
+        <w:t>int</w:t>
+      </w:r>
+      <w:r>
+        <w:rPr>
+          <w:rFonts w:ascii="Consolas" w:hAnsi="Consolas" w:cs="Consolas"/>
+          <w:color w:val="000000"/>
+          <w:sz w:val="16"/>
+          <w:szCs w:val="16"/>
+          <w:lang w:val="pl-PL"/>
+        </w:rPr>
+        <w:t xml:space="preserve"> GetNoise(</w:t>
+      </w:r>
+      <w:r>
+        <w:rPr>
+          <w:rFonts w:ascii="Consolas" w:hAnsi="Consolas" w:cs="Consolas"/>
+          <w:color w:val="0000FF"/>
+          <w:sz w:val="16"/>
+          <w:szCs w:val="16"/>
+          <w:lang w:val="pl-PL"/>
+        </w:rPr>
+        <w:t>int</w:t>
+      </w:r>
+      <w:r>
+        <w:rPr>
+          <w:rFonts w:ascii="Consolas" w:hAnsi="Consolas" w:cs="Consolas"/>
+          <w:color w:val="000000"/>
+          <w:sz w:val="16"/>
+          <w:szCs w:val="16"/>
+          <w:lang w:val="pl-PL"/>
+        </w:rPr>
+        <w:t xml:space="preserve"> x, </w:t>
+      </w:r>
+      <w:r>
+        <w:rPr>
+          <w:rFonts w:ascii="Consolas" w:hAnsi="Consolas" w:cs="Consolas"/>
+          <w:color w:val="0000FF"/>
+          <w:sz w:val="16"/>
+          <w:szCs w:val="16"/>
+          <w:lang w:val="pl-PL"/>
+        </w:rPr>
+        <w:t>int</w:t>
+      </w:r>
+      <w:r>
+        <w:rPr>
+          <w:rFonts w:ascii="Consolas" w:hAnsi="Consolas" w:cs="Consolas"/>
+          <w:color w:val="000000"/>
+          <w:sz w:val="16"/>
+          <w:szCs w:val="16"/>
+          <w:lang w:val="pl-PL"/>
+        </w:rPr>
+        <w:t xml:space="preserve"> y, </w:t>
+      </w:r>
+      <w:r>
+        <w:rPr>
+          <w:rFonts w:ascii="Consolas" w:hAnsi="Consolas" w:cs="Consolas"/>
+          <w:color w:val="0000FF"/>
+          <w:sz w:val="16"/>
+          <w:szCs w:val="16"/>
+          <w:lang w:val="pl-PL"/>
+        </w:rPr>
+        <w:t>int</w:t>
+      </w:r>
+      <w:r>
+        <w:rPr>
+          <w:rFonts w:ascii="Consolas" w:hAnsi="Consolas" w:cs="Consolas"/>
+          <w:color w:val="000000"/>
+          <w:sz w:val="16"/>
+          <w:szCs w:val="16"/>
+          <w:lang w:val="pl-PL"/>
+        </w:rPr>
+        <w:t xml:space="preserve"> range)</w:t>
+      </w:r>
+    </w:p>
+    <w:p>
+      <w:pPr>
+        <w:spacing w:after="0" w:line="240" w:lineRule="auto"/>
+        <w:rPr>
+          <w:rFonts w:ascii="Consolas" w:hAnsi="Consolas" w:cs="Consolas"/>
+          <w:color w:val="000000"/>
+          <w:sz w:val="16"/>
+          <w:szCs w:val="16"/>
+          <w:lang w:val="pl-PL"/>
+        </w:rPr>
+      </w:pPr>
+      <w:r>
+        <w:rPr>
+          <w:rFonts w:ascii="Consolas" w:hAnsi="Consolas" w:cs="Consolas"/>
+          <w:color w:val="000000"/>
+          <w:sz w:val="16"/>
+          <w:szCs w:val="16"/>
+          <w:lang w:val="pl-PL"/>
+        </w:rPr>
+        <w:lastRenderedPageBreak/>
+        <w:t xml:space="preserve">    {</w:t>
+      </w:r>
+    </w:p>
+    <w:p>
+      <w:pPr>
+        <w:spacing w:after="0" w:line="240" w:lineRule="auto"/>
+        <w:rPr>
+          <w:rFonts w:ascii="Consolas" w:hAnsi="Consolas" w:cs="Consolas"/>
+          <w:color w:val="000000"/>
+          <w:sz w:val="16"/>
+          <w:szCs w:val="16"/>
+          <w:lang w:val="pl-PL"/>
+        </w:rPr>
+      </w:pPr>
+      <w:r>
+        <w:rPr>
+          <w:rFonts w:ascii="Consolas" w:hAnsi="Consolas" w:cs="Consolas"/>
+          <w:color w:val="000000"/>
+          <w:sz w:val="16"/>
+          <w:szCs w:val="16"/>
+          <w:lang w:val="pl-PL"/>
+        </w:rPr>
+        <w:t xml:space="preserve">        </w:t>
+      </w:r>
+      <w:r>
+        <w:rPr>
+          <w:rFonts w:ascii="Consolas" w:hAnsi="Consolas" w:cs="Consolas"/>
+          <w:color w:val="0000FF"/>
+          <w:sz w:val="16"/>
+          <w:szCs w:val="16"/>
+          <w:lang w:val="pl-PL"/>
+        </w:rPr>
+        <w:t>int</w:t>
+      </w:r>
+      <w:r>
+        <w:rPr>
+          <w:rFonts w:ascii="Consolas" w:hAnsi="Consolas" w:cs="Consolas"/>
+          <w:color w:val="000000"/>
+          <w:sz w:val="16"/>
+          <w:szCs w:val="16"/>
+          <w:lang w:val="pl-PL"/>
+        </w:rPr>
+        <w:t xml:space="preserve"> chunkSize = 16;</w:t>
+      </w:r>
+    </w:p>
+    <w:p>
+      <w:pPr>
+        <w:spacing w:after="0" w:line="240" w:lineRule="auto"/>
+        <w:rPr>
+          <w:rFonts w:ascii="Consolas" w:hAnsi="Consolas" w:cs="Consolas"/>
+          <w:color w:val="000000"/>
+          <w:sz w:val="16"/>
+          <w:szCs w:val="16"/>
+          <w:lang w:val="pl-PL"/>
+        </w:rPr>
+      </w:pPr>
+    </w:p>
+    <w:p>
+      <w:pPr>
+        <w:spacing w:after="0" w:line="240" w:lineRule="auto"/>
+        <w:rPr>
+          <w:rFonts w:ascii="Consolas" w:hAnsi="Consolas" w:cs="Consolas"/>
+          <w:color w:val="000000"/>
+          <w:sz w:val="16"/>
+          <w:szCs w:val="16"/>
+          <w:lang w:val="pl-PL"/>
+        </w:rPr>
+      </w:pPr>
+      <w:r>
+        <w:rPr>
+          <w:rFonts w:ascii="Consolas" w:hAnsi="Consolas" w:cs="Consolas"/>
+          <w:color w:val="000000"/>
+          <w:sz w:val="16"/>
+          <w:szCs w:val="16"/>
+          <w:lang w:val="pl-PL"/>
+        </w:rPr>
+        <w:t xml:space="preserve">        </w:t>
+      </w:r>
+      <w:r>
+        <w:rPr>
+          <w:rFonts w:ascii="Consolas" w:hAnsi="Consolas" w:cs="Consolas"/>
+          <w:color w:val="0000FF"/>
+          <w:sz w:val="16"/>
+          <w:szCs w:val="16"/>
+          <w:lang w:val="pl-PL"/>
+        </w:rPr>
+        <w:t>float</w:t>
+      </w:r>
+      <w:r>
+        <w:rPr>
+          <w:rFonts w:ascii="Consolas" w:hAnsi="Consolas" w:cs="Consolas"/>
+          <w:color w:val="000000"/>
+          <w:sz w:val="16"/>
+          <w:szCs w:val="16"/>
+          <w:lang w:val="pl-PL"/>
+        </w:rPr>
+        <w:t xml:space="preserve"> noise = 0;</w:t>
+      </w:r>
+    </w:p>
+    <w:p>
+      <w:pPr>
+        <w:spacing w:after="0" w:line="240" w:lineRule="auto"/>
+        <w:rPr>
+          <w:rFonts w:ascii="Consolas" w:hAnsi="Consolas" w:cs="Consolas"/>
+          <w:color w:val="000000"/>
+          <w:sz w:val="16"/>
+          <w:szCs w:val="16"/>
+          <w:lang w:val="pl-PL"/>
+        </w:rPr>
+      </w:pPr>
+    </w:p>
+    <w:p>
+      <w:pPr>
+        <w:spacing w:after="0" w:line="240" w:lineRule="auto"/>
+        <w:rPr>
+          <w:rFonts w:ascii="Consolas" w:hAnsi="Consolas" w:cs="Consolas"/>
+          <w:color w:val="000000"/>
+          <w:sz w:val="16"/>
+          <w:szCs w:val="16"/>
+          <w:lang w:val="pl-PL"/>
+        </w:rPr>
+      </w:pPr>
+      <w:r>
+        <w:rPr>
+          <w:rFonts w:ascii="Consolas" w:hAnsi="Consolas" w:cs="Consolas"/>
+          <w:color w:val="000000"/>
+          <w:sz w:val="16"/>
+          <w:szCs w:val="16"/>
+          <w:lang w:val="pl-PL"/>
+        </w:rPr>
+        <w:t xml:space="preserve">        range /= 2;</w:t>
+      </w:r>
+    </w:p>
+    <w:p>
+      <w:pPr>
+        <w:spacing w:after="0" w:line="240" w:lineRule="auto"/>
+        <w:rPr>
+          <w:rFonts w:ascii="Consolas" w:hAnsi="Consolas" w:cs="Consolas"/>
+          <w:color w:val="000000"/>
+          <w:sz w:val="16"/>
+          <w:szCs w:val="16"/>
+          <w:lang w:val="pl-PL"/>
+        </w:rPr>
+      </w:pPr>
+    </w:p>
+    <w:p>
+      <w:pPr>
+        <w:spacing w:after="0" w:line="240" w:lineRule="auto"/>
+        <w:rPr>
+          <w:rFonts w:ascii="Consolas" w:hAnsi="Consolas" w:cs="Consolas"/>
+          <w:color w:val="000000"/>
+          <w:sz w:val="16"/>
+          <w:szCs w:val="16"/>
+          <w:lang w:val="pl-PL"/>
+        </w:rPr>
+      </w:pPr>
+      <w:r>
+        <w:rPr>
+          <w:rFonts w:ascii="Consolas" w:hAnsi="Consolas" w:cs="Consolas"/>
+          <w:color w:val="000000"/>
+          <w:sz w:val="16"/>
+          <w:szCs w:val="16"/>
+          <w:lang w:val="pl-PL"/>
+        </w:rPr>
+        <w:t xml:space="preserve">        </w:t>
+      </w:r>
+      <w:r>
+        <w:rPr>
+          <w:rFonts w:ascii="Consolas" w:hAnsi="Consolas" w:cs="Consolas"/>
+          <w:color w:val="0000FF"/>
+          <w:sz w:val="16"/>
+          <w:szCs w:val="16"/>
+          <w:lang w:val="pl-PL"/>
+        </w:rPr>
+        <w:t>while</w:t>
+      </w:r>
+      <w:r>
+        <w:rPr>
+          <w:rFonts w:ascii="Consolas" w:hAnsi="Consolas" w:cs="Consolas"/>
+          <w:color w:val="000000"/>
+          <w:sz w:val="16"/>
+          <w:szCs w:val="16"/>
+          <w:lang w:val="pl-PL"/>
+        </w:rPr>
+        <w:t xml:space="preserve"> (chunkSize &gt; 0)</w:t>
+      </w:r>
+    </w:p>
+    <w:p>
+      <w:pPr>
+        <w:spacing w:after="0" w:line="240" w:lineRule="auto"/>
+        <w:rPr>
+          <w:rFonts w:ascii="Consolas" w:hAnsi="Consolas" w:cs="Consolas"/>
+          <w:color w:val="000000"/>
+          <w:sz w:val="16"/>
+          <w:szCs w:val="16"/>
+          <w:lang w:val="pl-PL"/>
+        </w:rPr>
+      </w:pPr>
+      <w:r>
+        <w:rPr>
+          <w:rFonts w:ascii="Consolas" w:hAnsi="Consolas" w:cs="Consolas"/>
+          <w:color w:val="000000"/>
+          <w:sz w:val="16"/>
+          <w:szCs w:val="16"/>
+          <w:lang w:val="pl-PL"/>
+        </w:rPr>
+        <w:t xml:space="preserve">        {</w:t>
+      </w:r>
+    </w:p>
+    <w:p>
+      <w:pPr>
+        <w:spacing w:after="0" w:line="240" w:lineRule="auto"/>
+        <w:rPr>
+          <w:rFonts w:ascii="Consolas" w:hAnsi="Consolas" w:cs="Consolas"/>
+          <w:color w:val="000000"/>
+          <w:sz w:val="16"/>
+          <w:szCs w:val="16"/>
+          <w:lang w:val="pl-PL"/>
+        </w:rPr>
+      </w:pPr>
+      <w:r>
+        <w:rPr>
+          <w:rFonts w:ascii="Consolas" w:hAnsi="Consolas" w:cs="Consolas"/>
+          <w:color w:val="000000"/>
+          <w:sz w:val="16"/>
+          <w:szCs w:val="16"/>
+          <w:lang w:val="pl-PL"/>
+        </w:rPr>
+        <w:t xml:space="preserve">            </w:t>
+      </w:r>
+      <w:r>
+        <w:rPr>
+          <w:rFonts w:ascii="Consolas" w:hAnsi="Consolas" w:cs="Consolas"/>
+          <w:color w:val="0000FF"/>
+          <w:sz w:val="16"/>
+          <w:szCs w:val="16"/>
+          <w:lang w:val="pl-PL"/>
+        </w:rPr>
+        <w:t>int</w:t>
+      </w:r>
+      <w:r>
+        <w:rPr>
+          <w:rFonts w:ascii="Consolas" w:hAnsi="Consolas" w:cs="Consolas"/>
+          <w:color w:val="000000"/>
+          <w:sz w:val="16"/>
+          <w:szCs w:val="16"/>
+          <w:lang w:val="pl-PL"/>
+        </w:rPr>
+        <w:t xml:space="preserve"> index_x = x / chunkSize;</w:t>
+      </w:r>
+    </w:p>
+    <w:p>
+      <w:pPr>
+        <w:spacing w:after="0" w:line="240" w:lineRule="auto"/>
+        <w:rPr>
+          <w:rFonts w:ascii="Consolas" w:hAnsi="Consolas" w:cs="Consolas"/>
+          <w:color w:val="000000"/>
+          <w:sz w:val="16"/>
+          <w:szCs w:val="16"/>
+          <w:lang w:val="pl-PL"/>
+        </w:rPr>
+      </w:pPr>
+      <w:r>
+        <w:rPr>
+          <w:rFonts w:ascii="Consolas" w:hAnsi="Consolas" w:cs="Consolas"/>
+          <w:color w:val="000000"/>
+          <w:sz w:val="16"/>
+          <w:szCs w:val="16"/>
+          <w:lang w:val="pl-PL"/>
+        </w:rPr>
+        <w:t xml:space="preserve">            </w:t>
+      </w:r>
+      <w:r>
+        <w:rPr>
+          <w:rFonts w:ascii="Consolas" w:hAnsi="Consolas" w:cs="Consolas"/>
+          <w:color w:val="0000FF"/>
+          <w:sz w:val="16"/>
+          <w:szCs w:val="16"/>
+          <w:lang w:val="pl-PL"/>
+        </w:rPr>
+        <w:t>int</w:t>
+      </w:r>
+      <w:r>
+        <w:rPr>
+          <w:rFonts w:ascii="Consolas" w:hAnsi="Consolas" w:cs="Consolas"/>
+          <w:color w:val="000000"/>
+          <w:sz w:val="16"/>
+          <w:szCs w:val="16"/>
+          <w:lang w:val="pl-PL"/>
+        </w:rPr>
+        <w:t xml:space="preserve"> index_y = y / chunkSize;</w:t>
+      </w:r>
+    </w:p>
+    <w:p>
+      <w:pPr>
+        <w:spacing w:after="0" w:line="240" w:lineRule="auto"/>
+        <w:rPr>
+          <w:rFonts w:ascii="Consolas" w:hAnsi="Consolas" w:cs="Consolas"/>
+          <w:color w:val="000000"/>
+          <w:sz w:val="16"/>
+          <w:szCs w:val="16"/>
+          <w:lang w:val="pl-PL"/>
+        </w:rPr>
+      </w:pPr>
+    </w:p>
+    <w:p>
+      <w:pPr>
+        <w:spacing w:after="0" w:line="240" w:lineRule="auto"/>
+        <w:rPr>
+          <w:rFonts w:ascii="Consolas" w:hAnsi="Consolas" w:cs="Consolas"/>
+          <w:color w:val="000000"/>
+          <w:sz w:val="16"/>
+          <w:szCs w:val="16"/>
+          <w:lang w:val="pl-PL"/>
+        </w:rPr>
+      </w:pPr>
+      <w:r>
+        <w:rPr>
+          <w:rFonts w:ascii="Consolas" w:hAnsi="Consolas" w:cs="Consolas"/>
+          <w:color w:val="000000"/>
+          <w:sz w:val="16"/>
+          <w:szCs w:val="16"/>
+          <w:lang w:val="pl-PL"/>
+        </w:rPr>
+        <w:t xml:space="preserve">            </w:t>
+      </w:r>
+      <w:r>
+        <w:rPr>
+          <w:rFonts w:ascii="Consolas" w:hAnsi="Consolas" w:cs="Consolas"/>
+          <w:color w:val="0000FF"/>
+          <w:sz w:val="16"/>
+          <w:szCs w:val="16"/>
+          <w:lang w:val="pl-PL"/>
+        </w:rPr>
+        <w:t>float</w:t>
+      </w:r>
+      <w:r>
+        <w:rPr>
+          <w:rFonts w:ascii="Consolas" w:hAnsi="Consolas" w:cs="Consolas"/>
+          <w:color w:val="000000"/>
+          <w:sz w:val="16"/>
+          <w:szCs w:val="16"/>
+          <w:lang w:val="pl-PL"/>
+        </w:rPr>
+        <w:t xml:space="preserve"> t_x = (x % chunkSize) / (chunkSize * 1f);</w:t>
+      </w:r>
+    </w:p>
+    <w:p>
+      <w:pPr>
+        <w:spacing w:after="0" w:line="240" w:lineRule="auto"/>
+        <w:rPr>
+          <w:rFonts w:ascii="Consolas" w:hAnsi="Consolas" w:cs="Consolas"/>
+          <w:color w:val="000000"/>
+          <w:sz w:val="16"/>
+          <w:szCs w:val="16"/>
+          <w:lang w:val="pl-PL"/>
+        </w:rPr>
+      </w:pPr>
+      <w:r>
+        <w:rPr>
+          <w:rFonts w:ascii="Consolas" w:hAnsi="Consolas" w:cs="Consolas"/>
+          <w:color w:val="000000"/>
+          <w:sz w:val="16"/>
+          <w:szCs w:val="16"/>
+          <w:lang w:val="pl-PL"/>
+        </w:rPr>
+        <w:t xml:space="preserve">            </w:t>
+      </w:r>
+      <w:r>
+        <w:rPr>
+          <w:rFonts w:ascii="Consolas" w:hAnsi="Consolas" w:cs="Consolas"/>
+          <w:color w:val="0000FF"/>
+          <w:sz w:val="16"/>
+          <w:szCs w:val="16"/>
+          <w:lang w:val="pl-PL"/>
+        </w:rPr>
+        <w:t>float</w:t>
+      </w:r>
+      <w:r>
+        <w:rPr>
+          <w:rFonts w:ascii="Consolas" w:hAnsi="Consolas" w:cs="Consolas"/>
+          <w:color w:val="000000"/>
+          <w:sz w:val="16"/>
+          <w:szCs w:val="16"/>
+          <w:lang w:val="pl-PL"/>
+        </w:rPr>
+        <w:t xml:space="preserve"> t_y = (y % chunkSize) / (chunkSize * 1f);</w:t>
+      </w:r>
+    </w:p>
+    <w:p>
+      <w:pPr>
+        <w:spacing w:after="0" w:line="240" w:lineRule="auto"/>
+        <w:rPr>
+          <w:rFonts w:ascii="Consolas" w:hAnsi="Consolas" w:cs="Consolas"/>
+          <w:color w:val="000000"/>
+          <w:sz w:val="16"/>
+          <w:szCs w:val="16"/>
+          <w:lang w:val="pl-PL"/>
+        </w:rPr>
+      </w:pPr>
+    </w:p>
+    <w:p>
+      <w:pPr>
+        <w:spacing w:after="0" w:line="240" w:lineRule="auto"/>
+        <w:rPr>
+          <w:rFonts w:ascii="Consolas" w:hAnsi="Consolas" w:cs="Consolas"/>
+          <w:color w:val="000000"/>
+          <w:sz w:val="16"/>
+          <w:szCs w:val="16"/>
+          <w:lang w:val="pl-PL"/>
+        </w:rPr>
+      </w:pPr>
+      <w:r>
+        <w:rPr>
+          <w:rFonts w:ascii="Consolas" w:hAnsi="Consolas" w:cs="Consolas"/>
+          <w:color w:val="000000"/>
+          <w:sz w:val="16"/>
+          <w:szCs w:val="16"/>
+          <w:lang w:val="pl-PL"/>
+        </w:rPr>
+        <w:t xml:space="preserve">            </w:t>
+      </w:r>
+      <w:r>
+        <w:rPr>
+          <w:rFonts w:ascii="Consolas" w:hAnsi="Consolas" w:cs="Consolas"/>
+          <w:color w:val="0000FF"/>
+          <w:sz w:val="16"/>
+          <w:szCs w:val="16"/>
+          <w:lang w:val="pl-PL"/>
+        </w:rPr>
+        <w:t>float</w:t>
+      </w:r>
+      <w:r>
+        <w:rPr>
+          <w:rFonts w:ascii="Consolas" w:hAnsi="Consolas" w:cs="Consolas"/>
+          <w:color w:val="000000"/>
+          <w:sz w:val="16"/>
+          <w:szCs w:val="16"/>
+          <w:lang w:val="pl-PL"/>
+        </w:rPr>
+        <w:t xml:space="preserve"> r_00 = random(index_x, index_y, range);</w:t>
+      </w:r>
+    </w:p>
+    <w:p>
+      <w:pPr>
+        <w:spacing w:after="0" w:line="240" w:lineRule="auto"/>
+        <w:rPr>
+          <w:rFonts w:ascii="Consolas" w:hAnsi="Consolas" w:cs="Consolas"/>
+          <w:color w:val="000000"/>
+          <w:sz w:val="16"/>
+          <w:szCs w:val="16"/>
+          <w:lang w:val="pl-PL"/>
+        </w:rPr>
+      </w:pPr>
+      <w:r>
+        <w:rPr>
+          <w:rFonts w:ascii="Consolas" w:hAnsi="Consolas" w:cs="Consolas"/>
+          <w:color w:val="000000"/>
+          <w:sz w:val="16"/>
+          <w:szCs w:val="16"/>
+          <w:lang w:val="pl-PL"/>
+        </w:rPr>
+        <w:t xml:space="preserve">            </w:t>
+      </w:r>
+      <w:r>
+        <w:rPr>
+          <w:rFonts w:ascii="Consolas" w:hAnsi="Consolas" w:cs="Consolas"/>
+          <w:color w:val="0000FF"/>
+          <w:sz w:val="16"/>
+          <w:szCs w:val="16"/>
+          <w:lang w:val="pl-PL"/>
+        </w:rPr>
+        <w:t>float</w:t>
+      </w:r>
+      <w:r>
+        <w:rPr>
+          <w:rFonts w:ascii="Consolas" w:hAnsi="Consolas" w:cs="Consolas"/>
+          <w:color w:val="000000"/>
+          <w:sz w:val="16"/>
+          <w:szCs w:val="16"/>
+          <w:lang w:val="pl-PL"/>
+        </w:rPr>
+        <w:t xml:space="preserve"> r_01 = random(index_x, index_y + 1, range);</w:t>
+      </w:r>
+    </w:p>
+    <w:p>
+      <w:pPr>
+        <w:spacing w:after="0" w:line="240" w:lineRule="auto"/>
+        <w:rPr>
+          <w:rFonts w:ascii="Consolas" w:hAnsi="Consolas" w:cs="Consolas"/>
+          <w:color w:val="000000"/>
+          <w:sz w:val="16"/>
+          <w:szCs w:val="16"/>
+          <w:lang w:val="pl-PL"/>
+        </w:rPr>
+      </w:pPr>
+      <w:r>
+        <w:rPr>
+          <w:rFonts w:ascii="Consolas" w:hAnsi="Consolas" w:cs="Consolas"/>
+          <w:color w:val="000000"/>
+          <w:sz w:val="16"/>
+          <w:szCs w:val="16"/>
+          <w:lang w:val="pl-PL"/>
+        </w:rPr>
+        <w:t xml:space="preserve">            </w:t>
+      </w:r>
+      <w:r>
+        <w:rPr>
+          <w:rFonts w:ascii="Consolas" w:hAnsi="Consolas" w:cs="Consolas"/>
+          <w:color w:val="0000FF"/>
+          <w:sz w:val="16"/>
+          <w:szCs w:val="16"/>
+          <w:lang w:val="pl-PL"/>
+        </w:rPr>
+        <w:t>float</w:t>
+      </w:r>
+      <w:r>
+        <w:rPr>
+          <w:rFonts w:ascii="Consolas" w:hAnsi="Consolas" w:cs="Consolas"/>
+          <w:color w:val="000000"/>
+          <w:sz w:val="16"/>
+          <w:szCs w:val="16"/>
+          <w:lang w:val="pl-PL"/>
+        </w:rPr>
+        <w:t xml:space="preserve"> r_10 = random(index_x + 1, index_y, range);</w:t>
+      </w:r>
+    </w:p>
+    <w:p>
+      <w:pPr>
+        <w:spacing w:after="0" w:line="240" w:lineRule="auto"/>
+        <w:rPr>
+          <w:rFonts w:ascii="Consolas" w:hAnsi="Consolas" w:cs="Consolas"/>
+          <w:color w:val="000000"/>
+          <w:sz w:val="16"/>
+          <w:szCs w:val="16"/>
+          <w:lang w:val="pl-PL"/>
+        </w:rPr>
+      </w:pPr>
+      <w:r>
+        <w:rPr>
+          <w:rFonts w:ascii="Consolas" w:hAnsi="Consolas" w:cs="Consolas"/>
+          <w:color w:val="000000"/>
+          <w:sz w:val="16"/>
+          <w:szCs w:val="16"/>
+          <w:lang w:val="pl-PL"/>
+        </w:rPr>
+        <w:t xml:space="preserve">            </w:t>
+      </w:r>
+      <w:r>
+        <w:rPr>
+          <w:rFonts w:ascii="Consolas" w:hAnsi="Consolas" w:cs="Consolas"/>
+          <w:color w:val="0000FF"/>
+          <w:sz w:val="16"/>
+          <w:szCs w:val="16"/>
+          <w:lang w:val="pl-PL"/>
+        </w:rPr>
+        <w:t>float</w:t>
+      </w:r>
+      <w:r>
+        <w:rPr>
+          <w:rFonts w:ascii="Consolas" w:hAnsi="Consolas" w:cs="Consolas"/>
+          <w:color w:val="000000"/>
+          <w:sz w:val="16"/>
+          <w:szCs w:val="16"/>
+          <w:lang w:val="pl-PL"/>
+        </w:rPr>
+        <w:t xml:space="preserve"> r_11 = random(index_x + 1, index_y + 1, range);</w:t>
+      </w:r>
+    </w:p>
+    <w:p>
+      <w:pPr>
+        <w:spacing w:after="0" w:line="240" w:lineRule="auto"/>
+        <w:rPr>
+          <w:rFonts w:ascii="Consolas" w:hAnsi="Consolas" w:cs="Consolas"/>
+          <w:color w:val="000000"/>
+          <w:sz w:val="16"/>
+          <w:szCs w:val="16"/>
+          <w:lang w:val="pl-PL"/>
+        </w:rPr>
+      </w:pPr>
+    </w:p>
+    <w:p>
+      <w:pPr>
+        <w:spacing w:after="0" w:line="240" w:lineRule="auto"/>
+        <w:rPr>
+          <w:rFonts w:ascii="Consolas" w:hAnsi="Consolas" w:cs="Consolas"/>
+          <w:color w:val="000000"/>
+          <w:sz w:val="16"/>
+          <w:szCs w:val="16"/>
+          <w:lang w:val="pl-PL"/>
+        </w:rPr>
+      </w:pPr>
+      <w:r>
+        <w:rPr>
+          <w:rFonts w:ascii="Consolas" w:hAnsi="Consolas" w:cs="Consolas"/>
+          <w:color w:val="000000"/>
+          <w:sz w:val="16"/>
+          <w:szCs w:val="16"/>
+          <w:lang w:val="pl-PL"/>
+        </w:rPr>
+        <w:t xml:space="preserve">            </w:t>
+      </w:r>
+      <w:r>
+        <w:rPr>
+          <w:rFonts w:ascii="Consolas" w:hAnsi="Consolas" w:cs="Consolas"/>
+          <w:color w:val="0000FF"/>
+          <w:sz w:val="16"/>
+          <w:szCs w:val="16"/>
+          <w:lang w:val="pl-PL"/>
+        </w:rPr>
+        <w:t>float</w:t>
+      </w:r>
+      <w:r>
+        <w:rPr>
+          <w:rFonts w:ascii="Consolas" w:hAnsi="Consolas" w:cs="Consolas"/>
+          <w:color w:val="000000"/>
+          <w:sz w:val="16"/>
+          <w:szCs w:val="16"/>
+          <w:lang w:val="pl-PL"/>
+        </w:rPr>
+        <w:t xml:space="preserve"> r_0 = lerp(r_00, r_01, t_y);</w:t>
+      </w:r>
+    </w:p>
+    <w:p>
+      <w:pPr>
+        <w:spacing w:after="0" w:line="240" w:lineRule="auto"/>
+        <w:rPr>
+          <w:rFonts w:ascii="Consolas" w:hAnsi="Consolas" w:cs="Consolas"/>
+          <w:color w:val="000000"/>
+          <w:sz w:val="16"/>
+          <w:szCs w:val="16"/>
+          <w:lang w:val="pl-PL"/>
+        </w:rPr>
+      </w:pPr>
+      <w:r>
+        <w:rPr>
+          <w:rFonts w:ascii="Consolas" w:hAnsi="Consolas" w:cs="Consolas"/>
+          <w:color w:val="000000"/>
+          <w:sz w:val="16"/>
+          <w:szCs w:val="16"/>
+          <w:lang w:val="pl-PL"/>
+        </w:rPr>
+        <w:t xml:space="preserve">            </w:t>
+      </w:r>
+      <w:r>
+        <w:rPr>
+          <w:rFonts w:ascii="Consolas" w:hAnsi="Consolas" w:cs="Consolas"/>
+          <w:color w:val="0000FF"/>
+          <w:sz w:val="16"/>
+          <w:szCs w:val="16"/>
+          <w:lang w:val="pl-PL"/>
+        </w:rPr>
+        <w:t>float</w:t>
+      </w:r>
+      <w:r>
+        <w:rPr>
+          <w:rFonts w:ascii="Consolas" w:hAnsi="Consolas" w:cs="Consolas"/>
+          <w:color w:val="000000"/>
+          <w:sz w:val="16"/>
+          <w:szCs w:val="16"/>
+          <w:lang w:val="pl-PL"/>
+        </w:rPr>
+        <w:t xml:space="preserve"> r_1 = lerp(r_10, r_11, t_y);</w:t>
+      </w:r>
+    </w:p>
+    <w:p>
+      <w:pPr>
+        <w:spacing w:after="0" w:line="240" w:lineRule="auto"/>
+        <w:rPr>
+          <w:rFonts w:ascii="Consolas" w:hAnsi="Consolas" w:cs="Consolas"/>
+          <w:color w:val="000000"/>
+          <w:sz w:val="16"/>
+          <w:szCs w:val="16"/>
+          <w:lang w:val="pl-PL"/>
+        </w:rPr>
+      </w:pPr>
+    </w:p>
+    <w:p>
+      <w:pPr>
+        <w:spacing w:after="0" w:line="240" w:lineRule="auto"/>
+        <w:rPr>
+          <w:rFonts w:ascii="Consolas" w:hAnsi="Consolas" w:cs="Consolas"/>
+          <w:color w:val="000000"/>
+          <w:sz w:val="16"/>
+          <w:szCs w:val="16"/>
+          <w:lang w:val="pl-PL"/>
+        </w:rPr>
+      </w:pPr>
+      <w:r>
+        <w:rPr>
+          <w:rFonts w:ascii="Consolas" w:hAnsi="Consolas" w:cs="Consolas"/>
+          <w:color w:val="000000"/>
+          <w:sz w:val="16"/>
+          <w:szCs w:val="16"/>
+          <w:lang w:val="pl-PL"/>
+        </w:rPr>
+        <w:t xml:space="preserve">            noise += lerp(r_0, r_1, t_x);</w:t>
+      </w:r>
+    </w:p>
+    <w:p>
+      <w:pPr>
+        <w:spacing w:after="0" w:line="240" w:lineRule="auto"/>
+        <w:rPr>
+          <w:rFonts w:ascii="Consolas" w:hAnsi="Consolas" w:cs="Consolas"/>
+          <w:color w:val="000000"/>
+          <w:sz w:val="16"/>
+          <w:szCs w:val="16"/>
+          <w:lang w:val="pl-PL"/>
+        </w:rPr>
+      </w:pPr>
+    </w:p>
+    <w:p>
+      <w:pPr>
+        <w:spacing w:after="0" w:line="240" w:lineRule="auto"/>
+        <w:rPr>
+          <w:rFonts w:ascii="Consolas" w:hAnsi="Consolas" w:cs="Consolas"/>
+          <w:color w:val="000000"/>
+          <w:sz w:val="16"/>
+          <w:szCs w:val="16"/>
+          <w:lang w:val="pl-PL"/>
+        </w:rPr>
+      </w:pPr>
+      <w:r>
+        <w:rPr>
+          <w:rFonts w:ascii="Consolas" w:hAnsi="Consolas" w:cs="Consolas"/>
+          <w:color w:val="000000"/>
+          <w:sz w:val="16"/>
+          <w:szCs w:val="16"/>
+          <w:lang w:val="pl-PL"/>
+        </w:rPr>
+        <w:t xml:space="preserve">            chunkSize /= 2;</w:t>
+      </w:r>
+    </w:p>
+    <w:p>
+      <w:pPr>
+        <w:spacing w:after="0" w:line="240" w:lineRule="auto"/>
+        <w:rPr>
+          <w:rFonts w:ascii="Consolas" w:hAnsi="Consolas" w:cs="Consolas"/>
+          <w:color w:val="000000"/>
+          <w:sz w:val="16"/>
+          <w:szCs w:val="16"/>
+          <w:lang w:val="pl-PL"/>
+        </w:rPr>
+      </w:pPr>
+      <w:r>
+        <w:rPr>
+          <w:rFonts w:ascii="Consolas" w:hAnsi="Consolas" w:cs="Consolas"/>
+          <w:color w:val="000000"/>
+          <w:sz w:val="16"/>
+          <w:szCs w:val="16"/>
+          <w:lang w:val="pl-PL"/>
+        </w:rPr>
+        <w:t xml:space="preserve">            range /= 2;</w:t>
+      </w:r>
+    </w:p>
+    <w:p>
+      <w:pPr>
+        <w:spacing w:after="0" w:line="240" w:lineRule="auto"/>
+        <w:rPr>
+          <w:rFonts w:ascii="Consolas" w:hAnsi="Consolas" w:cs="Consolas"/>
+          <w:color w:val="000000"/>
+          <w:sz w:val="16"/>
+          <w:szCs w:val="16"/>
+          <w:lang w:val="pl-PL"/>
+        </w:rPr>
+      </w:pPr>
+    </w:p>
+    <w:p>
+      <w:pPr>
+        <w:spacing w:after="0" w:line="240" w:lineRule="auto"/>
+        <w:rPr>
+          <w:rFonts w:ascii="Consolas" w:hAnsi="Consolas" w:cs="Consolas"/>
+          <w:color w:val="000000"/>
+          <w:sz w:val="16"/>
+          <w:szCs w:val="16"/>
+          <w:lang w:val="pl-PL"/>
+        </w:rPr>
+      </w:pPr>
+      <w:r>
+        <w:rPr>
+          <w:rFonts w:ascii="Consolas" w:hAnsi="Consolas" w:cs="Consolas"/>
+          <w:color w:val="000000"/>
+          <w:sz w:val="16"/>
+          <w:szCs w:val="16"/>
+          <w:lang w:val="pl-PL"/>
+        </w:rPr>
+        <w:t xml:space="preserve">            range = Mathf.Max(1, range);</w:t>
+      </w:r>
+    </w:p>
+    <w:p>
+      <w:pPr>
+        <w:spacing w:after="0" w:line="240" w:lineRule="auto"/>
+        <w:rPr>
+          <w:rFonts w:ascii="Consolas" w:hAnsi="Consolas" w:cs="Consolas"/>
+          <w:color w:val="000000"/>
+          <w:sz w:val="16"/>
+          <w:szCs w:val="16"/>
+          <w:lang w:val="pl-PL"/>
+        </w:rPr>
+      </w:pPr>
+      <w:r>
+        <w:rPr>
+          <w:rFonts w:ascii="Consolas" w:hAnsi="Consolas" w:cs="Consolas"/>
+          <w:color w:val="000000"/>
+          <w:sz w:val="16"/>
+          <w:szCs w:val="16"/>
+          <w:lang w:val="pl-PL"/>
+        </w:rPr>
+        <w:t xml:space="preserve">        }</w:t>
+      </w:r>
+    </w:p>
+    <w:p>
+      <w:pPr>
+        <w:spacing w:after="0" w:line="240" w:lineRule="auto"/>
+        <w:rPr>
+          <w:rFonts w:ascii="Consolas" w:hAnsi="Consolas" w:cs="Consolas"/>
+          <w:color w:val="000000"/>
+          <w:sz w:val="16"/>
+          <w:szCs w:val="16"/>
+          <w:lang w:val="pl-PL"/>
+        </w:rPr>
+      </w:pPr>
+    </w:p>
+    <w:p>
+      <w:pPr>
+        <w:spacing w:after="0" w:line="240" w:lineRule="auto"/>
+        <w:rPr>
+          <w:rFonts w:ascii="Consolas" w:hAnsi="Consolas" w:cs="Consolas"/>
+          <w:color w:val="000000"/>
+          <w:sz w:val="16"/>
+          <w:szCs w:val="16"/>
+          <w:lang w:val="pl-PL"/>
+        </w:rPr>
+      </w:pPr>
+      <w:r>
+        <w:rPr>
+          <w:rFonts w:ascii="Consolas" w:hAnsi="Consolas" w:cs="Consolas"/>
+          <w:color w:val="000000"/>
+          <w:sz w:val="16"/>
+          <w:szCs w:val="16"/>
+          <w:lang w:val="pl-PL"/>
+        </w:rPr>
+        <w:t xml:space="preserve">        </w:t>
+      </w:r>
+      <w:r>
+        <w:rPr>
+          <w:rFonts w:ascii="Consolas" w:hAnsi="Consolas" w:cs="Consolas"/>
+          <w:color w:val="0000FF"/>
+          <w:sz w:val="16"/>
+          <w:szCs w:val="16"/>
+          <w:lang w:val="pl-PL"/>
+        </w:rPr>
+        <w:t>return</w:t>
+      </w:r>
+      <w:r>
+        <w:rPr>
+          <w:rFonts w:ascii="Consolas" w:hAnsi="Consolas" w:cs="Consolas"/>
+          <w:color w:val="000000"/>
+          <w:sz w:val="16"/>
+          <w:szCs w:val="16"/>
+          <w:lang w:val="pl-PL"/>
+        </w:rPr>
+        <w:t xml:space="preserve"> (</w:t>
+      </w:r>
+      <w:r>
+        <w:rPr>
+          <w:rFonts w:ascii="Consolas" w:hAnsi="Consolas" w:cs="Consolas"/>
+          <w:color w:val="0000FF"/>
+          <w:sz w:val="16"/>
+          <w:szCs w:val="16"/>
+          <w:lang w:val="pl-PL"/>
+        </w:rPr>
+        <w:t>int</w:t>
+      </w:r>
+      <w:r>
+        <w:rPr>
+          <w:rFonts w:ascii="Consolas" w:hAnsi="Consolas" w:cs="Consolas"/>
+          <w:color w:val="000000"/>
+          <w:sz w:val="16"/>
+          <w:szCs w:val="16"/>
+          <w:lang w:val="pl-PL"/>
+        </w:rPr>
+        <w:t>)Mathf.Round(noise);</w:t>
+      </w:r>
+    </w:p>
+    <w:p>
+      <w:pPr>
+        <w:rPr>
+          <w:rFonts w:ascii="Consolas" w:hAnsi="Consolas" w:cs="Consolas"/>
+          <w:color w:val="000000"/>
+          <w:sz w:val="16"/>
+          <w:szCs w:val="16"/>
+          <w:lang w:val="pl-PL"/>
+        </w:rPr>
+      </w:pPr>
+      <w:r>
+        <w:rPr>
+          <w:rFonts w:ascii="Consolas" w:hAnsi="Consolas" w:cs="Consolas"/>
+          <w:color w:val="000000"/>
+          <w:sz w:val="16"/>
+          <w:szCs w:val="16"/>
+          <w:lang w:val="pl-PL"/>
+        </w:rPr>
+        <w:t xml:space="preserve">    }</w:t>
+      </w:r>
+    </w:p>
+    <w:p>
+      <w:pPr>
         <w:rPr>
           <w:sz w:val="24"/>
           <w:szCs w:val="24"/>
-        </w:rPr>
+          <w:lang w:val="pl-PL"/>
+        </w:rPr>
+      </w:pPr>
+    </w:p>
+    <w:p>
+      <w:pPr>
+        <w:rPr>
+          <w:rFonts w:asciiTheme="minorHAnsi" w:hAnsiTheme="minorHAnsi" w:cstheme="minorHAnsi"/>
+          <w:lang w:val="pl-PL"/>
+        </w:rPr>
+      </w:pPr>
+      <w:r>
+        <w:rPr>
+          <w:lang w:val="pl-PL"/>
+        </w:rPr>
+        <w:t>Genero</w:t>
+      </w:r>
+      <w:r>
+        <w:rPr>
+          <w:lang w:val="pl-PL"/>
+        </w:rPr>
+        <w:t>wanie</w:t>
+      </w:r>
+      <w:r>
+        <w:rPr>
+          <w:lang w:val="pl-PL"/>
+        </w:rPr>
+        <w:t xml:space="preserve"> mapy jest zrealizowane za pomocą algorytmu zamieszczonego poniżej. </w:t>
+      </w:r>
+      <w:r>
+        <w:rPr>
+          <w:lang w:val="pl-PL"/>
+        </w:rPr>
+        <w:t xml:space="preserve">Przyjmuje on prawdopodobieństwo wystąpienia przeszkód, wektor startowy oraz końcowy ścieżki. Na podstawie szumu generuje wysokość macierzy w danym miejscu oraz ustawia, jeśli wylosowano przeszkodę, ustawia ją na czubku. Następnie szuka ścieżki za pomocą algorytmu A* i jeśli nie uda mu się tego zrobić, ponawia generowanie mapy. Po udanym wyznaczeniu ścieżki, w zależności od flagi </w:t>
+      </w:r>
+      <w:r>
+        <w:rPr>
+          <w:rFonts w:ascii="Consolas" w:hAnsi="Consolas" w:cs="Consolas"/>
+          <w:i/>
+          <w:color w:val="000000"/>
+          <w:lang w:val="pl-PL"/>
+        </w:rPr>
+        <w:t>TrimTheMap</w:t>
+      </w:r>
+      <w:r>
+        <w:rPr>
+          <w:rFonts w:ascii="Consolas" w:hAnsi="Consolas" w:cs="Consolas"/>
+          <w:i/>
+          <w:color w:val="000000"/>
+          <w:lang w:val="pl-PL"/>
+        </w:rPr>
+        <w:t>,</w:t>
+      </w:r>
+      <w:r>
+        <w:rPr>
+          <w:rFonts w:ascii="Consolas" w:hAnsi="Consolas" w:cs="Consolas"/>
+          <w:i/>
+          <w:color w:val="000000"/>
+          <w:lang w:val="pl-PL"/>
+        </w:rPr>
+        <w:t xml:space="preserve"> </w:t>
+      </w:r>
+      <w:r>
+        <w:rPr>
+          <w:rFonts w:asciiTheme="minorHAnsi" w:hAnsiTheme="minorHAnsi" w:cstheme="minorHAnsi"/>
+          <w:color w:val="000000"/>
+          <w:lang w:val="pl-PL"/>
+        </w:rPr>
+        <w:t xml:space="preserve">boki mapy są przycinane. </w:t>
+      </w:r>
+    </w:p>
+    <w:p>
+      <w:pPr>
+        <w:rPr>
+          <w:sz w:val="24"/>
+          <w:szCs w:val="24"/>
+          <w:lang w:val="pl-PL"/>
+        </w:rPr>
+      </w:pPr>
+    </w:p>
+    <w:p>
+      <w:pPr>
+        <w:spacing w:after="0" w:line="240" w:lineRule="auto"/>
+        <w:rPr>
+          <w:rFonts w:ascii="Consolas" w:hAnsi="Consolas" w:cs="Consolas"/>
+          <w:color w:val="000000"/>
+          <w:sz w:val="16"/>
+          <w:szCs w:val="16"/>
+          <w:lang w:val="pl-PL"/>
+        </w:rPr>
+      </w:pPr>
+      <w:r>
+        <w:rPr>
+          <w:rFonts w:ascii="Consolas" w:hAnsi="Consolas" w:cs="Consolas"/>
+          <w:color w:val="0000FF"/>
+          <w:sz w:val="16"/>
+          <w:szCs w:val="16"/>
+          <w:lang w:val="pl-PL"/>
+        </w:rPr>
+        <w:t>private</w:t>
+      </w:r>
+      <w:r>
+        <w:rPr>
+          <w:rFonts w:ascii="Consolas" w:hAnsi="Consolas" w:cs="Consolas"/>
+          <w:color w:val="000000"/>
+          <w:sz w:val="16"/>
+          <w:szCs w:val="16"/>
+          <w:lang w:val="pl-PL"/>
+        </w:rPr>
+        <w:t xml:space="preserve"> Terrain[,] GenerateMapMatrix(</w:t>
+      </w:r>
+      <w:r>
+        <w:rPr>
+          <w:rFonts w:ascii="Consolas" w:hAnsi="Consolas" w:cs="Consolas"/>
+          <w:color w:val="0000FF"/>
+          <w:sz w:val="16"/>
+          <w:szCs w:val="16"/>
+          <w:lang w:val="pl-PL"/>
+        </w:rPr>
+        <w:t>float</w:t>
+      </w:r>
+      <w:r>
+        <w:rPr>
+          <w:rFonts w:ascii="Consolas" w:hAnsi="Consolas" w:cs="Consolas"/>
+          <w:color w:val="000000"/>
+          <w:sz w:val="16"/>
+          <w:szCs w:val="16"/>
+          <w:lang w:val="pl-PL"/>
+        </w:rPr>
+        <w:t xml:space="preserve"> obstaclePropabilityPercent, </w:t>
+      </w:r>
+      <w:r>
+        <w:rPr>
+          <w:rFonts w:ascii="Consolas" w:hAnsi="Consolas" w:cs="Consolas"/>
+          <w:color w:val="0000FF"/>
+          <w:sz w:val="16"/>
+          <w:szCs w:val="16"/>
+          <w:lang w:val="pl-PL"/>
+        </w:rPr>
+        <w:t>out</w:t>
+      </w:r>
+      <w:r>
+        <w:rPr>
+          <w:rFonts w:ascii="Consolas" w:hAnsi="Consolas" w:cs="Consolas"/>
+          <w:color w:val="000000"/>
+          <w:sz w:val="16"/>
+          <w:szCs w:val="16"/>
+          <w:lang w:val="pl-PL"/>
+        </w:rPr>
+        <w:t xml:space="preserve"> Vector2 startPosition, </w:t>
+      </w:r>
+      <w:r>
+        <w:rPr>
+          <w:rFonts w:ascii="Consolas" w:hAnsi="Consolas" w:cs="Consolas"/>
+          <w:color w:val="0000FF"/>
+          <w:sz w:val="16"/>
+          <w:szCs w:val="16"/>
+          <w:lang w:val="pl-PL"/>
+        </w:rPr>
+        <w:t>out</w:t>
+      </w:r>
+      <w:r>
+        <w:rPr>
+          <w:rFonts w:ascii="Consolas" w:hAnsi="Consolas" w:cs="Consolas"/>
+          <w:color w:val="000000"/>
+          <w:sz w:val="16"/>
+          <w:szCs w:val="16"/>
+          <w:lang w:val="pl-PL"/>
+        </w:rPr>
+        <w:t xml:space="preserve"> Vector2 endPosition) </w:t>
+      </w:r>
+    </w:p>
+    <w:p>
+      <w:pPr>
+        <w:spacing w:after="0" w:line="240" w:lineRule="auto"/>
+        <w:rPr>
+          <w:rFonts w:ascii="Consolas" w:hAnsi="Consolas" w:cs="Consolas"/>
+          <w:color w:val="000000"/>
+          <w:sz w:val="16"/>
+          <w:szCs w:val="16"/>
+          <w:lang w:val="pl-PL"/>
+        </w:rPr>
+      </w:pPr>
+      <w:r>
+        <w:rPr>
+          <w:rFonts w:ascii="Consolas" w:hAnsi="Consolas" w:cs="Consolas"/>
+          <w:color w:val="000000"/>
+          <w:sz w:val="16"/>
+          <w:szCs w:val="16"/>
+          <w:lang w:val="pl-PL"/>
+        </w:rPr>
+        <w:t xml:space="preserve">    {</w:t>
+      </w:r>
+    </w:p>
+    <w:p>
+      <w:pPr>
+        <w:spacing w:after="0" w:line="240" w:lineRule="auto"/>
+        <w:rPr>
+          <w:rFonts w:ascii="Consolas" w:hAnsi="Consolas" w:cs="Consolas"/>
+          <w:color w:val="000000"/>
+          <w:sz w:val="16"/>
+          <w:szCs w:val="16"/>
+          <w:lang w:val="pl-PL"/>
+        </w:rPr>
+      </w:pPr>
+      <w:r>
+        <w:rPr>
+          <w:rFonts w:ascii="Consolas" w:hAnsi="Consolas" w:cs="Consolas"/>
+          <w:color w:val="000000"/>
+          <w:sz w:val="16"/>
+          <w:szCs w:val="16"/>
+          <w:lang w:val="pl-PL"/>
+        </w:rPr>
+        <w:t xml:space="preserve">        Terrain[,] map = </w:t>
+      </w:r>
+      <w:r>
+        <w:rPr>
+          <w:rFonts w:ascii="Consolas" w:hAnsi="Consolas" w:cs="Consolas"/>
+          <w:color w:val="0000FF"/>
+          <w:sz w:val="16"/>
+          <w:szCs w:val="16"/>
+          <w:lang w:val="pl-PL"/>
+        </w:rPr>
+        <w:t>new</w:t>
+      </w:r>
+      <w:r>
+        <w:rPr>
+          <w:rFonts w:ascii="Consolas" w:hAnsi="Consolas" w:cs="Consolas"/>
+          <w:color w:val="000000"/>
+          <w:sz w:val="16"/>
+          <w:szCs w:val="16"/>
+          <w:lang w:val="pl-PL"/>
+        </w:rPr>
+        <w:t xml:space="preserve"> Terrain[_maxX, _maxZ];</w:t>
+      </w:r>
+    </w:p>
+    <w:p>
+      <w:pPr>
+        <w:spacing w:after="0" w:line="240" w:lineRule="auto"/>
+        <w:rPr>
+          <w:rFonts w:ascii="Consolas" w:hAnsi="Consolas" w:cs="Consolas"/>
+          <w:color w:val="000000"/>
+          <w:sz w:val="16"/>
+          <w:szCs w:val="16"/>
+          <w:lang w:val="pl-PL"/>
+        </w:rPr>
+      </w:pPr>
+      <w:r>
+        <w:rPr>
+          <w:rFonts w:ascii="Consolas" w:hAnsi="Consolas" w:cs="Consolas"/>
+          <w:color w:val="000000"/>
+          <w:sz w:val="16"/>
+          <w:szCs w:val="16"/>
+          <w:lang w:val="pl-PL"/>
+        </w:rPr>
+        <w:t xml:space="preserve">        </w:t>
+      </w:r>
+      <w:r>
+        <w:rPr>
+          <w:rFonts w:ascii="Consolas" w:hAnsi="Consolas" w:cs="Consolas"/>
+          <w:color w:val="0000FF"/>
+          <w:sz w:val="16"/>
+          <w:szCs w:val="16"/>
+          <w:lang w:val="pl-PL"/>
+        </w:rPr>
+        <w:t>bool</w:t>
+      </w:r>
+      <w:r>
+        <w:rPr>
+          <w:rFonts w:ascii="Consolas" w:hAnsi="Consolas" w:cs="Consolas"/>
+          <w:color w:val="000000"/>
+          <w:sz w:val="16"/>
+          <w:szCs w:val="16"/>
+          <w:lang w:val="pl-PL"/>
+        </w:rPr>
+        <w:t xml:space="preserve"> needToRegenerate = </w:t>
+      </w:r>
+      <w:r>
+        <w:rPr>
+          <w:rFonts w:ascii="Consolas" w:hAnsi="Consolas" w:cs="Consolas"/>
+          <w:color w:val="0000FF"/>
+          <w:sz w:val="16"/>
+          <w:szCs w:val="16"/>
+          <w:lang w:val="pl-PL"/>
+        </w:rPr>
+        <w:t>false</w:t>
+      </w:r>
+      <w:r>
+        <w:rPr>
+          <w:rFonts w:ascii="Consolas" w:hAnsi="Consolas" w:cs="Consolas"/>
+          <w:color w:val="000000"/>
+          <w:sz w:val="16"/>
+          <w:szCs w:val="16"/>
+          <w:lang w:val="pl-PL"/>
+        </w:rPr>
+        <w:t>;</w:t>
+      </w:r>
+    </w:p>
+    <w:p>
+      <w:pPr>
+        <w:spacing w:after="0" w:line="240" w:lineRule="auto"/>
+        <w:rPr>
+          <w:rFonts w:ascii="Consolas" w:hAnsi="Consolas" w:cs="Consolas"/>
+          <w:color w:val="000000"/>
+          <w:sz w:val="16"/>
+          <w:szCs w:val="16"/>
+          <w:lang w:val="pl-PL"/>
+        </w:rPr>
+      </w:pPr>
+      <w:r>
+        <w:rPr>
+          <w:rFonts w:ascii="Consolas" w:hAnsi="Consolas" w:cs="Consolas"/>
+          <w:color w:val="000000"/>
+          <w:sz w:val="16"/>
+          <w:szCs w:val="16"/>
+          <w:lang w:val="pl-PL"/>
+        </w:rPr>
+        <w:t xml:space="preserve">        </w:t>
+      </w:r>
+      <w:r>
+        <w:rPr>
+          <w:rFonts w:ascii="Consolas" w:hAnsi="Consolas" w:cs="Consolas"/>
+          <w:color w:val="0000FF"/>
+          <w:sz w:val="16"/>
+          <w:szCs w:val="16"/>
+          <w:lang w:val="pl-PL"/>
+        </w:rPr>
+        <w:t>do</w:t>
+      </w:r>
+    </w:p>
+    <w:p>
+      <w:pPr>
+        <w:spacing w:after="0" w:line="240" w:lineRule="auto"/>
+        <w:rPr>
+          <w:rFonts w:ascii="Consolas" w:hAnsi="Consolas" w:cs="Consolas"/>
+          <w:color w:val="000000"/>
+          <w:sz w:val="16"/>
+          <w:szCs w:val="16"/>
+          <w:lang w:val="pl-PL"/>
+        </w:rPr>
+      </w:pPr>
+      <w:r>
+        <w:rPr>
+          <w:rFonts w:ascii="Consolas" w:hAnsi="Consolas" w:cs="Consolas"/>
+          <w:color w:val="000000"/>
+          <w:sz w:val="16"/>
+          <w:szCs w:val="16"/>
+          <w:lang w:val="pl-PL"/>
+        </w:rPr>
+        <w:t xml:space="preserve">        {</w:t>
+      </w:r>
+    </w:p>
+    <w:p>
+      <w:pPr>
+        <w:spacing w:after="0" w:line="240" w:lineRule="auto"/>
+        <w:rPr>
+          <w:rFonts w:ascii="Consolas" w:hAnsi="Consolas" w:cs="Consolas"/>
+          <w:color w:val="000000"/>
+          <w:sz w:val="16"/>
+          <w:szCs w:val="16"/>
+          <w:lang w:val="pl-PL"/>
+        </w:rPr>
+      </w:pPr>
+      <w:r>
+        <w:rPr>
+          <w:rFonts w:ascii="Consolas" w:hAnsi="Consolas" w:cs="Consolas"/>
+          <w:color w:val="000000"/>
+          <w:sz w:val="16"/>
+          <w:szCs w:val="16"/>
+          <w:lang w:val="pl-PL"/>
+        </w:rPr>
+        <w:t xml:space="preserve">            needToRegenerate = </w:t>
+      </w:r>
+      <w:r>
+        <w:rPr>
+          <w:rFonts w:ascii="Consolas" w:hAnsi="Consolas" w:cs="Consolas"/>
+          <w:color w:val="0000FF"/>
+          <w:sz w:val="16"/>
+          <w:szCs w:val="16"/>
+          <w:lang w:val="pl-PL"/>
+        </w:rPr>
+        <w:t>false</w:t>
+      </w:r>
+      <w:r>
+        <w:rPr>
+          <w:rFonts w:ascii="Consolas" w:hAnsi="Consolas" w:cs="Consolas"/>
+          <w:color w:val="000000"/>
+          <w:sz w:val="16"/>
+          <w:szCs w:val="16"/>
+          <w:lang w:val="pl-PL"/>
+        </w:rPr>
+        <w:t>;</w:t>
+      </w:r>
+    </w:p>
+    <w:p>
+      <w:pPr>
+        <w:spacing w:after="0" w:line="240" w:lineRule="auto"/>
+        <w:rPr>
+          <w:rFonts w:ascii="Consolas" w:hAnsi="Consolas" w:cs="Consolas"/>
+          <w:color w:val="000000"/>
+          <w:sz w:val="16"/>
+          <w:szCs w:val="16"/>
+          <w:lang w:val="pl-PL"/>
+        </w:rPr>
+      </w:pPr>
+      <w:r>
+        <w:rPr>
+          <w:rFonts w:ascii="Consolas" w:hAnsi="Consolas" w:cs="Consolas"/>
+          <w:color w:val="000000"/>
+          <w:sz w:val="16"/>
+          <w:szCs w:val="16"/>
+          <w:lang w:val="pl-PL"/>
+        </w:rPr>
+        <w:t xml:space="preserve">            </w:t>
+      </w:r>
+      <w:r>
+        <w:rPr>
+          <w:rFonts w:ascii="Consolas" w:hAnsi="Consolas" w:cs="Consolas"/>
+          <w:color w:val="0000FF"/>
+          <w:sz w:val="16"/>
+          <w:szCs w:val="16"/>
+          <w:lang w:val="pl-PL"/>
+        </w:rPr>
+        <w:t>for</w:t>
+      </w:r>
+      <w:r>
+        <w:rPr>
+          <w:rFonts w:ascii="Consolas" w:hAnsi="Consolas" w:cs="Consolas"/>
+          <w:color w:val="000000"/>
+          <w:sz w:val="16"/>
+          <w:szCs w:val="16"/>
+          <w:lang w:val="pl-PL"/>
+        </w:rPr>
+        <w:t xml:space="preserve"> (</w:t>
+      </w:r>
+      <w:r>
+        <w:rPr>
+          <w:rFonts w:ascii="Consolas" w:hAnsi="Consolas" w:cs="Consolas"/>
+          <w:color w:val="0000FF"/>
+          <w:sz w:val="16"/>
+          <w:szCs w:val="16"/>
+          <w:lang w:val="pl-PL"/>
+        </w:rPr>
+        <w:t>int</w:t>
+      </w:r>
+      <w:r>
+        <w:rPr>
+          <w:rFonts w:ascii="Consolas" w:hAnsi="Consolas" w:cs="Consolas"/>
+          <w:color w:val="000000"/>
+          <w:sz w:val="16"/>
+          <w:szCs w:val="16"/>
+          <w:lang w:val="pl-PL"/>
+        </w:rPr>
+        <w:t xml:space="preserve"> i = _minX; i &lt; _maxX; i++)</w:t>
+      </w:r>
+    </w:p>
+    <w:p>
+      <w:pPr>
+        <w:spacing w:after="0" w:line="240" w:lineRule="auto"/>
+        <w:rPr>
+          <w:rFonts w:ascii="Consolas" w:hAnsi="Consolas" w:cs="Consolas"/>
+          <w:color w:val="000000"/>
+          <w:sz w:val="16"/>
+          <w:szCs w:val="16"/>
+          <w:lang w:val="pl-PL"/>
+        </w:rPr>
+      </w:pPr>
+      <w:r>
+        <w:rPr>
+          <w:rFonts w:ascii="Consolas" w:hAnsi="Consolas" w:cs="Consolas"/>
+          <w:color w:val="000000"/>
+          <w:sz w:val="16"/>
+          <w:szCs w:val="16"/>
+          <w:lang w:val="pl-PL"/>
+        </w:rPr>
+        <w:t xml:space="preserve">            </w:t>
+      </w:r>
+    </w:p>
+    <w:p>
+      <w:pPr>
+        <w:spacing w:after="0" w:line="240" w:lineRule="auto"/>
+        <w:rPr>
+          <w:rFonts w:ascii="Consolas" w:hAnsi="Consolas" w:cs="Consolas"/>
+          <w:color w:val="000000"/>
+          <w:sz w:val="16"/>
+          <w:szCs w:val="16"/>
+          <w:lang w:val="pl-PL"/>
+        </w:rPr>
+      </w:pPr>
+      <w:r>
+        <w:rPr>
+          <w:rFonts w:ascii="Consolas" w:hAnsi="Consolas" w:cs="Consolas"/>
+          <w:color w:val="000000"/>
+          <w:sz w:val="16"/>
+          <w:szCs w:val="16"/>
+          <w:lang w:val="pl-PL"/>
+        </w:rPr>
+        <w:t xml:space="preserve">                </w:t>
+      </w:r>
+      <w:r>
+        <w:rPr>
+          <w:rFonts w:ascii="Consolas" w:hAnsi="Consolas" w:cs="Consolas"/>
+          <w:color w:val="0000FF"/>
+          <w:sz w:val="16"/>
+          <w:szCs w:val="16"/>
+          <w:lang w:val="pl-PL"/>
+        </w:rPr>
+        <w:t>for</w:t>
+      </w:r>
+      <w:r>
+        <w:rPr>
+          <w:rFonts w:ascii="Consolas" w:hAnsi="Consolas" w:cs="Consolas"/>
+          <w:color w:val="000000"/>
+          <w:sz w:val="16"/>
+          <w:szCs w:val="16"/>
+          <w:lang w:val="pl-PL"/>
+        </w:rPr>
+        <w:t xml:space="preserve"> (</w:t>
+      </w:r>
+      <w:r>
+        <w:rPr>
+          <w:rFonts w:ascii="Consolas" w:hAnsi="Consolas" w:cs="Consolas"/>
+          <w:color w:val="0000FF"/>
+          <w:sz w:val="16"/>
+          <w:szCs w:val="16"/>
+          <w:lang w:val="pl-PL"/>
+        </w:rPr>
+        <w:t>int</w:t>
+      </w:r>
+      <w:r>
+        <w:rPr>
+          <w:rFonts w:ascii="Consolas" w:hAnsi="Consolas" w:cs="Consolas"/>
+          <w:color w:val="000000"/>
+          <w:sz w:val="16"/>
+          <w:szCs w:val="16"/>
+          <w:lang w:val="pl-PL"/>
+        </w:rPr>
+        <w:t xml:space="preserve"> k = _minZ; k &lt; _maxZ; k++)</w:t>
+      </w:r>
+    </w:p>
+    <w:p>
+      <w:pPr>
+        <w:spacing w:after="0" w:line="240" w:lineRule="auto"/>
+        <w:rPr>
+          <w:rFonts w:ascii="Consolas" w:hAnsi="Consolas" w:cs="Consolas"/>
+          <w:color w:val="000000"/>
+          <w:sz w:val="16"/>
+          <w:szCs w:val="16"/>
+          <w:lang w:val="pl-PL"/>
+        </w:rPr>
+      </w:pPr>
+      <w:r>
+        <w:rPr>
+          <w:rFonts w:ascii="Consolas" w:hAnsi="Consolas" w:cs="Consolas"/>
+          <w:color w:val="000000"/>
+          <w:sz w:val="16"/>
+          <w:szCs w:val="16"/>
+          <w:lang w:val="pl-PL"/>
+        </w:rPr>
+        <w:t xml:space="preserve">                {</w:t>
+      </w:r>
+    </w:p>
+    <w:p>
+      <w:pPr>
+        <w:spacing w:after="0" w:line="240" w:lineRule="auto"/>
+        <w:ind w:left="2124"/>
+        <w:rPr>
+          <w:rFonts w:ascii="Consolas" w:hAnsi="Consolas" w:cs="Consolas"/>
+          <w:color w:val="000000"/>
+          <w:sz w:val="16"/>
+          <w:szCs w:val="16"/>
+          <w:lang w:val="pl-PL"/>
+        </w:rPr>
+      </w:pPr>
+      <w:r>
+        <w:rPr>
+          <w:rFonts w:ascii="Consolas" w:hAnsi="Consolas" w:cs="Consolas"/>
+          <w:color w:val="0000FF"/>
+          <w:sz w:val="16"/>
+          <w:szCs w:val="16"/>
+          <w:lang w:val="pl-PL"/>
+        </w:rPr>
+        <w:t>int</w:t>
+      </w:r>
+      <w:r>
+        <w:rPr>
+          <w:rFonts w:ascii="Consolas" w:hAnsi="Consolas" w:cs="Consolas"/>
+          <w:color w:val="000000"/>
+          <w:sz w:val="16"/>
+          <w:szCs w:val="16"/>
+          <w:lang w:val="pl-PL"/>
+        </w:rPr>
+        <w:t xml:space="preserve"> columnHeight = 2 + noise.GetNoise(i - _minX, k - _minZ, _maxY - _minY - 2);</w:t>
+      </w:r>
+    </w:p>
+    <w:p>
+      <w:pPr>
+        <w:spacing w:after="0" w:line="240" w:lineRule="auto"/>
+        <w:rPr>
+          <w:rFonts w:ascii="Consolas" w:hAnsi="Consolas" w:cs="Consolas"/>
+          <w:color w:val="000000"/>
+          <w:sz w:val="16"/>
+          <w:szCs w:val="16"/>
+          <w:lang w:val="pl-PL"/>
+        </w:rPr>
+      </w:pPr>
+      <w:r>
+        <w:rPr>
+          <w:rFonts w:ascii="Consolas" w:hAnsi="Consolas" w:cs="Consolas"/>
+          <w:color w:val="000000"/>
+          <w:sz w:val="16"/>
+          <w:szCs w:val="16"/>
+          <w:lang w:val="pl-PL"/>
+        </w:rPr>
+        <w:t xml:space="preserve">                    </w:t>
+      </w:r>
+      <w:r>
+        <w:rPr>
+          <w:rFonts w:ascii="Consolas" w:hAnsi="Consolas" w:cs="Consolas"/>
+          <w:color w:val="0000FF"/>
+          <w:sz w:val="16"/>
+          <w:szCs w:val="16"/>
+          <w:lang w:val="pl-PL"/>
+        </w:rPr>
+        <w:t>var</w:t>
+      </w:r>
+      <w:r>
+        <w:rPr>
+          <w:rFonts w:ascii="Consolas" w:hAnsi="Consolas" w:cs="Consolas"/>
+          <w:color w:val="000000"/>
+          <w:sz w:val="16"/>
+          <w:szCs w:val="16"/>
+          <w:lang w:val="pl-PL"/>
+        </w:rPr>
+        <w:t xml:space="preserve"> terrainType = RandomTerrainType(obstaclePropabilityPercent);</w:t>
+      </w:r>
+    </w:p>
+    <w:p>
+      <w:pPr>
+        <w:spacing w:after="0" w:line="240" w:lineRule="auto"/>
+        <w:rPr>
+          <w:rFonts w:ascii="Consolas" w:hAnsi="Consolas" w:cs="Consolas"/>
+          <w:color w:val="000000"/>
+          <w:sz w:val="16"/>
+          <w:szCs w:val="16"/>
+          <w:lang w:val="pl-PL"/>
+        </w:rPr>
+      </w:pPr>
+      <w:r>
+        <w:rPr>
+          <w:rFonts w:ascii="Consolas" w:hAnsi="Consolas" w:cs="Consolas"/>
+          <w:color w:val="000000"/>
+          <w:sz w:val="16"/>
+          <w:szCs w:val="16"/>
+          <w:lang w:val="pl-PL"/>
+        </w:rPr>
+        <w:t xml:space="preserve">                    </w:t>
+      </w:r>
+      <w:r>
+        <w:rPr>
+          <w:rFonts w:ascii="Consolas" w:hAnsi="Consolas" w:cs="Consolas"/>
+          <w:color w:val="0000FF"/>
+          <w:sz w:val="16"/>
+          <w:szCs w:val="16"/>
+          <w:lang w:val="pl-PL"/>
+        </w:rPr>
+        <w:t>if</w:t>
+      </w:r>
+      <w:r>
+        <w:rPr>
+          <w:rFonts w:ascii="Consolas" w:hAnsi="Consolas" w:cs="Consolas"/>
+          <w:color w:val="000000"/>
+          <w:sz w:val="16"/>
+          <w:szCs w:val="16"/>
+          <w:lang w:val="pl-PL"/>
+        </w:rPr>
+        <w:t xml:space="preserve"> (terrainType != TerrainType.Normal)</w:t>
+      </w:r>
+    </w:p>
+    <w:p>
+      <w:pPr>
+        <w:spacing w:after="0" w:line="240" w:lineRule="auto"/>
+        <w:rPr>
+          <w:rFonts w:ascii="Consolas" w:hAnsi="Consolas" w:cs="Consolas"/>
+          <w:color w:val="000000"/>
+          <w:sz w:val="16"/>
+          <w:szCs w:val="16"/>
+          <w:lang w:val="pl-PL"/>
+        </w:rPr>
+      </w:pPr>
+      <w:r>
+        <w:rPr>
+          <w:rFonts w:ascii="Consolas" w:hAnsi="Consolas" w:cs="Consolas"/>
+          <w:color w:val="000000"/>
+          <w:sz w:val="16"/>
+          <w:szCs w:val="16"/>
+          <w:lang w:val="pl-PL"/>
+        </w:rPr>
+        <w:t xml:space="preserve">                    {</w:t>
+      </w:r>
+    </w:p>
+    <w:p>
+      <w:pPr>
+        <w:spacing w:after="0" w:line="240" w:lineRule="auto"/>
+        <w:rPr>
+          <w:rFonts w:ascii="Consolas" w:hAnsi="Consolas" w:cs="Consolas"/>
+          <w:color w:val="000000"/>
+          <w:sz w:val="16"/>
+          <w:szCs w:val="16"/>
+          <w:lang w:val="pl-PL"/>
+        </w:rPr>
+      </w:pPr>
+      <w:r>
+        <w:rPr>
+          <w:rFonts w:ascii="Consolas" w:hAnsi="Consolas" w:cs="Consolas"/>
+          <w:color w:val="000000"/>
+          <w:sz w:val="16"/>
+          <w:szCs w:val="16"/>
+          <w:lang w:val="pl-PL"/>
+        </w:rPr>
+        <w:t xml:space="preserve">                        map[i, k] = </w:t>
+      </w:r>
+      <w:r>
+        <w:rPr>
+          <w:rFonts w:ascii="Consolas" w:hAnsi="Consolas" w:cs="Consolas"/>
+          <w:color w:val="0000FF"/>
+          <w:sz w:val="16"/>
+          <w:szCs w:val="16"/>
+          <w:lang w:val="pl-PL"/>
+        </w:rPr>
+        <w:t>new</w:t>
+      </w:r>
+      <w:r>
+        <w:rPr>
+          <w:rFonts w:ascii="Consolas" w:hAnsi="Consolas" w:cs="Consolas"/>
+          <w:color w:val="000000"/>
+          <w:sz w:val="16"/>
+          <w:szCs w:val="16"/>
+          <w:lang w:val="pl-PL"/>
+        </w:rPr>
+        <w:t xml:space="preserve"> Terrain(terrainType, columnHeight + 1);</w:t>
+      </w:r>
+    </w:p>
+    <w:p>
+      <w:pPr>
+        <w:spacing w:after="0" w:line="240" w:lineRule="auto"/>
+        <w:rPr>
+          <w:rFonts w:ascii="Consolas" w:hAnsi="Consolas" w:cs="Consolas"/>
+          <w:color w:val="000000"/>
+          <w:sz w:val="16"/>
+          <w:szCs w:val="16"/>
+          <w:lang w:val="pl-PL"/>
+        </w:rPr>
+      </w:pPr>
+      <w:r>
+        <w:rPr>
+          <w:rFonts w:ascii="Consolas" w:hAnsi="Consolas" w:cs="Consolas"/>
+          <w:color w:val="000000"/>
+          <w:sz w:val="16"/>
+          <w:szCs w:val="16"/>
+          <w:lang w:val="pl-PL"/>
+        </w:rPr>
+        <w:t xml:space="preserve">                    }</w:t>
+      </w:r>
+    </w:p>
+    <w:p>
+      <w:pPr>
+        <w:spacing w:after="0" w:line="240" w:lineRule="auto"/>
+        <w:rPr>
+          <w:rFonts w:ascii="Consolas" w:hAnsi="Consolas" w:cs="Consolas"/>
+          <w:color w:val="000000"/>
+          <w:sz w:val="16"/>
+          <w:szCs w:val="16"/>
+          <w:lang w:val="pl-PL"/>
+        </w:rPr>
+      </w:pPr>
+      <w:r>
+        <w:rPr>
+          <w:rFonts w:ascii="Consolas" w:hAnsi="Consolas" w:cs="Consolas"/>
+          <w:color w:val="000000"/>
+          <w:sz w:val="16"/>
+          <w:szCs w:val="16"/>
+          <w:lang w:val="pl-PL"/>
+        </w:rPr>
+        <w:t xml:space="preserve">                    </w:t>
+      </w:r>
+      <w:r>
+        <w:rPr>
+          <w:rFonts w:ascii="Consolas" w:hAnsi="Consolas" w:cs="Consolas"/>
+          <w:color w:val="0000FF"/>
+          <w:sz w:val="16"/>
+          <w:szCs w:val="16"/>
+          <w:lang w:val="pl-PL"/>
+        </w:rPr>
+        <w:t>else</w:t>
+      </w:r>
+    </w:p>
+    <w:p>
+      <w:pPr>
+        <w:spacing w:after="0" w:line="240" w:lineRule="auto"/>
+        <w:rPr>
+          <w:rFonts w:ascii="Consolas" w:hAnsi="Consolas" w:cs="Consolas"/>
+          <w:color w:val="000000"/>
+          <w:sz w:val="16"/>
+          <w:szCs w:val="16"/>
+          <w:lang w:val="pl-PL"/>
+        </w:rPr>
+      </w:pPr>
+      <w:r>
+        <w:rPr>
+          <w:rFonts w:ascii="Consolas" w:hAnsi="Consolas" w:cs="Consolas"/>
+          <w:color w:val="000000"/>
+          <w:sz w:val="16"/>
+          <w:szCs w:val="16"/>
+          <w:lang w:val="pl-PL"/>
+        </w:rPr>
+        <w:t xml:space="preserve">                    {</w:t>
+      </w:r>
+    </w:p>
+    <w:p>
+      <w:pPr>
+        <w:spacing w:after="0" w:line="240" w:lineRule="auto"/>
+        <w:rPr>
+          <w:rFonts w:ascii="Consolas" w:hAnsi="Consolas" w:cs="Consolas"/>
+          <w:color w:val="000000"/>
+          <w:sz w:val="16"/>
+          <w:szCs w:val="16"/>
+          <w:lang w:val="pl-PL"/>
+        </w:rPr>
+      </w:pPr>
+      <w:r>
+        <w:rPr>
+          <w:rFonts w:ascii="Consolas" w:hAnsi="Consolas" w:cs="Consolas"/>
+          <w:color w:val="000000"/>
+          <w:sz w:val="16"/>
+          <w:szCs w:val="16"/>
+          <w:lang w:val="pl-PL"/>
+        </w:rPr>
+        <w:t xml:space="preserve">                        map[i, k] = </w:t>
+      </w:r>
+      <w:r>
+        <w:rPr>
+          <w:rFonts w:ascii="Consolas" w:hAnsi="Consolas" w:cs="Consolas"/>
+          <w:color w:val="0000FF"/>
+          <w:sz w:val="16"/>
+          <w:szCs w:val="16"/>
+          <w:lang w:val="pl-PL"/>
+        </w:rPr>
+        <w:t>new</w:t>
+      </w:r>
+      <w:r>
+        <w:rPr>
+          <w:rFonts w:ascii="Consolas" w:hAnsi="Consolas" w:cs="Consolas"/>
+          <w:color w:val="000000"/>
+          <w:sz w:val="16"/>
+          <w:szCs w:val="16"/>
+          <w:lang w:val="pl-PL"/>
+        </w:rPr>
+        <w:t xml:space="preserve"> Terrain(terrainType, columnHeight);</w:t>
+      </w:r>
+    </w:p>
+    <w:p>
+      <w:pPr>
+        <w:spacing w:after="0" w:line="240" w:lineRule="auto"/>
+        <w:rPr>
+          <w:rFonts w:ascii="Consolas" w:hAnsi="Consolas" w:cs="Consolas"/>
+          <w:color w:val="000000"/>
+          <w:sz w:val="16"/>
+          <w:szCs w:val="16"/>
+          <w:lang w:val="pl-PL"/>
+        </w:rPr>
+      </w:pPr>
+      <w:r>
+        <w:rPr>
+          <w:rFonts w:ascii="Consolas" w:hAnsi="Consolas" w:cs="Consolas"/>
+          <w:color w:val="000000"/>
+          <w:sz w:val="16"/>
+          <w:szCs w:val="16"/>
+          <w:lang w:val="pl-PL"/>
+        </w:rPr>
+        <w:t xml:space="preserve">                    }</w:t>
+      </w:r>
+    </w:p>
+    <w:p>
+      <w:pPr>
+        <w:spacing w:after="0" w:line="240" w:lineRule="auto"/>
+        <w:rPr>
+          <w:rFonts w:ascii="Consolas" w:hAnsi="Consolas" w:cs="Consolas"/>
+          <w:color w:val="000000"/>
+          <w:sz w:val="16"/>
+          <w:szCs w:val="16"/>
+          <w:lang w:val="pl-PL"/>
+        </w:rPr>
+      </w:pPr>
+      <w:r>
+        <w:rPr>
+          <w:rFonts w:ascii="Consolas" w:hAnsi="Consolas" w:cs="Consolas"/>
+          <w:color w:val="000000"/>
+          <w:sz w:val="16"/>
+          <w:szCs w:val="16"/>
+          <w:lang w:val="pl-PL"/>
+        </w:rPr>
+        <w:t xml:space="preserve">                }</w:t>
+      </w:r>
+    </w:p>
+    <w:p>
+      <w:pPr>
+        <w:spacing w:after="0" w:line="240" w:lineRule="auto"/>
+        <w:rPr>
+          <w:rFonts w:ascii="Consolas" w:hAnsi="Consolas" w:cs="Consolas"/>
+          <w:color w:val="000000"/>
+          <w:sz w:val="16"/>
+          <w:szCs w:val="16"/>
+          <w:lang w:val="pl-PL"/>
+        </w:rPr>
+      </w:pPr>
+      <w:r>
+        <w:rPr>
+          <w:rFonts w:ascii="Consolas" w:hAnsi="Consolas" w:cs="Consolas"/>
+          <w:color w:val="000000"/>
+          <w:sz w:val="16"/>
+          <w:szCs w:val="16"/>
+          <w:lang w:val="pl-PL"/>
+        </w:rPr>
+        <w:t xml:space="preserve">            }</w:t>
+      </w:r>
+    </w:p>
+    <w:p>
+      <w:pPr>
+        <w:spacing w:after="0" w:line="240" w:lineRule="auto"/>
+        <w:rPr>
+          <w:rFonts w:ascii="Consolas" w:hAnsi="Consolas" w:cs="Consolas"/>
+          <w:color w:val="000000"/>
+          <w:sz w:val="16"/>
+          <w:szCs w:val="16"/>
+          <w:lang w:val="pl-PL"/>
+        </w:rPr>
+      </w:pPr>
+    </w:p>
+    <w:p>
+      <w:pPr>
+        <w:spacing w:after="0" w:line="240" w:lineRule="auto"/>
+        <w:rPr>
+          <w:rFonts w:ascii="Consolas" w:hAnsi="Consolas" w:cs="Consolas"/>
+          <w:color w:val="000000"/>
+          <w:sz w:val="16"/>
+          <w:szCs w:val="16"/>
+          <w:lang w:val="pl-PL"/>
+        </w:rPr>
+      </w:pPr>
+      <w:r>
+        <w:rPr>
+          <w:rFonts w:ascii="Consolas" w:hAnsi="Consolas" w:cs="Consolas"/>
+          <w:color w:val="000000"/>
+          <w:sz w:val="16"/>
+          <w:szCs w:val="16"/>
+          <w:lang w:val="pl-PL"/>
+        </w:rPr>
+        <w:t xml:space="preserve">            Vector2 start, end;</w:t>
+      </w:r>
+    </w:p>
+    <w:p>
+      <w:pPr>
+        <w:spacing w:after="0" w:line="240" w:lineRule="auto"/>
+        <w:rPr>
+          <w:rFonts w:ascii="Consolas" w:hAnsi="Consolas" w:cs="Consolas"/>
+          <w:color w:val="000000"/>
+          <w:sz w:val="16"/>
+          <w:szCs w:val="16"/>
+          <w:lang w:val="pl-PL"/>
+        </w:rPr>
+      </w:pPr>
+      <w:r>
+        <w:rPr>
+          <w:rFonts w:ascii="Consolas" w:hAnsi="Consolas" w:cs="Consolas"/>
+          <w:color w:val="000000"/>
+          <w:sz w:val="16"/>
+          <w:szCs w:val="16"/>
+          <w:lang w:val="pl-PL"/>
+        </w:rPr>
+        <w:t xml:space="preserve">            findStartAndEndOfMap(map, </w:t>
+      </w:r>
+      <w:r>
+        <w:rPr>
+          <w:rFonts w:ascii="Consolas" w:hAnsi="Consolas" w:cs="Consolas"/>
+          <w:color w:val="0000FF"/>
+          <w:sz w:val="16"/>
+          <w:szCs w:val="16"/>
+          <w:lang w:val="pl-PL"/>
+        </w:rPr>
+        <w:t>out</w:t>
+      </w:r>
+      <w:r>
+        <w:rPr>
+          <w:rFonts w:ascii="Consolas" w:hAnsi="Consolas" w:cs="Consolas"/>
+          <w:color w:val="000000"/>
+          <w:sz w:val="16"/>
+          <w:szCs w:val="16"/>
+          <w:lang w:val="pl-PL"/>
+        </w:rPr>
+        <w:t xml:space="preserve"> start, </w:t>
+      </w:r>
+      <w:r>
+        <w:rPr>
+          <w:rFonts w:ascii="Consolas" w:hAnsi="Consolas" w:cs="Consolas"/>
+          <w:color w:val="0000FF"/>
+          <w:sz w:val="16"/>
+          <w:szCs w:val="16"/>
+          <w:lang w:val="pl-PL"/>
+        </w:rPr>
+        <w:t>out</w:t>
+      </w:r>
+      <w:r>
+        <w:rPr>
+          <w:rFonts w:ascii="Consolas" w:hAnsi="Consolas" w:cs="Consolas"/>
+          <w:color w:val="000000"/>
+          <w:sz w:val="16"/>
+          <w:szCs w:val="16"/>
+          <w:lang w:val="pl-PL"/>
+        </w:rPr>
+        <w:t xml:space="preserve"> end);</w:t>
+      </w:r>
+    </w:p>
+    <w:p>
+      <w:pPr>
+        <w:spacing w:after="0" w:line="240" w:lineRule="auto"/>
+        <w:rPr>
+          <w:rFonts w:ascii="Consolas" w:hAnsi="Consolas" w:cs="Consolas"/>
+          <w:color w:val="000000"/>
+          <w:sz w:val="16"/>
+          <w:szCs w:val="16"/>
+          <w:lang w:val="pl-PL"/>
+        </w:rPr>
+      </w:pPr>
+    </w:p>
+    <w:p>
+      <w:pPr>
+        <w:spacing w:after="0" w:line="240" w:lineRule="auto"/>
+        <w:rPr>
+          <w:rFonts w:ascii="Consolas" w:hAnsi="Consolas" w:cs="Consolas"/>
+          <w:color w:val="000000"/>
+          <w:sz w:val="16"/>
+          <w:szCs w:val="16"/>
+          <w:lang w:val="pl-PL"/>
+        </w:rPr>
+      </w:pPr>
+      <w:r>
+        <w:rPr>
+          <w:rFonts w:ascii="Consolas" w:hAnsi="Consolas" w:cs="Consolas"/>
+          <w:color w:val="000000"/>
+          <w:sz w:val="16"/>
+          <w:szCs w:val="16"/>
+          <w:lang w:val="pl-PL"/>
+        </w:rPr>
+        <w:t xml:space="preserve">            startPosition = start;</w:t>
+      </w:r>
+    </w:p>
+    <w:p>
+      <w:pPr>
+        <w:spacing w:after="0" w:line="240" w:lineRule="auto"/>
+        <w:rPr>
+          <w:rFonts w:ascii="Consolas" w:hAnsi="Consolas" w:cs="Consolas"/>
+          <w:color w:val="000000"/>
+          <w:sz w:val="16"/>
+          <w:szCs w:val="16"/>
+          <w:lang w:val="pl-PL"/>
+        </w:rPr>
+      </w:pPr>
+      <w:r>
+        <w:rPr>
+          <w:rFonts w:ascii="Consolas" w:hAnsi="Consolas" w:cs="Consolas"/>
+          <w:color w:val="000000"/>
+          <w:sz w:val="16"/>
+          <w:szCs w:val="16"/>
+          <w:lang w:val="pl-PL"/>
+        </w:rPr>
+        <w:t xml:space="preserve">            endPosition = end;</w:t>
+      </w:r>
+    </w:p>
+    <w:p>
+      <w:pPr>
+        <w:spacing w:after="0" w:line="240" w:lineRule="auto"/>
+        <w:rPr>
+          <w:rFonts w:ascii="Consolas" w:hAnsi="Consolas" w:cs="Consolas"/>
+          <w:color w:val="000000"/>
+          <w:sz w:val="16"/>
+          <w:szCs w:val="16"/>
+          <w:lang w:val="pl-PL"/>
+        </w:rPr>
+      </w:pPr>
+      <w:r>
+        <w:rPr>
+          <w:rFonts w:ascii="Consolas" w:hAnsi="Consolas" w:cs="Consolas"/>
+          <w:color w:val="000000"/>
+          <w:sz w:val="16"/>
+          <w:szCs w:val="16"/>
+          <w:lang w:val="pl-PL"/>
+        </w:rPr>
+        <w:t xml:space="preserve">            </w:t>
+      </w:r>
+      <w:r>
+        <w:rPr>
+          <w:rFonts w:ascii="Consolas" w:hAnsi="Consolas" w:cs="Consolas"/>
+          <w:color w:val="0000FF"/>
+          <w:sz w:val="16"/>
+          <w:szCs w:val="16"/>
+          <w:lang w:val="pl-PL"/>
+        </w:rPr>
+        <w:t>var</w:t>
+      </w:r>
+      <w:r>
+        <w:rPr>
+          <w:rFonts w:ascii="Consolas" w:hAnsi="Consolas" w:cs="Consolas"/>
+          <w:color w:val="000000"/>
+          <w:sz w:val="16"/>
+          <w:szCs w:val="16"/>
+          <w:lang w:val="pl-PL"/>
+        </w:rPr>
+        <w:t xml:space="preserve"> pathFinder = </w:t>
+      </w:r>
+      <w:r>
+        <w:rPr>
+          <w:rFonts w:ascii="Consolas" w:hAnsi="Consolas" w:cs="Consolas"/>
+          <w:color w:val="0000FF"/>
+          <w:sz w:val="16"/>
+          <w:szCs w:val="16"/>
+          <w:lang w:val="pl-PL"/>
+        </w:rPr>
+        <w:t>new</w:t>
+      </w:r>
+      <w:r>
+        <w:rPr>
+          <w:rFonts w:ascii="Consolas" w:hAnsi="Consolas" w:cs="Consolas"/>
+          <w:color w:val="000000"/>
+          <w:sz w:val="16"/>
+          <w:szCs w:val="16"/>
+          <w:lang w:val="pl-PL"/>
+        </w:rPr>
+        <w:t xml:space="preserve"> Pathfinder(map, _maxX, _maxZ);</w:t>
+      </w:r>
+    </w:p>
+    <w:p>
+      <w:pPr>
+        <w:spacing w:after="0" w:line="240" w:lineRule="auto"/>
+        <w:rPr>
+          <w:rFonts w:ascii="Consolas" w:hAnsi="Consolas" w:cs="Consolas"/>
+          <w:color w:val="000000"/>
+          <w:sz w:val="16"/>
+          <w:szCs w:val="16"/>
+          <w:lang w:val="pl-PL"/>
+        </w:rPr>
+      </w:pPr>
+      <w:r>
+        <w:rPr>
+          <w:rFonts w:ascii="Consolas" w:hAnsi="Consolas" w:cs="Consolas"/>
+          <w:color w:val="000000"/>
+          <w:sz w:val="16"/>
+          <w:szCs w:val="16"/>
+          <w:lang w:val="pl-PL"/>
+        </w:rPr>
+        <w:t xml:space="preserve">            </w:t>
+      </w:r>
+      <w:r>
+        <w:rPr>
+          <w:rFonts w:ascii="Consolas" w:hAnsi="Consolas" w:cs="Consolas"/>
+          <w:color w:val="0000FF"/>
+          <w:sz w:val="16"/>
+          <w:szCs w:val="16"/>
+          <w:lang w:val="pl-PL"/>
+        </w:rPr>
+        <w:t>try</w:t>
+      </w:r>
+    </w:p>
+    <w:p>
+      <w:pPr>
+        <w:spacing w:after="0" w:line="240" w:lineRule="auto"/>
+        <w:rPr>
+          <w:rFonts w:ascii="Consolas" w:hAnsi="Consolas" w:cs="Consolas"/>
+          <w:color w:val="000000"/>
+          <w:sz w:val="16"/>
+          <w:szCs w:val="16"/>
+          <w:lang w:val="pl-PL"/>
+        </w:rPr>
+      </w:pPr>
+      <w:r>
+        <w:rPr>
+          <w:rFonts w:ascii="Consolas" w:hAnsi="Consolas" w:cs="Consolas"/>
+          <w:color w:val="000000"/>
+          <w:sz w:val="16"/>
+          <w:szCs w:val="16"/>
+          <w:lang w:val="pl-PL"/>
+        </w:rPr>
+        <w:t xml:space="preserve">            {</w:t>
+      </w:r>
+    </w:p>
+    <w:p>
+      <w:pPr>
+        <w:spacing w:after="0" w:line="240" w:lineRule="auto"/>
+        <w:rPr>
+          <w:rFonts w:ascii="Consolas" w:hAnsi="Consolas" w:cs="Consolas"/>
+          <w:color w:val="000000"/>
+          <w:sz w:val="16"/>
+          <w:szCs w:val="16"/>
+          <w:lang w:val="pl-PL"/>
+        </w:rPr>
+      </w:pPr>
+      <w:r>
+        <w:rPr>
+          <w:rFonts w:ascii="Consolas" w:hAnsi="Consolas" w:cs="Consolas"/>
+          <w:color w:val="000000"/>
+          <w:sz w:val="16"/>
+          <w:szCs w:val="16"/>
+          <w:lang w:val="pl-PL"/>
+        </w:rPr>
+        <w:t xml:space="preserve">                map = pathFinder.SearchPath(start, end);</w:t>
+      </w:r>
+    </w:p>
+    <w:p>
+      <w:pPr>
+        <w:spacing w:after="0" w:line="240" w:lineRule="auto"/>
+        <w:rPr>
+          <w:rFonts w:ascii="Consolas" w:hAnsi="Consolas" w:cs="Consolas"/>
+          <w:color w:val="000000"/>
+          <w:sz w:val="16"/>
+          <w:szCs w:val="16"/>
+          <w:lang w:val="pl-PL"/>
+        </w:rPr>
+      </w:pPr>
+      <w:r>
+        <w:rPr>
+          <w:rFonts w:ascii="Consolas" w:hAnsi="Consolas" w:cs="Consolas"/>
+          <w:color w:val="000000"/>
+          <w:sz w:val="16"/>
+          <w:szCs w:val="16"/>
+          <w:lang w:val="pl-PL"/>
+        </w:rPr>
+        <w:t xml:space="preserve">                pathTilesList = </w:t>
+      </w:r>
+      <w:r>
+        <w:rPr>
+          <w:rFonts w:ascii="Consolas" w:hAnsi="Consolas" w:cs="Consolas"/>
+          <w:color w:val="0000FF"/>
+          <w:sz w:val="16"/>
+          <w:szCs w:val="16"/>
+          <w:lang w:val="pl-PL"/>
+        </w:rPr>
+        <w:t>new</w:t>
+      </w:r>
+      <w:r>
+        <w:rPr>
+          <w:rFonts w:ascii="Consolas" w:hAnsi="Consolas" w:cs="Consolas"/>
+          <w:color w:val="000000"/>
+          <w:sz w:val="16"/>
+          <w:szCs w:val="16"/>
+          <w:lang w:val="pl-PL"/>
+        </w:rPr>
+        <w:t xml:space="preserve"> List&lt;Vector2&gt;(pathFinder.pathTiles);                                  </w:t>
+      </w:r>
+    </w:p>
+    <w:p>
+      <w:pPr>
+        <w:spacing w:after="0" w:line="240" w:lineRule="auto"/>
+        <w:rPr>
+          <w:rFonts w:ascii="Consolas" w:hAnsi="Consolas" w:cs="Consolas"/>
+          <w:color w:val="000000"/>
+          <w:sz w:val="16"/>
+          <w:szCs w:val="16"/>
+          <w:lang w:val="pl-PL"/>
+        </w:rPr>
+      </w:pPr>
+      <w:r>
+        <w:rPr>
+          <w:rFonts w:ascii="Consolas" w:hAnsi="Consolas" w:cs="Consolas"/>
+          <w:color w:val="000000"/>
+          <w:sz w:val="16"/>
+          <w:szCs w:val="16"/>
+          <w:lang w:val="pl-PL"/>
+        </w:rPr>
+        <w:t xml:space="preserve">            }</w:t>
+      </w:r>
+    </w:p>
+    <w:p>
+      <w:pPr>
+        <w:spacing w:after="0" w:line="240" w:lineRule="auto"/>
+        <w:rPr>
+          <w:rFonts w:ascii="Consolas" w:hAnsi="Consolas" w:cs="Consolas"/>
+          <w:color w:val="000000"/>
+          <w:sz w:val="16"/>
+          <w:szCs w:val="16"/>
+          <w:lang w:val="pl-PL"/>
+        </w:rPr>
+      </w:pPr>
+      <w:r>
+        <w:rPr>
+          <w:rFonts w:ascii="Consolas" w:hAnsi="Consolas" w:cs="Consolas"/>
+          <w:color w:val="000000"/>
+          <w:sz w:val="16"/>
+          <w:szCs w:val="16"/>
+          <w:lang w:val="pl-PL"/>
+        </w:rPr>
+        <w:t xml:space="preserve">            </w:t>
+      </w:r>
+      <w:r>
+        <w:rPr>
+          <w:rFonts w:ascii="Consolas" w:hAnsi="Consolas" w:cs="Consolas"/>
+          <w:color w:val="0000FF"/>
+          <w:sz w:val="16"/>
+          <w:szCs w:val="16"/>
+          <w:lang w:val="pl-PL"/>
+        </w:rPr>
+        <w:t>catch</w:t>
+      </w:r>
+      <w:r>
+        <w:rPr>
+          <w:rFonts w:ascii="Consolas" w:hAnsi="Consolas" w:cs="Consolas"/>
+          <w:sz w:val="16"/>
+          <w:szCs w:val="16"/>
+          <w:lang w:val="pl-PL"/>
+        </w:rPr>
+        <w:t>(NoWayException)</w:t>
+      </w:r>
+    </w:p>
+    <w:p>
+      <w:pPr>
+        <w:spacing w:after="0" w:line="240" w:lineRule="auto"/>
+        <w:rPr>
+          <w:rFonts w:ascii="Consolas" w:hAnsi="Consolas" w:cs="Consolas"/>
+          <w:color w:val="000000"/>
+          <w:sz w:val="16"/>
+          <w:szCs w:val="16"/>
+          <w:lang w:val="pl-PL"/>
+        </w:rPr>
+      </w:pPr>
+      <w:r>
+        <w:rPr>
+          <w:rFonts w:ascii="Consolas" w:hAnsi="Consolas" w:cs="Consolas"/>
+          <w:color w:val="000000"/>
+          <w:sz w:val="16"/>
+          <w:szCs w:val="16"/>
+          <w:lang w:val="pl-PL"/>
+        </w:rPr>
+        <w:t xml:space="preserve">            {</w:t>
+      </w:r>
+    </w:p>
+    <w:p>
+      <w:pPr>
+        <w:spacing w:after="0" w:line="240" w:lineRule="auto"/>
+        <w:rPr>
+          <w:rFonts w:ascii="Consolas" w:hAnsi="Consolas" w:cs="Consolas"/>
+          <w:color w:val="000000"/>
+          <w:sz w:val="16"/>
+          <w:szCs w:val="16"/>
+          <w:lang w:val="pl-PL"/>
+        </w:rPr>
+      </w:pPr>
+      <w:r>
+        <w:rPr>
+          <w:rFonts w:ascii="Consolas" w:hAnsi="Consolas" w:cs="Consolas"/>
+          <w:color w:val="000000"/>
+          <w:sz w:val="16"/>
+          <w:szCs w:val="16"/>
+          <w:lang w:val="pl-PL"/>
+        </w:rPr>
+        <w:t xml:space="preserve">                needToRegenerate = </w:t>
+      </w:r>
+      <w:r>
+        <w:rPr>
+          <w:rFonts w:ascii="Consolas" w:hAnsi="Consolas" w:cs="Consolas"/>
+          <w:color w:val="0000FF"/>
+          <w:sz w:val="16"/>
+          <w:szCs w:val="16"/>
+          <w:lang w:val="pl-PL"/>
+        </w:rPr>
+        <w:t>true</w:t>
+      </w:r>
+      <w:r>
+        <w:rPr>
+          <w:rFonts w:ascii="Consolas" w:hAnsi="Consolas" w:cs="Consolas"/>
+          <w:color w:val="000000"/>
+          <w:sz w:val="16"/>
+          <w:szCs w:val="16"/>
+          <w:lang w:val="pl-PL"/>
+        </w:rPr>
+        <w:t>;</w:t>
+      </w:r>
+    </w:p>
+    <w:p>
+      <w:pPr>
+        <w:spacing w:after="0" w:line="240" w:lineRule="auto"/>
+        <w:rPr>
+          <w:rFonts w:ascii="Consolas" w:hAnsi="Consolas" w:cs="Consolas"/>
+          <w:color w:val="000000"/>
+          <w:sz w:val="16"/>
+          <w:szCs w:val="16"/>
+          <w:lang w:val="pl-PL"/>
+        </w:rPr>
+      </w:pPr>
+      <w:r>
+        <w:rPr>
+          <w:rFonts w:ascii="Consolas" w:hAnsi="Consolas" w:cs="Consolas"/>
+          <w:color w:val="000000"/>
+          <w:sz w:val="16"/>
+          <w:szCs w:val="16"/>
+          <w:lang w:val="pl-PL"/>
+        </w:rPr>
+        <w:t xml:space="preserve">            }</w:t>
+      </w:r>
+    </w:p>
+    <w:p>
+      <w:pPr>
+        <w:spacing w:after="0" w:line="240" w:lineRule="auto"/>
+        <w:rPr>
+          <w:rFonts w:ascii="Consolas" w:hAnsi="Consolas" w:cs="Consolas"/>
+          <w:color w:val="000000"/>
+          <w:sz w:val="16"/>
+          <w:szCs w:val="16"/>
+          <w:lang w:val="pl-PL"/>
+        </w:rPr>
+      </w:pPr>
+      <w:r>
+        <w:rPr>
+          <w:rFonts w:ascii="Consolas" w:hAnsi="Consolas" w:cs="Consolas"/>
+          <w:color w:val="000000"/>
+          <w:sz w:val="16"/>
+          <w:szCs w:val="16"/>
+          <w:lang w:val="pl-PL"/>
+        </w:rPr>
+        <w:t xml:space="preserve">        } </w:t>
+      </w:r>
+      <w:r>
+        <w:rPr>
+          <w:rFonts w:ascii="Consolas" w:hAnsi="Consolas" w:cs="Consolas"/>
+          <w:color w:val="0000FF"/>
+          <w:sz w:val="16"/>
+          <w:szCs w:val="16"/>
+          <w:lang w:val="pl-PL"/>
+        </w:rPr>
+        <w:t>while</w:t>
+      </w:r>
+      <w:r>
+        <w:rPr>
+          <w:rFonts w:ascii="Consolas" w:hAnsi="Consolas" w:cs="Consolas"/>
+          <w:color w:val="000000"/>
+          <w:sz w:val="16"/>
+          <w:szCs w:val="16"/>
+          <w:lang w:val="pl-PL"/>
+        </w:rPr>
+        <w:t xml:space="preserve"> (needToRegenerate);</w:t>
+      </w:r>
+    </w:p>
+    <w:p>
+      <w:pPr>
+        <w:spacing w:after="0" w:line="240" w:lineRule="auto"/>
+        <w:rPr>
+          <w:rFonts w:ascii="Consolas" w:hAnsi="Consolas" w:cs="Consolas"/>
+          <w:color w:val="000000"/>
+          <w:sz w:val="16"/>
+          <w:szCs w:val="16"/>
+          <w:lang w:val="pl-PL"/>
+        </w:rPr>
+      </w:pPr>
+    </w:p>
+    <w:p>
+      <w:pPr>
+        <w:spacing w:after="0" w:line="240" w:lineRule="auto"/>
+        <w:rPr>
+          <w:rFonts w:ascii="Consolas" w:hAnsi="Consolas" w:cs="Consolas"/>
+          <w:color w:val="000000"/>
+          <w:sz w:val="16"/>
+          <w:szCs w:val="16"/>
+          <w:lang w:val="pl-PL"/>
+        </w:rPr>
+      </w:pPr>
+      <w:r>
+        <w:rPr>
+          <w:rFonts w:ascii="Consolas" w:hAnsi="Consolas" w:cs="Consolas"/>
+          <w:color w:val="000000"/>
+          <w:sz w:val="16"/>
+          <w:szCs w:val="16"/>
+          <w:lang w:val="pl-PL"/>
+        </w:rPr>
+        <w:t xml:space="preserve">        </w:t>
+      </w:r>
+      <w:r>
+        <w:rPr>
+          <w:rFonts w:ascii="Consolas" w:hAnsi="Consolas" w:cs="Consolas"/>
+          <w:color w:val="0000FF"/>
+          <w:sz w:val="16"/>
+          <w:szCs w:val="16"/>
+          <w:lang w:val="pl-PL"/>
+        </w:rPr>
+        <w:t>if</w:t>
+      </w:r>
+      <w:r>
+        <w:rPr>
+          <w:rFonts w:ascii="Consolas" w:hAnsi="Consolas" w:cs="Consolas"/>
+          <w:color w:val="000000"/>
+          <w:sz w:val="16"/>
+          <w:szCs w:val="16"/>
+          <w:lang w:val="pl-PL"/>
+        </w:rPr>
+        <w:t xml:space="preserve"> (TrimTheMap)</w:t>
+      </w:r>
+    </w:p>
+    <w:p>
+      <w:pPr>
+        <w:spacing w:after="0" w:line="240" w:lineRule="auto"/>
+        <w:rPr>
+          <w:rFonts w:ascii="Consolas" w:hAnsi="Consolas" w:cs="Consolas"/>
+          <w:color w:val="000000"/>
+          <w:sz w:val="16"/>
+          <w:szCs w:val="16"/>
+          <w:lang w:val="pl-PL"/>
+        </w:rPr>
+      </w:pPr>
+      <w:r>
+        <w:rPr>
+          <w:rFonts w:ascii="Consolas" w:hAnsi="Consolas" w:cs="Consolas"/>
+          <w:color w:val="000000"/>
+          <w:sz w:val="16"/>
+          <w:szCs w:val="16"/>
+          <w:lang w:val="pl-PL"/>
+        </w:rPr>
+        <w:t xml:space="preserve">        {</w:t>
+      </w:r>
+    </w:p>
+    <w:p>
+      <w:pPr>
+        <w:spacing w:after="0" w:line="240" w:lineRule="auto"/>
+        <w:rPr>
+          <w:rFonts w:ascii="Consolas" w:hAnsi="Consolas" w:cs="Consolas"/>
+          <w:color w:val="000000"/>
+          <w:sz w:val="16"/>
+          <w:szCs w:val="16"/>
+          <w:lang w:val="pl-PL"/>
+        </w:rPr>
+      </w:pPr>
+      <w:r>
+        <w:rPr>
+          <w:rFonts w:ascii="Consolas" w:hAnsi="Consolas" w:cs="Consolas"/>
+          <w:color w:val="000000"/>
+          <w:sz w:val="16"/>
+          <w:szCs w:val="16"/>
+          <w:lang w:val="pl-PL"/>
+        </w:rPr>
+        <w:t xml:space="preserve">            map = trimTheMap(map);</w:t>
+      </w:r>
+    </w:p>
+    <w:p>
+      <w:pPr>
+        <w:spacing w:after="0" w:line="240" w:lineRule="auto"/>
+        <w:rPr>
+          <w:rFonts w:ascii="Consolas" w:hAnsi="Consolas" w:cs="Consolas"/>
+          <w:color w:val="000000"/>
+          <w:sz w:val="16"/>
+          <w:szCs w:val="16"/>
+          <w:lang w:val="pl-PL"/>
+        </w:rPr>
+      </w:pPr>
+      <w:r>
+        <w:rPr>
+          <w:rFonts w:ascii="Consolas" w:hAnsi="Consolas" w:cs="Consolas"/>
+          <w:color w:val="000000"/>
+          <w:sz w:val="16"/>
+          <w:szCs w:val="16"/>
+          <w:lang w:val="pl-PL"/>
+        </w:rPr>
+        <w:t xml:space="preserve">        }</w:t>
+      </w:r>
+    </w:p>
+    <w:p>
+      <w:pPr>
+        <w:spacing w:after="0" w:line="240" w:lineRule="auto"/>
+        <w:rPr>
+          <w:rFonts w:ascii="Consolas" w:hAnsi="Consolas" w:cs="Consolas"/>
+          <w:color w:val="000000"/>
+          <w:sz w:val="16"/>
+          <w:szCs w:val="16"/>
+          <w:lang w:val="pl-PL"/>
+        </w:rPr>
+      </w:pPr>
+      <w:r>
+        <w:rPr>
+          <w:rFonts w:ascii="Consolas" w:hAnsi="Consolas" w:cs="Consolas"/>
+          <w:color w:val="000000"/>
+          <w:sz w:val="16"/>
+          <w:szCs w:val="16"/>
+          <w:lang w:val="pl-PL"/>
+        </w:rPr>
+        <w:t xml:space="preserve">        </w:t>
+      </w:r>
+      <w:r>
+        <w:rPr>
+          <w:rFonts w:ascii="Consolas" w:hAnsi="Consolas" w:cs="Consolas"/>
+          <w:color w:val="0000FF"/>
+          <w:sz w:val="16"/>
+          <w:szCs w:val="16"/>
+          <w:lang w:val="pl-PL"/>
+        </w:rPr>
+        <w:t>return</w:t>
+      </w:r>
+      <w:r>
+        <w:rPr>
+          <w:rFonts w:ascii="Consolas" w:hAnsi="Consolas" w:cs="Consolas"/>
+          <w:color w:val="000000"/>
+          <w:sz w:val="16"/>
+          <w:szCs w:val="16"/>
+          <w:lang w:val="pl-PL"/>
+        </w:rPr>
+        <w:t xml:space="preserve"> map;</w:t>
+      </w:r>
+    </w:p>
+    <w:p>
+      <w:pPr>
+        <w:spacing w:after="0" w:line="240" w:lineRule="auto"/>
+        <w:rPr>
+          <w:rFonts w:ascii="Consolas" w:hAnsi="Consolas" w:cs="Consolas"/>
+          <w:color w:val="000000"/>
+          <w:sz w:val="16"/>
+          <w:szCs w:val="16"/>
+          <w:lang w:val="pl-PL"/>
+        </w:rPr>
+      </w:pPr>
+      <w:r>
+        <w:rPr>
+          <w:rFonts w:ascii="Consolas" w:hAnsi="Consolas" w:cs="Consolas"/>
+          <w:color w:val="000000"/>
+          <w:sz w:val="16"/>
+          <w:szCs w:val="16"/>
+          <w:lang w:val="pl-PL"/>
+        </w:rPr>
+        <w:t xml:space="preserve">    }</w:t>
+      </w:r>
+    </w:p>
+    <w:p>
+      <w:pPr>
+        <w:rPr>
+          <w:sz w:val="16"/>
+          <w:szCs w:val="16"/>
+          <w:lang w:val="pl-PL"/>
+        </w:rPr>
+      </w:pPr>
+    </w:p>
+    <w:p>
+      <w:pPr>
+        <w:rPr>
+          <w:sz w:val="24"/>
+          <w:szCs w:val="24"/>
+        </w:rPr>
+      </w:pPr>
+      <w:r>
+        <w:rPr>
+          <w:sz w:val="24"/>
+          <w:szCs w:val="24"/>
+        </w:rPr>
+        <w:t xml:space="preserve"> </w:t>
+      </w:r>
+    </w:p>
+    <w:p>
+      <w:pPr>
+        <w:rPr>
+          <w:b/>
+          <w:sz w:val="24"/>
+          <w:szCs w:val="24"/>
+        </w:rPr>
+      </w:pPr>
+      <w:r>
+        <w:rPr>
+          <w:b/>
+          <w:sz w:val="24"/>
+          <w:szCs w:val="24"/>
+        </w:rPr>
+        <w:t>3.2</w:t>
+      </w:r>
+      <w:r>
+        <w:rPr>
+          <w:b/>
+          <w:sz w:val="24"/>
+          <w:szCs w:val="24"/>
+        </w:rPr>
+        <w:t>.2. Algorytm znajdowania ścieżki</w:t>
+      </w:r>
+    </w:p>
+    <w:p>
+      <w:r>
+        <w:rPr>
+          <w:b/>
+          <w:sz w:val="24"/>
+          <w:szCs w:val="24"/>
+        </w:rPr>
+        <w:tab/>
+      </w:r>
+      <w:r>
         <w:t>Wyszukiwanie ścieżki zostało zrealizowane za pomocą algorytmu A*. Jest to algorytm heurystyczny, który dzięki temu, że jest zupełny , zawsze znajduje ścieżkę o ile taka istnieje. Jest to jednocześnie najkrótsza możliwa ścieżka. Został on wybrany dlatego, że podczas działania przeszukuje mniej węzłów niż inne algorytmy z taką samą hurystyką, dzięki czemu skrócony zostaje czas generowania ścieżki na mapie, na której poruszają się potwory. Poniżej został zamieszczony algorytm, wykorzystany w grze. Jest on napisany w języku angielskim, który był wykorzystywany podczas programowania projektu.</w:t>
       </w:r>
     </w:p>
@@ -6439,6 +6405,7 @@
           <w:szCs w:val="16"/>
           <w:lang w:val="pl-PL"/>
         </w:rPr>
+        <w:lastRenderedPageBreak/>
         <w:t xml:space="preserve">        currentTile = </w:t>
       </w:r>
       <w:r>
@@ -6655,7 +6622,6 @@
           <w:szCs w:val="16"/>
           <w:lang w:val="pl-PL"/>
         </w:rPr>
-        <w:lastRenderedPageBreak/>
         <w:t xml:space="preserve">            </w:t>
       </w:r>
       <w:r>
@@ -8449,6 +8415,7 @@
           <w:color w:val="000000"/>
           <w:lang w:val="pl-PL"/>
         </w:rPr>
+        <w:lastRenderedPageBreak/>
         <w:tab/>
         <w:t>Aktualny węzeł = węzeł z otwartej listy z najniższym kosztem;</w:t>
       </w:r>
@@ -8537,7 +8504,6 @@
           <w:color w:val="000000"/>
           <w:lang w:val="pl-PL"/>
         </w:rPr>
-        <w:lastRenderedPageBreak/>
         <w:tab/>
       </w:r>
       <w:r>
@@ -8660,26 +8626,14 @@
     <w:p>
       <w:pPr>
         <w:rPr>
-          <w:rFonts w:ascii="Consolas" w:hAnsi="Consolas" w:cs="Consolas"/>
-          <w:color w:val="000000"/>
-          <w:sz w:val="16"/>
-          <w:szCs w:val="16"/>
-          <w:lang w:val="pl-PL"/>
-        </w:rPr>
-      </w:pPr>
-      <w:r>
-        <w:rPr>
           <w:b/>
           <w:color w:val="000000"/>
           <w:sz w:val="24"/>
           <w:szCs w:val="24"/>
           <w:lang w:val="pl-PL"/>
         </w:rPr>
-        <w:t>3.2 Krzysztof Szwej</w:t>
-      </w:r>
-    </w:p>
-    <w:p>
-      <w:pPr>
+      </w:pPr>
+      <w:r>
         <w:rPr>
           <w:b/>
           <w:color w:val="000000"/>
@@ -8687,7 +8641,8 @@
           <w:szCs w:val="24"/>
           <w:lang w:val="pl-PL"/>
         </w:rPr>
-      </w:pPr>
+        <w:t>3.2.3.</w:t>
+      </w:r>
       <w:r>
         <w:rPr>
           <w:b/>
@@ -8696,7 +8651,7 @@
           <w:szCs w:val="24"/>
           <w:lang w:val="pl-PL"/>
         </w:rPr>
-        <w:t>3.2.1 Rysowanie mapy na podstawie macierzy</w:t>
+        <w:t xml:space="preserve"> Rysowanie mapy na podstawie macierzy</w:t>
       </w:r>
     </w:p>
     <w:p>
@@ -10138,6 +10093,7 @@
           <w:szCs w:val="16"/>
           <w:lang w:val="pl-PL"/>
         </w:rPr>
+        <w:lastRenderedPageBreak/>
         <w:t xml:space="preserve">                                </w:t>
       </w:r>
       <w:r>
@@ -10308,7 +10264,6 @@
           <w:szCs w:val="16"/>
           <w:lang w:val="pl-PL"/>
         </w:rPr>
-        <w:lastRenderedPageBreak/>
         <w:t xml:space="preserve">                                }</w:t>
       </w:r>
     </w:p>
@@ -10859,7 +10814,17 @@
           <w:szCs w:val="24"/>
           <w:lang w:val="pl-PL"/>
         </w:rPr>
-        <w:t xml:space="preserve">3.2.2 Obsługa kamery </w:t>
+        <w:t>3.2.4.</w:t>
+      </w:r>
+      <w:r>
+        <w:rPr>
+          <w:b/>
+          <w:color w:val="000000"/>
+          <w:sz w:val="24"/>
+          <w:szCs w:val="24"/>
+          <w:lang w:val="pl-PL"/>
+        </w:rPr>
+        <w:t xml:space="preserve"> Obsługa kamery </w:t>
       </w:r>
     </w:p>
     <w:p>
@@ -11915,178 +11880,6 @@
           <w:lang w:val="pl-PL"/>
         </w:rPr>
         <w:t xml:space="preserve">            rot = 0;</w:t>
-      </w:r>
-    </w:p>
-    <w:p>
-      <w:pPr>
-        <w:spacing w:after="0" w:line="240" w:lineRule="auto"/>
-        <w:rPr>
-          <w:rFonts w:ascii="Consolas" w:hAnsi="Consolas" w:cs="Consolas"/>
-          <w:color w:val="000000"/>
-          <w:sz w:val="16"/>
-          <w:szCs w:val="16"/>
-          <w:lang w:val="pl-PL"/>
-        </w:rPr>
-      </w:pPr>
-      <w:r>
-        <w:rPr>
-          <w:rFonts w:ascii="Consolas" w:hAnsi="Consolas" w:cs="Consolas"/>
-          <w:color w:val="000000"/>
-          <w:sz w:val="16"/>
-          <w:szCs w:val="16"/>
-          <w:lang w:val="pl-PL"/>
-        </w:rPr>
-        <w:t xml:space="preserve">        }</w:t>
-      </w:r>
-    </w:p>
-    <w:p>
-      <w:pPr>
-        <w:spacing w:after="0" w:line="240" w:lineRule="auto"/>
-        <w:rPr>
-          <w:rFonts w:ascii="Consolas" w:hAnsi="Consolas" w:cs="Consolas"/>
-          <w:color w:val="000000"/>
-          <w:sz w:val="16"/>
-          <w:szCs w:val="16"/>
-          <w:lang w:val="pl-PL"/>
-        </w:rPr>
-      </w:pPr>
-      <w:r>
-        <w:rPr>
-          <w:rFonts w:ascii="Consolas" w:hAnsi="Consolas" w:cs="Consolas"/>
-          <w:color w:val="000000"/>
-          <w:sz w:val="16"/>
-          <w:szCs w:val="16"/>
-          <w:lang w:val="pl-PL"/>
-        </w:rPr>
-        <w:t xml:space="preserve">        </w:t>
-      </w:r>
-    </w:p>
-    <w:p>
-      <w:pPr>
-        <w:spacing w:after="0" w:line="240" w:lineRule="auto"/>
-        <w:rPr>
-          <w:rFonts w:ascii="Consolas" w:hAnsi="Consolas" w:cs="Consolas"/>
-          <w:color w:val="000000"/>
-          <w:sz w:val="16"/>
-          <w:szCs w:val="16"/>
-          <w:lang w:val="pl-PL"/>
-        </w:rPr>
-      </w:pPr>
-      <w:r>
-        <w:rPr>
-          <w:rFonts w:ascii="Consolas" w:hAnsi="Consolas" w:cs="Consolas"/>
-          <w:color w:val="000000"/>
-          <w:sz w:val="16"/>
-          <w:szCs w:val="16"/>
-          <w:lang w:val="pl-PL"/>
-        </w:rPr>
-        <w:t xml:space="preserve">        </w:t>
-      </w:r>
-      <w:r>
-        <w:rPr>
-          <w:rFonts w:ascii="Consolas" w:hAnsi="Consolas" w:cs="Consolas"/>
-          <w:color w:val="0000FF"/>
-          <w:sz w:val="16"/>
-          <w:szCs w:val="16"/>
-          <w:lang w:val="pl-PL"/>
-        </w:rPr>
-        <w:t>if</w:t>
-      </w:r>
-      <w:r>
-        <w:rPr>
-          <w:rFonts w:ascii="Consolas" w:hAnsi="Consolas" w:cs="Consolas"/>
-          <w:color w:val="000000"/>
-          <w:sz w:val="16"/>
-          <w:szCs w:val="16"/>
-          <w:lang w:val="pl-PL"/>
-        </w:rPr>
-        <w:t xml:space="preserve"> (dir == UP)</w:t>
-      </w:r>
-    </w:p>
-    <w:p>
-      <w:pPr>
-        <w:spacing w:after="0" w:line="240" w:lineRule="auto"/>
-        <w:rPr>
-          <w:rFonts w:ascii="Consolas" w:hAnsi="Consolas" w:cs="Consolas"/>
-          <w:color w:val="000000"/>
-          <w:sz w:val="16"/>
-          <w:szCs w:val="16"/>
-          <w:lang w:val="pl-PL"/>
-        </w:rPr>
-      </w:pPr>
-      <w:r>
-        <w:rPr>
-          <w:rFonts w:ascii="Consolas" w:hAnsi="Consolas" w:cs="Consolas"/>
-          <w:color w:val="000000"/>
-          <w:sz w:val="16"/>
-          <w:szCs w:val="16"/>
-          <w:lang w:val="pl-PL"/>
-        </w:rPr>
-        <w:t xml:space="preserve">        {</w:t>
-      </w:r>
-    </w:p>
-    <w:p>
-      <w:pPr>
-        <w:spacing w:after="0" w:line="240" w:lineRule="auto"/>
-        <w:rPr>
-          <w:rFonts w:ascii="Consolas" w:hAnsi="Consolas" w:cs="Consolas"/>
-          <w:color w:val="000000"/>
-          <w:sz w:val="16"/>
-          <w:szCs w:val="16"/>
-          <w:lang w:val="pl-PL"/>
-        </w:rPr>
-      </w:pPr>
-      <w:r>
-        <w:rPr>
-          <w:rFonts w:ascii="Consolas" w:hAnsi="Consolas" w:cs="Consolas"/>
-          <w:color w:val="000000"/>
-          <w:sz w:val="16"/>
-          <w:szCs w:val="16"/>
-          <w:lang w:val="pl-PL"/>
-        </w:rPr>
-        <w:t xml:space="preserve">            </w:t>
-      </w:r>
-      <w:r>
-        <w:rPr>
-          <w:rFonts w:ascii="Consolas" w:hAnsi="Consolas" w:cs="Consolas"/>
-          <w:color w:val="0000FF"/>
-          <w:sz w:val="16"/>
-          <w:szCs w:val="16"/>
-          <w:lang w:val="pl-PL"/>
-        </w:rPr>
-        <w:t>if</w:t>
-      </w:r>
-      <w:r>
-        <w:rPr>
-          <w:rFonts w:ascii="Consolas" w:hAnsi="Consolas" w:cs="Consolas"/>
-          <w:color w:val="000000"/>
-          <w:sz w:val="16"/>
-          <w:szCs w:val="16"/>
-          <w:lang w:val="pl-PL"/>
-        </w:rPr>
-        <w:t xml:space="preserve"> (Target.transform.position.z &lt; 0 )</w:t>
-      </w:r>
-    </w:p>
-    <w:p>
-      <w:pPr>
-        <w:spacing w:after="0" w:line="240" w:lineRule="auto"/>
-        <w:rPr>
-          <w:rFonts w:ascii="Consolas" w:hAnsi="Consolas" w:cs="Consolas"/>
-          <w:color w:val="000000"/>
-          <w:sz w:val="16"/>
-          <w:szCs w:val="16"/>
-          <w:lang w:val="pl-PL"/>
-        </w:rPr>
-      </w:pPr>
-      <w:r>
-        <w:rPr>
-          <w:rFonts w:ascii="Consolas" w:hAnsi="Consolas" w:cs="Consolas"/>
-          <w:color w:val="000000"/>
-          <w:sz w:val="16"/>
-          <w:szCs w:val="16"/>
-          <w:lang w:val="pl-PL"/>
-        </w:rPr>
-        <w:t xml:space="preserve">                Target.transform.Translate(0, 0, 10 * Time.deltaTime);</w:t>
       </w:r>
     </w:p>
     <w:p>
@@ -12133,6 +11926,178 @@
         </w:rPr>
         <w:t xml:space="preserve">        </w:t>
       </w:r>
+    </w:p>
+    <w:p>
+      <w:pPr>
+        <w:spacing w:after="0" w:line="240" w:lineRule="auto"/>
+        <w:rPr>
+          <w:rFonts w:ascii="Consolas" w:hAnsi="Consolas" w:cs="Consolas"/>
+          <w:color w:val="000000"/>
+          <w:sz w:val="16"/>
+          <w:szCs w:val="16"/>
+          <w:lang w:val="pl-PL"/>
+        </w:rPr>
+      </w:pPr>
+      <w:r>
+        <w:rPr>
+          <w:rFonts w:ascii="Consolas" w:hAnsi="Consolas" w:cs="Consolas"/>
+          <w:color w:val="000000"/>
+          <w:sz w:val="16"/>
+          <w:szCs w:val="16"/>
+          <w:lang w:val="pl-PL"/>
+        </w:rPr>
+        <w:t xml:space="preserve">        </w:t>
+      </w:r>
+      <w:r>
+        <w:rPr>
+          <w:rFonts w:ascii="Consolas" w:hAnsi="Consolas" w:cs="Consolas"/>
+          <w:color w:val="0000FF"/>
+          <w:sz w:val="16"/>
+          <w:szCs w:val="16"/>
+          <w:lang w:val="pl-PL"/>
+        </w:rPr>
+        <w:t>if</w:t>
+      </w:r>
+      <w:r>
+        <w:rPr>
+          <w:rFonts w:ascii="Consolas" w:hAnsi="Consolas" w:cs="Consolas"/>
+          <w:color w:val="000000"/>
+          <w:sz w:val="16"/>
+          <w:szCs w:val="16"/>
+          <w:lang w:val="pl-PL"/>
+        </w:rPr>
+        <w:t xml:space="preserve"> (dir == UP)</w:t>
+      </w:r>
+    </w:p>
+    <w:p>
+      <w:pPr>
+        <w:spacing w:after="0" w:line="240" w:lineRule="auto"/>
+        <w:rPr>
+          <w:rFonts w:ascii="Consolas" w:hAnsi="Consolas" w:cs="Consolas"/>
+          <w:color w:val="000000"/>
+          <w:sz w:val="16"/>
+          <w:szCs w:val="16"/>
+          <w:lang w:val="pl-PL"/>
+        </w:rPr>
+      </w:pPr>
+      <w:r>
+        <w:rPr>
+          <w:rFonts w:ascii="Consolas" w:hAnsi="Consolas" w:cs="Consolas"/>
+          <w:color w:val="000000"/>
+          <w:sz w:val="16"/>
+          <w:szCs w:val="16"/>
+          <w:lang w:val="pl-PL"/>
+        </w:rPr>
+        <w:t xml:space="preserve">        {</w:t>
+      </w:r>
+    </w:p>
+    <w:p>
+      <w:pPr>
+        <w:spacing w:after="0" w:line="240" w:lineRule="auto"/>
+        <w:rPr>
+          <w:rFonts w:ascii="Consolas" w:hAnsi="Consolas" w:cs="Consolas"/>
+          <w:color w:val="000000"/>
+          <w:sz w:val="16"/>
+          <w:szCs w:val="16"/>
+          <w:lang w:val="pl-PL"/>
+        </w:rPr>
+      </w:pPr>
+      <w:r>
+        <w:rPr>
+          <w:rFonts w:ascii="Consolas" w:hAnsi="Consolas" w:cs="Consolas"/>
+          <w:color w:val="000000"/>
+          <w:sz w:val="16"/>
+          <w:szCs w:val="16"/>
+          <w:lang w:val="pl-PL"/>
+        </w:rPr>
+        <w:t xml:space="preserve">            </w:t>
+      </w:r>
+      <w:r>
+        <w:rPr>
+          <w:rFonts w:ascii="Consolas" w:hAnsi="Consolas" w:cs="Consolas"/>
+          <w:color w:val="0000FF"/>
+          <w:sz w:val="16"/>
+          <w:szCs w:val="16"/>
+          <w:lang w:val="pl-PL"/>
+        </w:rPr>
+        <w:t>if</w:t>
+      </w:r>
+      <w:r>
+        <w:rPr>
+          <w:rFonts w:ascii="Consolas" w:hAnsi="Consolas" w:cs="Consolas"/>
+          <w:color w:val="000000"/>
+          <w:sz w:val="16"/>
+          <w:szCs w:val="16"/>
+          <w:lang w:val="pl-PL"/>
+        </w:rPr>
+        <w:t xml:space="preserve"> (Target.transform.position.z &lt; 0 )</w:t>
+      </w:r>
+    </w:p>
+    <w:p>
+      <w:pPr>
+        <w:spacing w:after="0" w:line="240" w:lineRule="auto"/>
+        <w:rPr>
+          <w:rFonts w:ascii="Consolas" w:hAnsi="Consolas" w:cs="Consolas"/>
+          <w:color w:val="000000"/>
+          <w:sz w:val="16"/>
+          <w:szCs w:val="16"/>
+          <w:lang w:val="pl-PL"/>
+        </w:rPr>
+      </w:pPr>
+      <w:r>
+        <w:rPr>
+          <w:rFonts w:ascii="Consolas" w:hAnsi="Consolas" w:cs="Consolas"/>
+          <w:color w:val="000000"/>
+          <w:sz w:val="16"/>
+          <w:szCs w:val="16"/>
+          <w:lang w:val="pl-PL"/>
+        </w:rPr>
+        <w:t xml:space="preserve">                Target.transform.Translate(0, 0, 10 * Time.deltaTime);</w:t>
+      </w:r>
+    </w:p>
+    <w:p>
+      <w:pPr>
+        <w:spacing w:after="0" w:line="240" w:lineRule="auto"/>
+        <w:rPr>
+          <w:rFonts w:ascii="Consolas" w:hAnsi="Consolas" w:cs="Consolas"/>
+          <w:color w:val="000000"/>
+          <w:sz w:val="16"/>
+          <w:szCs w:val="16"/>
+          <w:lang w:val="pl-PL"/>
+        </w:rPr>
+      </w:pPr>
+      <w:r>
+        <w:rPr>
+          <w:rFonts w:ascii="Consolas" w:hAnsi="Consolas" w:cs="Consolas"/>
+          <w:color w:val="000000"/>
+          <w:sz w:val="16"/>
+          <w:szCs w:val="16"/>
+          <w:lang w:val="pl-PL"/>
+        </w:rPr>
+        <w:t xml:space="preserve">        }</w:t>
+      </w:r>
+    </w:p>
+    <w:p>
+      <w:pPr>
+        <w:spacing w:after="0" w:line="240" w:lineRule="auto"/>
+        <w:rPr>
+          <w:rFonts w:ascii="Consolas" w:hAnsi="Consolas" w:cs="Consolas"/>
+          <w:color w:val="000000"/>
+          <w:sz w:val="16"/>
+          <w:szCs w:val="16"/>
+          <w:lang w:val="pl-PL"/>
+        </w:rPr>
+      </w:pPr>
+      <w:r>
+        <w:rPr>
+          <w:rFonts w:ascii="Consolas" w:hAnsi="Consolas" w:cs="Consolas"/>
+          <w:color w:val="000000"/>
+          <w:sz w:val="16"/>
+          <w:szCs w:val="16"/>
+          <w:lang w:val="pl-PL"/>
+        </w:rPr>
+        <w:t xml:space="preserve">        </w:t>
+      </w:r>
       <w:r>
         <w:rPr>
           <w:rFonts w:ascii="Consolas" w:hAnsi="Consolas" w:cs="Consolas"/>
@@ -12752,45 +12717,53 @@
     </w:p>
     <w:p>
       <w:pPr>
+        <w:rPr>
+          <w:b/>
+          <w:color w:val="000000"/>
+          <w:sz w:val="24"/>
+          <w:szCs w:val="24"/>
+          <w:lang w:val="pl-PL"/>
+        </w:rPr>
+      </w:pPr>
+      <w:r>
+        <w:rPr>
+          <w:b/>
+          <w:color w:val="000000"/>
+          <w:sz w:val="24"/>
+          <w:szCs w:val="24"/>
+          <w:lang w:val="pl-PL"/>
+        </w:rPr>
+        <w:t>3.2.5</w:t>
+      </w:r>
+      <w:r>
+        <w:rPr>
+          <w:b/>
+          <w:color w:val="000000"/>
+          <w:sz w:val="24"/>
+          <w:szCs w:val="24"/>
+          <w:lang w:val="pl-PL"/>
+        </w:rPr>
+        <w:t xml:space="preserve">. </w:t>
+      </w:r>
+      <w:r>
+        <w:rPr>
+          <w:b/>
+          <w:color w:val="000000"/>
+          <w:sz w:val="24"/>
+          <w:szCs w:val="24"/>
+          <w:lang w:val="pl-PL"/>
+        </w:rPr>
+        <w:t>Logika gry</w:t>
+      </w:r>
+    </w:p>
+    <w:p>
+      <w:pPr>
         <w:pStyle w:val="NormalnyWeb"/>
         <w:spacing w:before="0" w:beforeAutospacing="0" w:after="0" w:afterAutospacing="0"/>
         <w:rPr>
           <w:rFonts w:ascii="Arial" w:hAnsi="Arial" w:cs="Arial"/>
           <w:b/>
           <w:color w:val="000000"/>
-          <w:sz w:val="28"/>
-          <w:szCs w:val="28"/>
-        </w:rPr>
-      </w:pPr>
-      <w:r>
-        <w:rPr>
-          <w:rFonts w:ascii="Arial" w:hAnsi="Arial" w:cs="Arial"/>
-          <w:b/>
-          <w:color w:val="000000"/>
-          <w:sz w:val="28"/>
-          <w:szCs w:val="28"/>
-        </w:rPr>
-        <w:t>3.3. Konrad Sladkowski</w:t>
-      </w:r>
-      <w:r>
-        <w:rPr>
-          <w:rFonts w:ascii="Arial" w:hAnsi="Arial" w:cs="Arial"/>
-          <w:b/>
-          <w:color w:val="000000"/>
-          <w:sz w:val="28"/>
-          <w:szCs w:val="28"/>
-        </w:rPr>
-        <w:tab/>
-      </w:r>
-    </w:p>
-    <w:p>
-      <w:pPr>
-        <w:pStyle w:val="NormalnyWeb"/>
-        <w:spacing w:before="0" w:beforeAutospacing="0" w:after="0" w:afterAutospacing="0"/>
-        <w:rPr>
-          <w:rFonts w:ascii="Arial" w:hAnsi="Arial" w:cs="Arial"/>
-          <w:b/>
-          <w:color w:val="000000"/>
           <w:sz w:val="22"/>
           <w:szCs w:val="22"/>
         </w:rPr>
@@ -12798,6 +12771,7 @@
     </w:p>
     <w:p>
       <w:pPr>
+        <w:ind w:firstLine="708"/>
         <w:rPr>
           <w:rFonts w:cs="Calibri"/>
           <w:color w:val="000000"/>
@@ -12815,6 +12789,7 @@
     </w:p>
     <w:p>
       <w:pPr>
+        <w:ind w:firstLine="708"/>
         <w:rPr>
           <w:rFonts w:cs="Calibri"/>
           <w:color w:val="000000"/>
@@ -12832,6 +12807,7 @@
     </w:p>
     <w:p>
       <w:pPr>
+        <w:ind w:firstLine="708"/>
         <w:rPr>
           <w:rFonts w:cs="Calibri"/>
           <w:color w:val="000000"/>
@@ -12844,21 +12820,12 @@
           <w:color w:val="000000"/>
           <w:lang w:val="pl-PL"/>
         </w:rPr>
-        <w:t xml:space="preserve">Tworzenie wież, agentów oraz pocisków odbywa się poprzez kolonowanie odpowiednich modeli, które są przekazywana w wymienionej wyżej metodzie Initalize. Za pomocą enumeracji, określane są parametry każdego obiektu, tj. czy agent będzie „tankiem“ </w:t>
-      </w:r>
-      <w:bookmarkStart w:id="0" w:name="_GoBack"/>
-      <w:bookmarkEnd w:id="0"/>
-      <w:r>
-        <w:rPr>
-          <w:rFonts w:cs="Calibri"/>
-          <w:color w:val="000000"/>
-          <w:lang w:val="pl-PL"/>
-        </w:rPr>
-        <w:t xml:space="preserve">czyli idącym wolno i posiadającym dużą ilość zdrowia przeciwnikiem czy „normalnym“  posiadającym bardziej zbalansowane parametry. </w:t>
-      </w:r>
-    </w:p>
-    <w:p>
-      <w:pPr>
+        <w:t xml:space="preserve">Tworzenie wież, agentów oraz pocisków odbywa się poprzez kolonowanie odpowiednich modeli, które są przekazywana w wymienionej wyżej metodzie Initalize. Za pomocą enumeracji, określane są parametry każdego obiektu, tj. czy agent będzie „tankiem“ czyli idącym wolno i posiadającym dużą ilość zdrowia przeciwnikiem czy „normalnym“  posiadającym bardziej zbalansowane parametry. </w:t>
+      </w:r>
+    </w:p>
+    <w:p>
+      <w:pPr>
+        <w:ind w:firstLine="708"/>
         <w:rPr>
           <w:rFonts w:cs="Calibri"/>
           <w:color w:val="000000"/>
@@ -12894,6 +12861,7 @@
     </w:p>
     <w:p>
       <w:pPr>
+        <w:ind w:firstLine="708"/>
         <w:rPr>
           <w:rFonts w:cs="Calibri"/>
           <w:color w:val="000000"/>
@@ -12906,24 +12874,82 @@
           <w:color w:val="000000"/>
           <w:lang w:val="pl-PL"/>
         </w:rPr>
-        <w:t xml:space="preserve">Wieża zapisuje referencje do konkretnego agenta, ktory wejdzie w jej zasięg. Jeśli agentów będzie więcej,  wybór celu odbędzie się w sposób losowy. Kiedy przeciwnik wyjdzie z pola rażenia, referencja jest odrzucana i pobierana nowa. Wieże posiadają swój koszt, każdy według typu. Walutę użytkownik może zdobyć poprzez niszczenie przeciwników,którzy z kolei zapewniają graczowi środki w zależności od typu przeciwnika. </w:t>
-      </w:r>
-    </w:p>
-    <w:p>
-      <w:pPr>
+        <w:lastRenderedPageBreak/>
+        <w:t>Wieża zapisuje referencje do konkretnego agenta, ktory wejdzie w jej zasięg. Jeśli agentów będzie więcej,  wybór celu odbędzie się w sposób losowy. Kiedy przeciwnik wyjdzie z pola rażenia, referencja jest odrzucana i pobierana nowa. Wieże posiadają swój koszt, każdy według typu. Walutę użytkownik może zdobyć poprzez niszczenie przeciwników,</w:t>
+      </w:r>
+      <w:r>
         <w:rPr>
           <w:rFonts w:cs="Calibri"/>
           <w:color w:val="000000"/>
           <w:lang w:val="pl-PL"/>
         </w:rPr>
-      </w:pPr>
+        <w:t xml:space="preserve"> </w:t>
+      </w:r>
       <w:r>
         <w:rPr>
           <w:rFonts w:cs="Calibri"/>
           <w:color w:val="000000"/>
           <w:lang w:val="pl-PL"/>
         </w:rPr>
-        <w:lastRenderedPageBreak/>
+        <w:t xml:space="preserve">którzy z kolei zapewniają graczowi środki w zależności od typu przeciwnika. </w:t>
+      </w:r>
+    </w:p>
+    <w:p>
+      <w:pPr>
+        <w:rPr>
+          <w:b/>
+          <w:color w:val="000000"/>
+          <w:sz w:val="24"/>
+          <w:szCs w:val="24"/>
+          <w:lang w:val="pl-PL"/>
+        </w:rPr>
+      </w:pPr>
+      <w:r>
+        <w:rPr>
+          <w:b/>
+          <w:color w:val="000000"/>
+          <w:sz w:val="24"/>
+          <w:szCs w:val="24"/>
+          <w:lang w:val="pl-PL"/>
+        </w:rPr>
+        <w:t>3.2.6</w:t>
+      </w:r>
+      <w:r>
+        <w:rPr>
+          <w:b/>
+          <w:color w:val="000000"/>
+          <w:sz w:val="24"/>
+          <w:szCs w:val="24"/>
+          <w:lang w:val="pl-PL"/>
+        </w:rPr>
+        <w:t xml:space="preserve">. </w:t>
+      </w:r>
+      <w:r>
+        <w:rPr>
+          <w:b/>
+          <w:color w:val="000000"/>
+          <w:sz w:val="24"/>
+          <w:szCs w:val="24"/>
+          <w:lang w:val="pl-PL"/>
+        </w:rPr>
+        <w:t>Tworzenie wież</w:t>
+      </w:r>
+    </w:p>
+    <w:p>
+      <w:pPr>
+        <w:ind w:firstLine="708"/>
+        <w:rPr>
+          <w:rFonts w:cs="Calibri"/>
+          <w:color w:val="000000"/>
+          <w:lang w:val="pl-PL"/>
+        </w:rPr>
+      </w:pPr>
+      <w:r>
+        <w:rPr>
+          <w:rFonts w:cs="Calibri"/>
+          <w:color w:val="000000"/>
+          <w:lang w:val="pl-PL"/>
+        </w:rPr>
         <w:t>K</w:t>
       </w:r>
       <w:r>
@@ -12947,6 +12973,7 @@
     </w:p>
     <w:p>
       <w:pPr>
+        <w:ind w:firstLine="708"/>
         <w:rPr>
           <w:rFonts w:cs="Calibri"/>
           <w:color w:val="000000"/>
@@ -12969,28 +12996,28 @@
           <w:color w:val="000000"/>
           <w:lang w:val="pl-PL"/>
         </w:rPr>
-        <w:t xml:space="preserve">to klasa pomagająca obsługiwać dodawanie nowych wież. Sprawdza,czy kostka na której użytkownik będzie chciał postawić wierzę jest wolna oraz odpowiedniego typu. Nie jest możliwe umieszczenie dwóch wierz na tym samym polu. Zawartu tutaj także obsługę menu wyboru wierzy. Wydzielenie tej klasy pomogło przy obsłudze kliknięć w przyciski wyboru typu konstrukcji. </w:t>
-      </w:r>
-    </w:p>
-    <w:p>
-      <w:pPr>
+        <w:t xml:space="preserve">to klasa pomagająca obsługiwać dodawanie nowych wież. Sprawdza,czy kostka na której użytkownik będzie chciał postawić wierzę jest wolna oraz odpowiedniego typu. Nie jest możliwe umieszczenie dwóch </w:t>
+      </w:r>
+      <w:r>
         <w:rPr>
           <w:rFonts w:cs="Calibri"/>
           <w:color w:val="000000"/>
           <w:lang w:val="pl-PL"/>
         </w:rPr>
-      </w:pPr>
+        <w:t>wierz na tym samym polu. Zawarte</w:t>
+      </w:r>
       <w:r>
         <w:rPr>
           <w:rFonts w:cs="Calibri"/>
           <w:color w:val="000000"/>
           <w:lang w:val="pl-PL"/>
         </w:rPr>
-        <w:t xml:space="preserve">Pociski posiadają własna klasę,która jak wcześniej dopasowuje typ pocisku do odpowiedniej enumeracji zawartej w metodzie swojej metodzie Initalize. Zawarto tutaj także informacje o szybkości lotu pocisku do przeciwnika. </w:t>
-      </w:r>
-    </w:p>
-    <w:p>
-      <w:pPr>
+        <w:t xml:space="preserve"> tutaj także obsługę menu wyboru wierzy. Wydzielenie tej klasy pomogło przy obsłudze kliknięć w przyciski wyboru typu konstrukcji. </w:t>
+      </w:r>
+    </w:p>
+    <w:p>
+      <w:pPr>
+        <w:ind w:firstLine="708"/>
         <w:rPr>
           <w:rFonts w:cs="Calibri"/>
           <w:color w:val="000000"/>
@@ -13000,37 +13027,98 @@
       <w:r>
         <w:rPr>
           <w:rFonts w:cs="Calibri"/>
+          <w:color w:val="000000"/>
+          <w:lang w:val="pl-PL"/>
+        </w:rPr>
+        <w:t>Pociski posiadają własna klasę,</w:t>
+      </w:r>
+      <w:r>
+        <w:rPr>
+          <w:rFonts w:cs="Calibri"/>
+          <w:color w:val="000000"/>
+          <w:lang w:val="pl-PL"/>
+        </w:rPr>
+        <w:t xml:space="preserve"> </w:t>
+      </w:r>
+      <w:r>
+        <w:rPr>
+          <w:rFonts w:cs="Calibri"/>
+          <w:color w:val="000000"/>
+          <w:lang w:val="pl-PL"/>
+        </w:rPr>
+        <w:t xml:space="preserve">która jak wcześniej dopasowuje typ pocisku do odpowiedniej enumeracji zawartej w metodzie swojej metodzie Initalize. Zawarto tutaj także informacje o szybkości lotu pocisku do przeciwnika. </w:t>
+      </w:r>
+    </w:p>
+    <w:p>
+      <w:pPr>
+        <w:rPr>
           <w:b/>
-          <w:bCs/>
-          <w:color w:val="000000"/>
-          <w:lang w:val="pl-PL"/>
-        </w:rPr>
-        <w:t>WaveController.</w:t>
-      </w:r>
-      <w:r>
+          <w:color w:val="000000"/>
+          <w:sz w:val="24"/>
+          <w:szCs w:val="24"/>
+          <w:lang w:val="pl-PL"/>
+        </w:rPr>
+      </w:pPr>
+      <w:r>
+        <w:rPr>
+          <w:b/>
+          <w:color w:val="000000"/>
+          <w:sz w:val="24"/>
+          <w:szCs w:val="24"/>
+          <w:lang w:val="pl-PL"/>
+        </w:rPr>
+        <w:t>3.2.7</w:t>
+      </w:r>
+      <w:r>
+        <w:rPr>
+          <w:b/>
+          <w:color w:val="000000"/>
+          <w:sz w:val="24"/>
+          <w:szCs w:val="24"/>
+          <w:lang w:val="pl-PL"/>
+        </w:rPr>
+        <w:t xml:space="preserve">. </w:t>
+      </w:r>
+      <w:r>
+        <w:rPr>
+          <w:b/>
+          <w:color w:val="000000"/>
+          <w:sz w:val="24"/>
+          <w:szCs w:val="24"/>
+          <w:lang w:val="pl-PL"/>
+        </w:rPr>
+        <w:t>Fale przeciwników</w:t>
+      </w:r>
+    </w:p>
+    <w:p>
+      <w:pPr>
+        <w:spacing w:after="200" w:line="276" w:lineRule="auto"/>
+        <w:ind w:firstLine="708"/>
         <w:rPr>
           <w:rFonts w:cs="Calibri"/>
-          <w:b/>
-          <w:bCs/>
-          <w:color w:val="000000"/>
-          <w:lang w:val="pl-PL"/>
-        </w:rPr>
-        <w:t>cs</w:t>
-      </w:r>
+          <w:lang w:val="pl-PL"/>
+        </w:rPr>
+      </w:pPr>
       <w:r>
         <w:rPr>
           <w:rFonts w:cs="Calibri"/>
-          <w:b/>
-          <w:bCs/>
-          <w:color w:val="000000"/>
-          <w:lang w:val="pl-PL"/>
-        </w:rPr>
-        <w:t xml:space="preserve"> </w:t>
+          <w:color w:val="000000"/>
+          <w:lang w:val="pl-PL"/>
+        </w:rPr>
+        <w:t>K</w:t>
+      </w:r>
+      <w:r>
+        <w:rPr>
+          <w:rFonts w:cs="Calibri"/>
+          <w:lang w:val="pl-PL"/>
+        </w:rPr>
+        <w:t>lasa WaveController ma za zadanie przygotowanie przeciwników. Tworzy ona (w zależności od wybranego trybu gry) listę losowych, lub listę fal predefiniowanych (kampania). Każda fala jest listą kolejnych agentów, którzy będą generowani w fali.</w:t>
       </w:r>
     </w:p>
     <w:p>
       <w:pPr>
         <w:spacing w:after="200" w:line="276" w:lineRule="auto"/>
+        <w:ind w:firstLine="708"/>
         <w:rPr>
           <w:rFonts w:cs="Calibri"/>
           <w:lang w:val="pl-PL"/>
@@ -13039,54 +13127,32 @@
       <w:r>
         <w:rPr>
           <w:rFonts w:cs="Calibri"/>
-          <w:color w:val="000000"/>
-          <w:lang w:val="pl-PL"/>
-        </w:rPr>
-        <w:t>K</w:t>
-      </w:r>
-      <w:r>
+          <w:lang w:val="pl-PL"/>
+        </w:rPr>
+        <w:t>Jednym z problemów związanych z tworzeniem fali przeciwników była różniąca się prędkość poszczególnych typów agentów. Najprostszym rozwiązaniem okazało się być sortowanie listy agentów w fali według ich prędkości.</w:t>
+      </w:r>
+    </w:p>
+    <w:p>
+      <w:pPr>
+        <w:spacing w:after="200" w:line="276" w:lineRule="auto"/>
+        <w:ind w:firstLine="708"/>
         <w:rPr>
           <w:rFonts w:cs="Calibri"/>
           <w:lang w:val="pl-PL"/>
         </w:rPr>
-        <w:t>lasa WaveController ma za zadanie przygotowanie przeciwników. Tworzy ona (w zależności od wybranego trybu gry) listę losowych, lub listę fal predefiniowanych (kampania). Każda fala jest listą kolejnych agentów, którzy będą generowani w fali.</w:t>
+      </w:pPr>
+      <w:r>
+        <w:rPr>
+          <w:rFonts w:cs="Calibri"/>
+          <w:lang w:val="pl-PL"/>
+        </w:rPr>
+        <w:t>Losowy tryb gry generuje przypadkowe fale przeciwników z puli predefiniowanych typów. Nie jest ograniczone ich ilość , lecz sumaryczna ilość punktów życia przewidziana na falę. Umożliwia to większą różnorodność fal. Sumaryczna ilość punktów życia zwiększa się z fali na falę.</w:t>
       </w:r>
     </w:p>
     <w:p>
       <w:pPr>
         <w:spacing w:after="200" w:line="276" w:lineRule="auto"/>
-        <w:rPr>
-          <w:rFonts w:cs="Calibri"/>
-          <w:lang w:val="pl-PL"/>
-        </w:rPr>
-      </w:pPr>
-      <w:r>
-        <w:rPr>
-          <w:rFonts w:cs="Calibri"/>
-          <w:lang w:val="pl-PL"/>
-        </w:rPr>
-        <w:t>Jednym z problemów związanych z tworzeniem fali przeciwników była różniąca się prędkość poszczególnych typów agentów. Najprostszym rozwiązaniem okazało się być sortowanie listy agentów w fali według ich prędkości.</w:t>
-      </w:r>
-    </w:p>
-    <w:p>
-      <w:pPr>
-        <w:spacing w:after="200" w:line="276" w:lineRule="auto"/>
-        <w:rPr>
-          <w:rFonts w:cs="Calibri"/>
-          <w:lang w:val="pl-PL"/>
-        </w:rPr>
-      </w:pPr>
-      <w:r>
-        <w:rPr>
-          <w:rFonts w:cs="Calibri"/>
-          <w:lang w:val="pl-PL"/>
-        </w:rPr>
-        <w:t>Losowy tryb gry generuje przypadkowe fale przeciwników z puli predefiniowanych typów. Nie jest ograniczone ich ilość , lecz sumaryczna ilość punktów życia przewidziana na falę. Umożliwia to większą różnorodność fal. Sumaryczna ilość punktów życia zwiększa się z fali na falę.</w:t>
-      </w:r>
-    </w:p>
-    <w:p>
-      <w:pPr>
-        <w:spacing w:after="200" w:line="276" w:lineRule="auto"/>
+        <w:ind w:firstLine="708"/>
         <w:rPr>
           <w:rFonts w:cs="Calibri"/>
           <w:color w:val="000000"/>
@@ -13142,7 +13208,18 @@
           <w:sz w:val="36"/>
           <w:szCs w:val="36"/>
         </w:rPr>
-        <w:t>5.Podsumowanie</w:t>
+        <w:t>4</w:t>
+      </w:r>
+      <w:r>
+        <w:rPr>
+          <w:rFonts w:ascii="Arial" w:hAnsi="Arial" w:cs="Arial"/>
+          <w:b/>
+          <w:bCs/>
+          <w:color w:val="000000"/>
+          <w:sz w:val="36"/>
+          <w:szCs w:val="36"/>
+        </w:rPr>
+        <w:t>.Podsumowanie</w:t>
       </w:r>
     </w:p>
     <w:p>
@@ -13185,7 +13262,17 @@
           <w:sz w:val="28"/>
           <w:szCs w:val="28"/>
         </w:rPr>
-        <w:t>5.1. Wnioski</w:t>
+        <w:t>4</w:t>
+      </w:r>
+      <w:r>
+        <w:rPr>
+          <w:rFonts w:ascii="Arial" w:hAnsi="Arial" w:cs="Arial"/>
+          <w:b/>
+          <w:color w:val="000000"/>
+          <w:sz w:val="28"/>
+          <w:szCs w:val="28"/>
+        </w:rPr>
+        <w:t>.1. Wnioski</w:t>
       </w:r>
     </w:p>
     <w:p>
@@ -13298,7 +13385,17 @@
           <w:sz w:val="22"/>
           <w:szCs w:val="22"/>
         </w:rPr>
-        <w:t>wspólne programowanie, kiedy siedzieliśmy wszyscy nad jakimś problemem a jedna osoba udostępniała widok ekranu.</w:t>
+        <w:t xml:space="preserve">wspólne programowanie, </w:t>
+      </w:r>
+      <w:r>
+        <w:rPr>
+          <w:rFonts w:ascii="Arial" w:hAnsi="Arial" w:cs="Arial"/>
+          <w:color w:val="000000"/>
+          <w:sz w:val="22"/>
+          <w:szCs w:val="22"/>
+        </w:rPr>
+        <w:lastRenderedPageBreak/>
+        <w:t>kiedy siedzieliśmy wszyscy nad jakimś problemem a jedna osoba udostępniała widok ekranu.</w:t>
       </w:r>
     </w:p>
     <w:p>
@@ -13373,7 +13470,6 @@
           <w:sz w:val="22"/>
           <w:szCs w:val="22"/>
         </w:rPr>
-        <w:lastRenderedPageBreak/>
         <w:tab/>
       </w:r>
       <w:r>
@@ -13453,7 +13549,17 @@
           <w:sz w:val="28"/>
           <w:szCs w:val="28"/>
         </w:rPr>
-        <w:t>5.2. Spis źródeł</w:t>
+        <w:t>4</w:t>
+      </w:r>
+      <w:r>
+        <w:rPr>
+          <w:rFonts w:ascii="Arial" w:hAnsi="Arial" w:cs="Arial"/>
+          <w:b/>
+          <w:color w:val="000000"/>
+          <w:sz w:val="28"/>
+          <w:szCs w:val="28"/>
+        </w:rPr>
+        <w:t>.2. Spis źródeł</w:t>
       </w:r>
     </w:p>
     <w:p>
